--- a/购物车项目8.docx
+++ b/购物车项目8.docx
@@ -1,11 +1,16 @@
 
 <file path=word/document.xml><?xml version="1.0" encoding="utf-8"?>
-<w:document xmlns:wpc="http://schemas.microsoft.com/office/word/2010/wordprocessingCanvas" xmlns:mc="http://schemas.openxmlformats.org/markup-compatibility/2006" xmlns:o="urn:schemas-microsoft-com:office:office" xmlns:r="http://schemas.openxmlformats.org/officeDocument/2006/relationships" xmlns:m="http://schemas.openxmlformats.org/officeDocument/2006/math" xmlns:v="urn:schemas-microsoft-com:vml" xmlns:wp14="http://schemas.microsoft.com/office/word/2010/wordprocessingDrawing" xmlns:wp="http://schemas.openxmlformats.org/drawingml/2006/wordprocessingDrawing" xmlns:w10="urn:schemas-microsoft-com:office:word" xmlns:w="http://schemas.openxmlformats.org/wordprocessingml/2006/main" xmlns:w14="http://schemas.microsoft.com/office/word/2010/wordml" xmlns:w15="http://schemas.microsoft.com/office/word/2012/wordml" xmlns:wpg="http://schemas.microsoft.com/office/word/2010/wordprocessingGroup" xmlns:wpi="http://schemas.microsoft.com/office/word/2010/wordprocessingInk" xmlns:wne="http://schemas.microsoft.com/office/word/2006/wordml" xmlns:wps="http://schemas.microsoft.com/office/word/2010/wordprocessingShape" mc:Ignorable="w14 w15 wp14">
+<w:document xmlns:wpc="http://schemas.microsoft.com/office/word/2010/wordprocessingCanvas" xmlns:mc="http://schemas.openxmlformats.org/markup-compatibility/2006" xmlns:o="urn:schemas-microsoft-com:office:office" xmlns:r="http://schemas.openxmlformats.org/officeDocument/2006/relationships" xmlns:m="http://schemas.openxmlformats.org/officeDocument/2006/math" xmlns:v="urn:schemas-microsoft-com:vml" xmlns:wp14="http://schemas.microsoft.com/office/word/2010/wordprocessingDrawing" xmlns:wp="http://schemas.openxmlformats.org/drawingml/2006/wordprocessingDrawing" xmlns:w10="urn:schemas-microsoft-com:office:word" xmlns:w="http://schemas.openxmlformats.org/wordprocessingml/2006/main" xmlns:w14="http://schemas.microsoft.com/office/word/2010/wordml" xmlns:wpg="http://schemas.microsoft.com/office/word/2010/wordprocessingGroup" xmlns:wpi="http://schemas.microsoft.com/office/word/2010/wordprocessingInk" xmlns:wne="http://schemas.microsoft.com/office/word/2006/wordml" xmlns:wps="http://schemas.microsoft.com/office/word/2010/wordprocessingShape" mc:Ignorable="w14 wp14">
   <w:body>
     <w:p>
       <w:pPr>
         <w:pStyle w:val="1"/>
       </w:pPr>
+      <w:r>
+        <w:t>·1</w:t>
+      </w:r>
+      <w:bookmarkStart w:id="0" w:name="_GoBack"/>
+      <w:bookmarkEnd w:id="0"/>
       <w:r>
         <w:t>数据</w:t>
       </w:r>
@@ -4930,7 +4935,7 @@
       <w:r>
         <w:t>数组操作</w:t>
       </w:r>
-      <w:hyperlink r:id="rId5" w:history="1">
+      <w:hyperlink r:id="rId6" w:history="1">
         <w:r>
           <w:rPr>
             <w:rStyle w:val="a5"/>
@@ -4962,7 +4967,7 @@
       </w:r>
     </w:p>
     <w:p>
-      <w:hyperlink r:id="rId6" w:history="1">
+      <w:hyperlink r:id="rId7" w:history="1">
         <w:r>
           <w:rPr>
             <w:rStyle w:val="a5"/>
@@ -5862,7 +5867,7 @@
         </w:rPr>
         <w:t>标签参考手册：</w:t>
       </w:r>
-      <w:hyperlink r:id="rId7" w:history="1">
+      <w:hyperlink r:id="rId8" w:history="1">
         <w:r>
           <w:rPr>
             <w:rStyle w:val="a5"/>
@@ -5887,7 +5892,7 @@
         </w:rPr>
         <w:t>参考手册：</w:t>
       </w:r>
-      <w:hyperlink r:id="rId8" w:history="1">
+      <w:hyperlink r:id="rId9" w:history="1">
         <w:r>
           <w:rPr>
             <w:rStyle w:val="a5"/>
@@ -5905,7 +5910,7 @@
       <w:r>
         <w:t xml:space="preserve">Document </w:t>
       </w:r>
-      <w:hyperlink r:id="rId9" w:history="1">
+      <w:hyperlink r:id="rId10" w:history="1">
         <w:r>
           <w:rPr>
             <w:rStyle w:val="a5"/>
@@ -5918,24 +5923,12 @@
       <w:r>
         <w:t xml:space="preserve">Element </w:t>
       </w:r>
-      <w:hyperlink r:id="rId10" w:history="1">
+      <w:hyperlink r:id="rId11" w:history="1">
         <w:r>
           <w:rPr>
             <w:rStyle w:val="a5"/>
           </w:rPr>
-          <w:t>http://www.runoob.com/jsref/d</w:t>
-        </w:r>
-        <w:r>
-          <w:rPr>
-            <w:rStyle w:val="a5"/>
-          </w:rPr>
-          <w:t>o</w:t>
-        </w:r>
-        <w:r>
-          <w:rPr>
-            <w:rStyle w:val="a5"/>
-          </w:rPr>
-          <w:t>m-obj-all.html</w:t>
+          <w:t>http://www.runoob.com/jsref/dom-obj-all.html</w:t>
         </w:r>
       </w:hyperlink>
     </w:p>
@@ -5954,7 +5947,7 @@
       <w:r>
         <w:t xml:space="preserve">EVENT </w:t>
       </w:r>
-      <w:hyperlink r:id="rId11" w:history="1">
+      <w:hyperlink r:id="rId12" w:history="1">
         <w:r>
           <w:rPr>
             <w:rStyle w:val="a5"/>
@@ -6077,99 +6070,6 @@
                   <wp:extent cx="2473325" cy="1553210"/>
                   <wp:effectExtent l="0" t="0" r="3175" b="8890"/>
                   <wp:docPr id="3" name="图片 3"/>
-                  <wp:cNvGraphicFramePr>
-                    <a:graphicFrameLocks xmlns:a="http://schemas.openxmlformats.org/drawingml/2006/main" noChangeAspect="1"/>
-                  </wp:cNvGraphicFramePr>
-                  <a:graphic xmlns:a="http://schemas.openxmlformats.org/drawingml/2006/main">
-                    <a:graphicData uri="http://schemas.openxmlformats.org/drawingml/2006/picture">
-                      <pic:pic xmlns:pic="http://schemas.openxmlformats.org/drawingml/2006/picture">
-                        <pic:nvPicPr>
-                          <pic:cNvPr id="1" name=""/>
-                          <pic:cNvPicPr/>
-                        </pic:nvPicPr>
-                        <pic:blipFill>
-                          <a:blip r:embed="rId12"/>
-                          <a:stretch>
-                            <a:fillRect/>
-                          </a:stretch>
-                        </pic:blipFill>
-                        <pic:spPr>
-                          <a:xfrm>
-                            <a:off x="0" y="0"/>
-                            <a:ext cx="2473325" cy="1553210"/>
-                          </a:xfrm>
-                          <a:prstGeom prst="rect">
-                            <a:avLst/>
-                          </a:prstGeom>
-                        </pic:spPr>
-                      </pic:pic>
-                    </a:graphicData>
-                  </a:graphic>
-                </wp:inline>
-              </w:drawing>
-            </w:r>
-          </w:p>
-        </w:tc>
-      </w:tr>
-      <w:tr>
-        <w:tc>
-          <w:tcPr>
-            <w:tcW w:w="562" w:type="dxa"/>
-          </w:tcPr>
-          <w:p>
-            <w:r>
-              <w:rPr>
-                <w:rFonts w:hint="eastAsia"/>
-              </w:rPr>
-              <w:t>2</w:t>
-            </w:r>
-          </w:p>
-        </w:tc>
-        <w:tc>
-          <w:tcPr>
-            <w:tcW w:w="4253" w:type="dxa"/>
-          </w:tcPr>
-          <w:p>
-            <w:r>
-              <w:rPr>
-                <w:rFonts w:hint="eastAsia"/>
-              </w:rPr>
-              <w:t>显示订单列表模块（函数）</w:t>
-            </w:r>
-          </w:p>
-          <w:p>
-            <w:proofErr w:type="gramStart"/>
-            <w:r>
-              <w:t>function</w:t>
-            </w:r>
-            <w:proofErr w:type="gramEnd"/>
-            <w:r>
-              <w:t xml:space="preserve"> </w:t>
-            </w:r>
-            <w:proofErr w:type="spellStart"/>
-            <w:r>
-              <w:t>displayOrderList</w:t>
-            </w:r>
-            <w:proofErr w:type="spellEnd"/>
-            <w:r>
-              <w:t>(){…}</w:t>
-            </w:r>
-          </w:p>
-        </w:tc>
-        <w:tc>
-          <w:tcPr>
-            <w:tcW w:w="4111" w:type="dxa"/>
-          </w:tcPr>
-          <w:p>
-            <w:r>
-              <w:rPr>
-                <w:noProof/>
-              </w:rPr>
-              <w:drawing>
-                <wp:inline distT="0" distB="0" distL="0" distR="0" wp14:anchorId="3A6405BE" wp14:editId="2948FCED">
-                  <wp:extent cx="2473325" cy="546100"/>
-                  <wp:effectExtent l="0" t="0" r="3175" b="6350"/>
-                  <wp:docPr id="4" name="图片 4"/>
                   <wp:cNvGraphicFramePr>
                     <a:graphicFrameLocks xmlns:a="http://schemas.openxmlformats.org/drawingml/2006/main" noChangeAspect="1"/>
                   </wp:cNvGraphicFramePr>
@@ -6189,7 +6089,7 @@
                         <pic:spPr>
                           <a:xfrm>
                             <a:off x="0" y="0"/>
-                            <a:ext cx="2473325" cy="546100"/>
+                            <a:ext cx="2473325" cy="1553210"/>
                           </a:xfrm>
                           <a:prstGeom prst="rect">
                             <a:avLst/>
@@ -6214,7 +6114,7 @@
               <w:rPr>
                 <w:rFonts w:hint="eastAsia"/>
               </w:rPr>
-              <w:t>3</w:t>
+              <w:t>2</w:t>
             </w:r>
           </w:p>
         </w:tc>
@@ -6227,31 +6127,25 @@
               <w:rPr>
                 <w:rFonts w:hint="eastAsia"/>
               </w:rPr>
-              <w:t>显示总数据（函数）</w:t>
-            </w:r>
-          </w:p>
-          <w:p>
-            <w:r>
-              <w:t>F</w:t>
-            </w:r>
-            <w:r>
-              <w:rPr>
-                <w:rFonts w:hint="eastAsia"/>
-              </w:rPr>
-              <w:t xml:space="preserve">unction </w:t>
-            </w:r>
-            <w:proofErr w:type="spellStart"/>
+              <w:t>显示订单列表模块（函数）</w:t>
+            </w:r>
+          </w:p>
+          <w:p>
             <w:proofErr w:type="gramStart"/>
             <w:r>
-              <w:t>displayTotalData</w:t>
-            </w:r>
-            <w:proofErr w:type="spellEnd"/>
-            <w:r>
-              <w:t>(</w:t>
+              <w:t>function</w:t>
             </w:r>
             <w:proofErr w:type="gramEnd"/>
             <w:r>
-              <w:t>){…}</w:t>
+              <w:t xml:space="preserve"> </w:t>
+            </w:r>
+            <w:proofErr w:type="spellStart"/>
+            <w:r>
+              <w:t>displayOrderList</w:t>
+            </w:r>
+            <w:proofErr w:type="spellEnd"/>
+            <w:r>
+              <w:t>(){…}</w:t>
             </w:r>
           </w:p>
         </w:tc>
@@ -6265,10 +6159,10 @@
                 <w:noProof/>
               </w:rPr>
               <w:drawing>
-                <wp:inline distT="0" distB="0" distL="0" distR="0" wp14:anchorId="2702219B" wp14:editId="167F17ED">
-                  <wp:extent cx="2473325" cy="923290"/>
-                  <wp:effectExtent l="0" t="0" r="3175" b="0"/>
-                  <wp:docPr id="5" name="图片 5"/>
+                <wp:inline distT="0" distB="0" distL="0" distR="0" wp14:anchorId="3A6405BE" wp14:editId="2948FCED">
+                  <wp:extent cx="2473325" cy="546100"/>
+                  <wp:effectExtent l="0" t="0" r="3175" b="6350"/>
+                  <wp:docPr id="4" name="图片 4"/>
                   <wp:cNvGraphicFramePr>
                     <a:graphicFrameLocks xmlns:a="http://schemas.openxmlformats.org/drawingml/2006/main" noChangeAspect="1"/>
                   </wp:cNvGraphicFramePr>
@@ -6288,7 +6182,7 @@
                         <pic:spPr>
                           <a:xfrm>
                             <a:off x="0" y="0"/>
-                            <a:ext cx="2473325" cy="923290"/>
+                            <a:ext cx="2473325" cy="546100"/>
                           </a:xfrm>
                           <a:prstGeom prst="rect">
                             <a:avLst/>
@@ -6313,7 +6207,7 @@
               <w:rPr>
                 <w:rFonts w:hint="eastAsia"/>
               </w:rPr>
-              <w:t>4</w:t>
+              <w:t>3</w:t>
             </w:r>
           </w:p>
         </w:tc>
@@ -6326,26 +6220,31 @@
               <w:rPr>
                 <w:rFonts w:hint="eastAsia"/>
               </w:rPr>
-              <w:t>注册事件（函数）</w:t>
-            </w:r>
-          </w:p>
-          <w:p>
-            <w:r>
-              <w:t>function</w:t>
-            </w:r>
-            <w:r>
-              <w:rPr>
-                <w:rFonts w:hint="eastAsia"/>
-              </w:rPr>
-              <w:t xml:space="preserve"> </w:t>
-            </w:r>
-            <w:proofErr w:type="spellStart"/>
-            <w:r>
-              <w:t>regEvent</w:t>
-            </w:r>
-            <w:proofErr w:type="spellEnd"/>
-            <w:r>
-              <w:t>()</w:t>
+              <w:t>显示总数据（函数）</w:t>
+            </w:r>
+          </w:p>
+          <w:p>
+            <w:r>
+              <w:t>F</w:t>
+            </w:r>
+            <w:r>
+              <w:rPr>
+                <w:rFonts w:hint="eastAsia"/>
+              </w:rPr>
+              <w:t xml:space="preserve">unction </w:t>
+            </w:r>
+            <w:proofErr w:type="spellStart"/>
+            <w:proofErr w:type="gramStart"/>
+            <w:r>
+              <w:t>displayTotalData</w:t>
+            </w:r>
+            <w:proofErr w:type="spellEnd"/>
+            <w:r>
+              <w:t>(</w:t>
+            </w:r>
+            <w:proofErr w:type="gramEnd"/>
+            <w:r>
+              <w:t>){…}</w:t>
             </w:r>
           </w:p>
         </w:tc>
@@ -6359,10 +6258,10 @@
                 <w:noProof/>
               </w:rPr>
               <w:drawing>
-                <wp:inline distT="0" distB="0" distL="0" distR="0" wp14:anchorId="5E4B6C6F" wp14:editId="725D11B6">
-                  <wp:extent cx="2390775" cy="790575"/>
-                  <wp:effectExtent l="0" t="0" r="9525" b="9525"/>
-                  <wp:docPr id="6" name="图片 6"/>
+                <wp:inline distT="0" distB="0" distL="0" distR="0" wp14:anchorId="2702219B" wp14:editId="167F17ED">
+                  <wp:extent cx="2473325" cy="923290"/>
+                  <wp:effectExtent l="0" t="0" r="3175" b="0"/>
+                  <wp:docPr id="5" name="图片 5"/>
                   <wp:cNvGraphicFramePr>
                     <a:graphicFrameLocks xmlns:a="http://schemas.openxmlformats.org/drawingml/2006/main" noChangeAspect="1"/>
                   </wp:cNvGraphicFramePr>
@@ -6382,7 +6281,7 @@
                         <pic:spPr>
                           <a:xfrm>
                             <a:off x="0" y="0"/>
-                            <a:ext cx="2390775" cy="790575"/>
+                            <a:ext cx="2473325" cy="923290"/>
                           </a:xfrm>
                           <a:prstGeom prst="rect">
                             <a:avLst/>
@@ -6407,7 +6306,7 @@
               <w:rPr>
                 <w:rFonts w:hint="eastAsia"/>
               </w:rPr>
-              <w:t>5</w:t>
+              <w:t>4</w:t>
             </w:r>
           </w:p>
         </w:tc>
@@ -6420,23 +6319,26 @@
               <w:rPr>
                 <w:rFonts w:hint="eastAsia"/>
               </w:rPr>
-              <w:t>事件触发函数（函数组）</w:t>
-            </w:r>
-          </w:p>
-          <w:p>
-            <w:r>
-              <w:t xml:space="preserve">function  </w:t>
-            </w:r>
-            <w:r>
-              <w:t>事件名</w:t>
-            </w:r>
-            <w:proofErr w:type="spellStart"/>
-            <w:r>
-              <w:t>EventFun</w:t>
-            </w:r>
-            <w:proofErr w:type="spellEnd"/>
-            <w:r>
-              <w:t>(){…}</w:t>
+              <w:t>注册事件（函数）</w:t>
+            </w:r>
+          </w:p>
+          <w:p>
+            <w:r>
+              <w:t>function</w:t>
+            </w:r>
+            <w:r>
+              <w:rPr>
+                <w:rFonts w:hint="eastAsia"/>
+              </w:rPr>
+              <w:t xml:space="preserve"> </w:t>
+            </w:r>
+            <w:proofErr w:type="spellStart"/>
+            <w:r>
+              <w:t>regEvent</w:t>
+            </w:r>
+            <w:proofErr w:type="spellEnd"/>
+            <w:r>
+              <w:t>()</w:t>
             </w:r>
           </w:p>
         </w:tc>
@@ -6450,10 +6352,10 @@
                 <w:noProof/>
               </w:rPr>
               <w:drawing>
-                <wp:inline distT="0" distB="0" distL="0" distR="0" wp14:anchorId="2E1BD1F8" wp14:editId="6A2730EE">
-                  <wp:extent cx="2473325" cy="1024255"/>
-                  <wp:effectExtent l="0" t="0" r="3175" b="4445"/>
-                  <wp:docPr id="7" name="图片 7"/>
+                <wp:inline distT="0" distB="0" distL="0" distR="0" wp14:anchorId="5E4B6C6F" wp14:editId="725D11B6">
+                  <wp:extent cx="2390775" cy="790575"/>
+                  <wp:effectExtent l="0" t="0" r="9525" b="9525"/>
+                  <wp:docPr id="6" name="图片 6"/>
                   <wp:cNvGraphicFramePr>
                     <a:graphicFrameLocks xmlns:a="http://schemas.openxmlformats.org/drawingml/2006/main" noChangeAspect="1"/>
                   </wp:cNvGraphicFramePr>
@@ -6473,7 +6375,7 @@
                         <pic:spPr>
                           <a:xfrm>
                             <a:off x="0" y="0"/>
-                            <a:ext cx="2473325" cy="1024255"/>
+                            <a:ext cx="2390775" cy="790575"/>
                           </a:xfrm>
                           <a:prstGeom prst="rect">
                             <a:avLst/>
@@ -6498,7 +6400,7 @@
               <w:rPr>
                 <w:rFonts w:hint="eastAsia"/>
               </w:rPr>
-              <w:t>6</w:t>
+              <w:t>5</w:t>
             </w:r>
           </w:p>
         </w:tc>
@@ -6511,40 +6413,23 @@
               <w:rPr>
                 <w:rFonts w:hint="eastAsia"/>
               </w:rPr>
-              <w:t>页面加载时首先要执行的函数（函数）</w:t>
-            </w:r>
-          </w:p>
-          <w:p>
-            <w:proofErr w:type="gramStart"/>
-            <w:r>
-              <w:t>function</w:t>
-            </w:r>
-            <w:proofErr w:type="gramEnd"/>
-            <w:r>
-              <w:t xml:space="preserve"> </w:t>
-            </w:r>
-            <w:proofErr w:type="spellStart"/>
-            <w:r>
-              <w:rPr>
-                <w:rFonts w:hint="eastAsia"/>
-              </w:rPr>
-              <w:t>init</w:t>
-            </w:r>
-            <w:proofErr w:type="spellEnd"/>
-            <w:r>
-              <w:rPr>
-                <w:rFonts w:hint="eastAsia"/>
-              </w:rPr>
-              <w:t>()</w:t>
-            </w:r>
-            <w:r>
-              <w:t>{</w:t>
-            </w:r>
-            <w:r>
-              <w:t>…</w:t>
-            </w:r>
-            <w:r>
-              <w:t>}</w:t>
+              <w:t>事件触发函数（函数组）</w:t>
+            </w:r>
+          </w:p>
+          <w:p>
+            <w:r>
+              <w:t xml:space="preserve">function  </w:t>
+            </w:r>
+            <w:r>
+              <w:t>事件名</w:t>
+            </w:r>
+            <w:proofErr w:type="spellStart"/>
+            <w:r>
+              <w:t>EventFun</w:t>
+            </w:r>
+            <w:proofErr w:type="spellEnd"/>
+            <w:r>
+              <w:t>(){…}</w:t>
             </w:r>
           </w:p>
         </w:tc>
@@ -6558,10 +6443,10 @@
                 <w:noProof/>
               </w:rPr>
               <w:drawing>
-                <wp:inline distT="0" distB="0" distL="0" distR="0" wp14:anchorId="0BFCE87C" wp14:editId="513FD02B">
-                  <wp:extent cx="2473325" cy="587375"/>
-                  <wp:effectExtent l="0" t="0" r="3175" b="3175"/>
-                  <wp:docPr id="9" name="图片 9"/>
+                <wp:inline distT="0" distB="0" distL="0" distR="0" wp14:anchorId="2E1BD1F8" wp14:editId="6A2730EE">
+                  <wp:extent cx="2473325" cy="1024255"/>
+                  <wp:effectExtent l="0" t="0" r="3175" b="4445"/>
+                  <wp:docPr id="7" name="图片 7"/>
                   <wp:cNvGraphicFramePr>
                     <a:graphicFrameLocks xmlns:a="http://schemas.openxmlformats.org/drawingml/2006/main" noChangeAspect="1"/>
                   </wp:cNvGraphicFramePr>
@@ -6581,7 +6466,7 @@
                         <pic:spPr>
                           <a:xfrm>
                             <a:off x="0" y="0"/>
-                            <a:ext cx="2473325" cy="587375"/>
+                            <a:ext cx="2473325" cy="1024255"/>
                           </a:xfrm>
                           <a:prstGeom prst="rect">
                             <a:avLst/>
@@ -6606,7 +6491,7 @@
               <w:rPr>
                 <w:rFonts w:hint="eastAsia"/>
               </w:rPr>
-              <w:t>7</w:t>
+              <w:t>6</w:t>
             </w:r>
           </w:p>
         </w:tc>
@@ -6619,7 +6504,17 @@
               <w:rPr>
                 <w:rFonts w:hint="eastAsia"/>
               </w:rPr>
-              <w:t>调用页面加载时需要首先执行函数</w:t>
+              <w:t>页面加载时首先要执行的函数（函数）</w:t>
+            </w:r>
+          </w:p>
+          <w:p>
+            <w:proofErr w:type="gramStart"/>
+            <w:r>
+              <w:t>function</w:t>
+            </w:r>
+            <w:proofErr w:type="gramEnd"/>
+            <w:r>
+              <w:t xml:space="preserve"> </w:t>
             </w:r>
             <w:proofErr w:type="spellStart"/>
             <w:r>
@@ -6636,7 +6531,13 @@
               <w:t>()</w:t>
             </w:r>
             <w:r>
-              <w:t>;</w:t>
+              <w:t>{</w:t>
+            </w:r>
+            <w:r>
+              <w:t>…</w:t>
+            </w:r>
+            <w:r>
+              <w:t>}</w:t>
             </w:r>
           </w:p>
         </w:tc>
@@ -6650,10 +6551,10 @@
                 <w:noProof/>
               </w:rPr>
               <w:drawing>
-                <wp:inline distT="0" distB="0" distL="0" distR="0" wp14:anchorId="61C6B764" wp14:editId="6AAFC9F0">
-                  <wp:extent cx="2473325" cy="478155"/>
-                  <wp:effectExtent l="0" t="0" r="3175" b="0"/>
-                  <wp:docPr id="10" name="图片 10"/>
+                <wp:inline distT="0" distB="0" distL="0" distR="0" wp14:anchorId="0BFCE87C" wp14:editId="513FD02B">
+                  <wp:extent cx="2473325" cy="587375"/>
+                  <wp:effectExtent l="0" t="0" r="3175" b="3175"/>
+                  <wp:docPr id="9" name="图片 9"/>
                   <wp:cNvGraphicFramePr>
                     <a:graphicFrameLocks xmlns:a="http://schemas.openxmlformats.org/drawingml/2006/main" noChangeAspect="1"/>
                   </wp:cNvGraphicFramePr>
@@ -6673,7 +6574,7 @@
                         <pic:spPr>
                           <a:xfrm>
                             <a:off x="0" y="0"/>
-                            <a:ext cx="2473325" cy="478155"/>
+                            <a:ext cx="2473325" cy="587375"/>
                           </a:xfrm>
                           <a:prstGeom prst="rect">
                             <a:avLst/>
@@ -6688,1377 +6589,64 @@
           </w:p>
         </w:tc>
       </w:tr>
-    </w:tbl>
-    <w:p/>
-    <w:p>
-      <w:pPr>
-        <w:pStyle w:val="3"/>
-      </w:pPr>
-      <w:r>
-        <w:t>一次页面加载各模块的调用执行顺序</w:t>
-      </w:r>
-    </w:p>
-    <w:p>
-      <w:r>
-        <w:t>1--</w:t>
-      </w:r>
-      <w:proofErr w:type="gramStart"/>
-      <w:r>
-        <w:t>》</w:t>
-      </w:r>
-      <w:proofErr w:type="gramEnd"/>
-      <w:r>
-        <w:rPr>
-          <w:rFonts w:hint="eastAsia"/>
-        </w:rPr>
-        <w:t>7--</w:t>
-      </w:r>
-      <w:proofErr w:type="gramStart"/>
-      <w:r>
-        <w:rPr>
-          <w:rFonts w:hint="eastAsia"/>
-        </w:rPr>
-        <w:t>》</w:t>
-      </w:r>
-      <w:proofErr w:type="gramEnd"/>
-      <w:r>
-        <w:rPr>
-          <w:rFonts w:hint="eastAsia"/>
-        </w:rPr>
-        <w:t>6--</w:t>
-      </w:r>
-      <w:proofErr w:type="gramStart"/>
-      <w:r>
-        <w:rPr>
-          <w:rFonts w:hint="eastAsia"/>
-        </w:rPr>
-        <w:t>》</w:t>
-      </w:r>
-      <w:proofErr w:type="gramEnd"/>
-      <w:r>
-        <w:rPr>
-          <w:rFonts w:hint="eastAsia"/>
-        </w:rPr>
-        <w:t>2--</w:t>
-      </w:r>
-      <w:proofErr w:type="gramStart"/>
-      <w:r>
-        <w:rPr>
-          <w:rFonts w:hint="eastAsia"/>
-        </w:rPr>
-        <w:t>》</w:t>
-      </w:r>
-      <w:proofErr w:type="gramEnd"/>
-      <w:r>
-        <w:rPr>
-          <w:rFonts w:hint="eastAsia"/>
-        </w:rPr>
-        <w:t>3--</w:t>
-      </w:r>
-      <w:proofErr w:type="gramStart"/>
-      <w:r>
-        <w:rPr>
-          <w:rFonts w:hint="eastAsia"/>
-        </w:rPr>
-        <w:t>》</w:t>
-      </w:r>
-      <w:proofErr w:type="gramEnd"/>
-      <w:r>
-        <w:rPr>
-          <w:rFonts w:hint="eastAsia"/>
-        </w:rPr>
-        <w:t>4</w:t>
-      </w:r>
-    </w:p>
-    <w:p/>
-    <w:p>
-      <w:pPr>
-        <w:pStyle w:val="3"/>
-      </w:pPr>
-      <w:r>
-        <w:rPr>
-          <w:rFonts w:hint="eastAsia"/>
-        </w:rPr>
-        <w:t>一次用户操作执行顺序</w:t>
-      </w:r>
-    </w:p>
-    <w:p>
-      <w:r>
-        <w:rPr>
-          <w:rFonts w:hint="eastAsia"/>
-        </w:rPr>
-        <w:t>5-</w:t>
-      </w:r>
-      <w:proofErr w:type="gramStart"/>
-      <w:r>
-        <w:rPr>
-          <w:rFonts w:hint="eastAsia"/>
-        </w:rPr>
-        <w:t>》</w:t>
-      </w:r>
-      <w:proofErr w:type="gramEnd"/>
-      <w:r>
-        <w:rPr>
-          <w:rFonts w:hint="eastAsia"/>
-        </w:rPr>
-        <w:t>根据需要处理</w:t>
-      </w:r>
-      <w:r>
-        <w:t>—</w:t>
-      </w:r>
-      <w:proofErr w:type="gramStart"/>
-      <w:r>
-        <w:rPr>
-          <w:rFonts w:hint="eastAsia"/>
-        </w:rPr>
-        <w:t>》</w:t>
-      </w:r>
-      <w:proofErr w:type="gramEnd"/>
-      <w:r>
-        <w:rPr>
-          <w:rFonts w:hint="eastAsia"/>
-        </w:rPr>
-        <w:t>2</w:t>
-      </w:r>
-      <w:r>
-        <w:t>—</w:t>
-      </w:r>
-      <w:proofErr w:type="gramStart"/>
-      <w:r>
-        <w:rPr>
-          <w:rFonts w:hint="eastAsia"/>
-        </w:rPr>
-        <w:t>》</w:t>
-      </w:r>
-      <w:proofErr w:type="gramEnd"/>
-      <w:r>
-        <w:rPr>
-          <w:rFonts w:hint="eastAsia"/>
-        </w:rPr>
-        <w:t>3</w:t>
-      </w:r>
-    </w:p>
-    <w:p>
-      <w:pPr>
-        <w:pStyle w:val="2"/>
-      </w:pPr>
-      <w:r>
-        <w:lastRenderedPageBreak/>
-        <w:t>本地存储的购物</w:t>
-      </w:r>
-      <w:proofErr w:type="gramStart"/>
-      <w:r>
-        <w:t>车数据</w:t>
-      </w:r>
-      <w:proofErr w:type="gramEnd"/>
-      <w:r>
-        <w:t>呈现到</w:t>
-      </w:r>
-      <w:r>
-        <w:rPr>
-          <w:rFonts w:hint="eastAsia"/>
-        </w:rPr>
-        <w:t>购物车列表页</w:t>
-      </w:r>
-      <w:proofErr w:type="spellStart"/>
-      <w:r>
-        <w:t>displayOrderList</w:t>
-      </w:r>
-      <w:proofErr w:type="spellEnd"/>
-      <w:r>
-        <w:t>()</w:t>
-      </w:r>
-    </w:p>
-    <w:p>
-      <w:pPr>
-        <w:pStyle w:val="3"/>
-      </w:pPr>
-      <w:r>
-        <w:rPr>
-          <w:rFonts w:hint="eastAsia"/>
-        </w:rPr>
-        <w:t>关键技术</w:t>
-      </w:r>
-    </w:p>
-    <w:p>
-      <w:r>
-        <w:rPr>
-          <w:rFonts w:hint="eastAsia"/>
-        </w:rPr>
-        <w:t>将数据按设计</w:t>
-      </w:r>
-      <w:r>
-        <w:rPr>
-          <w:rFonts w:hint="eastAsia"/>
-        </w:rPr>
-        <w:t>H</w:t>
-      </w:r>
-      <w:r>
-        <w:t>TML</w:t>
-      </w:r>
-      <w:r>
-        <w:t>结构置入</w:t>
-      </w:r>
-      <w:r>
-        <w:t>DOM</w:t>
-      </w:r>
-      <w:r>
-        <w:t>中</w:t>
-      </w:r>
-    </w:p>
-    <w:p>
-      <w:pPr>
-        <w:pStyle w:val="a4"/>
-        <w:numPr>
-          <w:ilvl w:val="0"/>
-          <w:numId w:val="18"/>
-        </w:numPr>
-        <w:ind w:firstLineChars="0"/>
-      </w:pPr>
-      <w:r>
-        <w:t>创建节点，</w:t>
-      </w:r>
-      <w:r>
-        <w:t>设置节点属性，</w:t>
-      </w:r>
-      <w:r>
-        <w:t>挂接到父元素</w:t>
-      </w:r>
-    </w:p>
-    <w:p>
-      <w:pPr>
-        <w:pStyle w:val="a4"/>
-        <w:numPr>
-          <w:ilvl w:val="0"/>
-          <w:numId w:val="18"/>
-        </w:numPr>
-        <w:ind w:firstLineChars="0"/>
-      </w:pPr>
-      <w:r>
-        <w:t>拼接</w:t>
-      </w:r>
-      <w:r>
-        <w:rPr>
-          <w:rFonts w:hint="eastAsia"/>
-        </w:rPr>
-        <w:t>HTML</w:t>
-      </w:r>
-      <w:r>
-        <w:t>字符串，</w:t>
-      </w:r>
-      <w:r>
-        <w:t>拼接属性，</w:t>
-      </w:r>
-      <w:r>
-        <w:t>赋值到父元素到</w:t>
-      </w:r>
-      <w:proofErr w:type="spellStart"/>
-      <w:r>
-        <w:t>innerHtml</w:t>
-      </w:r>
-      <w:proofErr w:type="spellEnd"/>
-    </w:p>
-    <w:p>
-      <w:pPr>
-        <w:pStyle w:val="a4"/>
-        <w:numPr>
-          <w:ilvl w:val="0"/>
-          <w:numId w:val="18"/>
-        </w:numPr>
-        <w:ind w:firstLineChars="0"/>
-        <w:rPr>
-          <w:color w:val="FF0000"/>
-        </w:rPr>
-      </w:pPr>
-      <w:r>
-        <w:rPr>
-          <w:color w:val="FF0000"/>
-        </w:rPr>
-        <w:t>克隆样本节点，设置相关数据到</w:t>
-      </w:r>
-      <w:r>
-        <w:rPr>
-          <w:color w:val="FF0000"/>
-        </w:rPr>
-        <w:t>具体到属性</w:t>
-      </w:r>
-    </w:p>
-    <w:p>
-      <w:pPr>
-        <w:rPr>
-          <w:color w:val="000000" w:themeColor="text1"/>
-        </w:rPr>
-      </w:pPr>
-      <w:r>
-        <w:rPr>
-          <w:color w:val="000000" w:themeColor="text1"/>
-        </w:rPr>
-        <w:tab/>
-        <w:t xml:space="preserve"> </w:t>
-      </w:r>
-      <w:r>
-        <w:rPr>
-          <w:color w:val="000000" w:themeColor="text1"/>
-        </w:rPr>
-        <w:t>找到样本节点</w:t>
-      </w:r>
-      <w:r>
-        <w:rPr>
-          <w:rFonts w:hint="eastAsia"/>
-          <w:color w:val="000000" w:themeColor="text1"/>
-        </w:rPr>
-        <w:t xml:space="preserve"> </w:t>
-      </w:r>
-      <w:proofErr w:type="spellStart"/>
-      <w:r>
-        <w:rPr>
-          <w:color w:val="000000" w:themeColor="text1"/>
-        </w:rPr>
-        <w:t>element.</w:t>
-      </w:r>
-      <w:proofErr w:type="gramStart"/>
-      <w:r>
-        <w:rPr>
-          <w:color w:val="000000" w:themeColor="text1"/>
-        </w:rPr>
-        <w:t>clone</w:t>
-      </w:r>
-      <w:proofErr w:type="spellEnd"/>
-      <w:r>
-        <w:rPr>
-          <w:color w:val="000000" w:themeColor="text1"/>
-        </w:rPr>
-        <w:t>(</w:t>
-      </w:r>
-      <w:proofErr w:type="gramEnd"/>
-      <w:r>
-        <w:rPr>
-          <w:color w:val="000000" w:themeColor="text1"/>
-        </w:rPr>
-        <w:t>true)</w:t>
-      </w:r>
-    </w:p>
-    <w:p>
-      <w:pPr>
-        <w:rPr>
-          <w:color w:val="000000" w:themeColor="text1"/>
-        </w:rPr>
-      </w:pPr>
-      <w:r>
-        <w:rPr>
-          <w:color w:val="000000" w:themeColor="text1"/>
-        </w:rPr>
-        <w:tab/>
-        <w:t xml:space="preserve"> </w:t>
-      </w:r>
-      <w:r>
-        <w:rPr>
-          <w:color w:val="000000" w:themeColor="text1"/>
-        </w:rPr>
-        <w:t>找到孩子节点</w:t>
-      </w:r>
-      <w:r>
-        <w:rPr>
-          <w:rFonts w:hint="eastAsia"/>
-          <w:color w:val="000000" w:themeColor="text1"/>
-        </w:rPr>
-        <w:t xml:space="preserve"> </w:t>
-      </w:r>
-      <w:r>
-        <w:rPr>
-          <w:rFonts w:hint="eastAsia"/>
-          <w:color w:val="000000" w:themeColor="text1"/>
-        </w:rPr>
-        <w:t>设置属性</w:t>
-      </w:r>
-    </w:p>
-    <w:p>
-      <w:pPr>
-        <w:pStyle w:val="a4"/>
-        <w:numPr>
-          <w:ilvl w:val="0"/>
-          <w:numId w:val="18"/>
-        </w:numPr>
-        <w:ind w:firstLineChars="0"/>
-        <w:rPr>
-          <w:color w:val="000000" w:themeColor="text1"/>
-        </w:rPr>
-      </w:pPr>
-      <w:r>
-        <w:rPr>
-          <w:color w:val="000000" w:themeColor="text1"/>
-        </w:rPr>
-        <w:t>为了更容易找到相关节点而设计自定义属性</w:t>
-      </w:r>
-      <w:r>
-        <w:rPr>
-          <w:rFonts w:hint="eastAsia"/>
-          <w:color w:val="000000" w:themeColor="text1"/>
-        </w:rPr>
-        <w:t xml:space="preserve"> </w:t>
-      </w:r>
-      <w:r>
-        <w:rPr>
-          <w:color w:val="000000" w:themeColor="text1"/>
-        </w:rPr>
-        <w:t>data-***</w:t>
-      </w:r>
-      <w:r>
-        <w:rPr>
-          <w:color w:val="000000" w:themeColor="text1"/>
-        </w:rPr>
-        <w:t>，</w:t>
-      </w:r>
-      <w:r>
-        <w:rPr>
-          <w:color w:val="000000" w:themeColor="text1"/>
-        </w:rPr>
-        <w:t>通过</w:t>
-      </w:r>
-      <w:r>
-        <w:rPr>
-          <w:rFonts w:hint="eastAsia"/>
-          <w:color w:val="000000" w:themeColor="text1"/>
-        </w:rPr>
-        <w:t>CSS</w:t>
-      </w:r>
-      <w:r>
-        <w:rPr>
-          <w:rFonts w:hint="eastAsia"/>
-          <w:color w:val="000000" w:themeColor="text1"/>
-        </w:rPr>
-        <w:t>属性选择器抓取对应节点</w:t>
-      </w:r>
-    </w:p>
-    <w:p>
-      <w:pPr>
-        <w:pStyle w:val="a4"/>
-        <w:ind w:left="720" w:firstLineChars="0" w:firstLine="0"/>
-        <w:rPr>
-          <w:color w:val="000000" w:themeColor="text1"/>
-        </w:rPr>
-      </w:pPr>
-      <w:r>
-        <w:rPr>
-          <w:color w:val="000000" w:themeColor="text1"/>
-        </w:rPr>
-        <w:t>例如：获取所有</w:t>
-      </w:r>
-      <w:r>
-        <w:rPr>
-          <w:color w:val="000000" w:themeColor="text1"/>
-        </w:rPr>
-        <w:t>element</w:t>
-      </w:r>
-      <w:r>
-        <w:rPr>
-          <w:color w:val="000000" w:themeColor="text1"/>
-        </w:rPr>
-        <w:t xml:space="preserve"> </w:t>
-      </w:r>
-      <w:r>
-        <w:rPr>
-          <w:color w:val="000000" w:themeColor="text1"/>
-        </w:rPr>
-        <w:t>下到</w:t>
-      </w:r>
-      <w:r>
-        <w:rPr>
-          <w:color w:val="000000" w:themeColor="text1"/>
-        </w:rPr>
-        <w:t>data-name</w:t>
-      </w:r>
-      <w:r>
-        <w:rPr>
-          <w:color w:val="000000" w:themeColor="text1"/>
-        </w:rPr>
-        <w:t>属性值为</w:t>
-      </w:r>
-      <w:proofErr w:type="spellStart"/>
-      <w:r>
-        <w:rPr>
-          <w:color w:val="000000" w:themeColor="text1"/>
-        </w:rPr>
-        <w:t>imgSrc</w:t>
-      </w:r>
-      <w:proofErr w:type="spellEnd"/>
-      <w:r>
-        <w:rPr>
-          <w:rFonts w:hint="eastAsia"/>
-          <w:color w:val="000000" w:themeColor="text1"/>
-        </w:rPr>
-        <w:t>的所有节点</w:t>
-      </w:r>
-    </w:p>
-    <w:p>
-      <w:pPr>
-        <w:pStyle w:val="a4"/>
-        <w:ind w:left="720" w:firstLineChars="0" w:firstLine="0"/>
-        <w:rPr>
-          <w:color w:val="000000" w:themeColor="text1"/>
-        </w:rPr>
-      </w:pPr>
-      <w:proofErr w:type="spellStart"/>
-      <w:proofErr w:type="gramStart"/>
-      <w:r>
-        <w:rPr>
-          <w:color w:val="000000" w:themeColor="text1"/>
-        </w:rPr>
-        <w:t>element</w:t>
-      </w:r>
-      <w:r>
-        <w:rPr>
-          <w:color w:val="000000" w:themeColor="text1"/>
-        </w:rPr>
-        <w:t>.querySelectorAll</w:t>
-      </w:r>
-      <w:proofErr w:type="spellEnd"/>
-      <w:r>
-        <w:rPr>
-          <w:color w:val="000000" w:themeColor="text1"/>
-        </w:rPr>
-        <w:t>(</w:t>
-      </w:r>
-      <w:proofErr w:type="gramEnd"/>
-      <w:r>
-        <w:rPr>
-          <w:color w:val="000000" w:themeColor="text1"/>
-        </w:rPr>
-        <w:t>'[data-name="</w:t>
-      </w:r>
-      <w:proofErr w:type="spellStart"/>
-      <w:r>
-        <w:rPr>
-          <w:color w:val="000000" w:themeColor="text1"/>
-        </w:rPr>
-        <w:t>imgSrc</w:t>
-      </w:r>
-      <w:proofErr w:type="spellEnd"/>
-      <w:r>
-        <w:rPr>
-          <w:color w:val="000000" w:themeColor="text1"/>
-        </w:rPr>
-        <w:t>"]');</w:t>
-      </w:r>
-    </w:p>
-    <w:p>
-      <w:pPr>
-        <w:pStyle w:val="a4"/>
-        <w:ind w:left="720" w:firstLineChars="0" w:firstLine="0"/>
-        <w:rPr>
-          <w:color w:val="000000" w:themeColor="text1"/>
-        </w:rPr>
-      </w:pPr>
-      <w:r>
-        <w:rPr>
-          <w:color w:val="000000" w:themeColor="text1"/>
-        </w:rPr>
-        <w:t>获取</w:t>
-      </w:r>
-      <w:r>
-        <w:rPr>
-          <w:color w:val="000000" w:themeColor="text1"/>
-        </w:rPr>
-        <w:t>element</w:t>
-      </w:r>
-      <w:r>
-        <w:rPr>
-          <w:color w:val="000000" w:themeColor="text1"/>
-        </w:rPr>
-        <w:t xml:space="preserve"> </w:t>
-      </w:r>
-      <w:r>
-        <w:rPr>
-          <w:color w:val="000000" w:themeColor="text1"/>
-        </w:rPr>
-        <w:t>下第一个</w:t>
-      </w:r>
-      <w:r>
-        <w:rPr>
-          <w:color w:val="000000" w:themeColor="text1"/>
-        </w:rPr>
-        <w:t>data-name</w:t>
-      </w:r>
-      <w:r>
-        <w:rPr>
-          <w:color w:val="000000" w:themeColor="text1"/>
-        </w:rPr>
-        <w:t>属性值为</w:t>
-      </w:r>
-      <w:proofErr w:type="spellStart"/>
-      <w:r>
-        <w:rPr>
-          <w:color w:val="000000" w:themeColor="text1"/>
-        </w:rPr>
-        <w:t>imgSrc</w:t>
-      </w:r>
-      <w:proofErr w:type="spellEnd"/>
-      <w:r>
-        <w:rPr>
-          <w:rFonts w:hint="eastAsia"/>
-          <w:color w:val="000000" w:themeColor="text1"/>
-        </w:rPr>
-        <w:t>的所有节点</w:t>
-      </w:r>
-    </w:p>
-    <w:p>
-      <w:pPr>
-        <w:pStyle w:val="a4"/>
-        <w:ind w:left="720" w:firstLineChars="0" w:firstLine="0"/>
-        <w:rPr>
-          <w:color w:val="000000" w:themeColor="text1"/>
-        </w:rPr>
-      </w:pPr>
-      <w:proofErr w:type="spellStart"/>
-      <w:proofErr w:type="gramStart"/>
-      <w:r>
-        <w:rPr>
-          <w:color w:val="000000" w:themeColor="text1"/>
-        </w:rPr>
-        <w:t>element</w:t>
-      </w:r>
-      <w:r>
-        <w:rPr>
-          <w:color w:val="000000" w:themeColor="text1"/>
-        </w:rPr>
-        <w:t>.querySelector</w:t>
-      </w:r>
-      <w:proofErr w:type="spellEnd"/>
-      <w:r>
-        <w:rPr>
-          <w:color w:val="000000" w:themeColor="text1"/>
-        </w:rPr>
-        <w:t>(</w:t>
-      </w:r>
-      <w:proofErr w:type="gramEnd"/>
-      <w:r>
-        <w:rPr>
-          <w:color w:val="000000" w:themeColor="text1"/>
-        </w:rPr>
-        <w:t>'[data-name="</w:t>
-      </w:r>
-      <w:proofErr w:type="spellStart"/>
-      <w:r>
-        <w:rPr>
-          <w:color w:val="000000" w:themeColor="text1"/>
-        </w:rPr>
-        <w:t>imgSrc</w:t>
-      </w:r>
-      <w:proofErr w:type="spellEnd"/>
-      <w:r>
-        <w:rPr>
-          <w:color w:val="000000" w:themeColor="text1"/>
-        </w:rPr>
-        <w:t>"]');</w:t>
-      </w:r>
-    </w:p>
-    <w:p>
-      <w:pPr>
-        <w:pStyle w:val="a4"/>
-        <w:numPr>
-          <w:ilvl w:val="0"/>
-          <w:numId w:val="18"/>
-        </w:numPr>
-        <w:ind w:firstLineChars="0"/>
-        <w:rPr>
-          <w:color w:val="000000" w:themeColor="text1"/>
-        </w:rPr>
-      </w:pPr>
-      <w:r>
-        <w:rPr>
-          <w:color w:val="000000" w:themeColor="text1"/>
-        </w:rPr>
-        <w:t>移除某个节点到某个属性</w:t>
-      </w:r>
-    </w:p>
-    <w:p>
-      <w:pPr>
-        <w:pStyle w:val="a4"/>
-        <w:ind w:left="720" w:firstLineChars="0" w:firstLine="0"/>
-        <w:rPr>
-          <w:color w:val="000000" w:themeColor="text1"/>
-        </w:rPr>
-      </w:pPr>
-      <w:proofErr w:type="spellStart"/>
-      <w:r>
-        <w:rPr>
-          <w:color w:val="000000" w:themeColor="text1"/>
-        </w:rPr>
-        <w:t>element</w:t>
-      </w:r>
-      <w:r>
-        <w:rPr>
-          <w:color w:val="000000" w:themeColor="text1"/>
-        </w:rPr>
-        <w:t>.classList.remove</w:t>
-      </w:r>
-      <w:proofErr w:type="spellEnd"/>
-      <w:r>
-        <w:rPr>
-          <w:color w:val="000000" w:themeColor="text1"/>
-        </w:rPr>
-        <w:t>('</w:t>
-      </w:r>
-      <w:r>
-        <w:rPr>
-          <w:color w:val="000000" w:themeColor="text1"/>
-        </w:rPr>
-        <w:t>属性名</w:t>
-      </w:r>
-      <w:r>
-        <w:rPr>
-          <w:color w:val="000000" w:themeColor="text1"/>
-        </w:rPr>
-        <w:t>');</w:t>
-      </w:r>
-    </w:p>
-    <w:p>
-      <w:pPr>
-        <w:rPr>
-          <w:color w:val="000000" w:themeColor="text1"/>
-        </w:rPr>
-      </w:pPr>
-    </w:p>
-    <w:p>
-      <w:pPr>
-        <w:rPr>
-          <w:color w:val="000000" w:themeColor="text1"/>
-        </w:rPr>
-      </w:pPr>
-      <w:r>
-        <w:rPr>
-          <w:color w:val="000000" w:themeColor="text1"/>
-        </w:rPr>
-        <w:t>扩展链接</w:t>
-      </w:r>
-    </w:p>
-    <w:p>
-      <w:pPr>
-        <w:rPr>
-          <w:color w:val="000000" w:themeColor="text1"/>
-        </w:rPr>
-      </w:pPr>
-      <w:r>
-        <w:rPr>
-          <w:rFonts w:hint="eastAsia"/>
-          <w:color w:val="000000" w:themeColor="text1"/>
-        </w:rPr>
-        <w:t>DOM-</w:t>
-      </w:r>
-      <w:r>
-        <w:rPr>
-          <w:color w:val="000000" w:themeColor="text1"/>
-        </w:rPr>
-        <w:t>元素操作</w:t>
-      </w:r>
-      <w:r>
-        <w:rPr>
-          <w:color w:val="000000" w:themeColor="text1"/>
-        </w:rPr>
-        <w:t>http://www.runoob.com/jsref/dom-obj-all.html</w:t>
-      </w:r>
-    </w:p>
-    <w:p>
-      <w:pPr>
-        <w:pStyle w:val="3"/>
-        <w:rPr>
-          <w:color w:val="000000" w:themeColor="text1"/>
-        </w:rPr>
-      </w:pPr>
-      <w:r>
-        <w:rPr>
-          <w:rFonts w:hint="eastAsia"/>
-          <w:color w:val="000000" w:themeColor="text1"/>
-        </w:rPr>
-        <w:t>设计</w:t>
-      </w:r>
-      <w:r>
-        <w:rPr>
-          <w:rFonts w:hint="eastAsia"/>
-        </w:rPr>
-        <w:t>样本</w:t>
-      </w:r>
-      <w:r>
-        <w:rPr>
-          <w:rFonts w:hint="eastAsia"/>
-          <w:color w:val="000000" w:themeColor="text1"/>
-        </w:rPr>
-        <w:t>节点</w:t>
-      </w:r>
-    </w:p>
-    <w:p>
-      <w:pPr>
-        <w:pStyle w:val="a4"/>
-        <w:ind w:left="420" w:firstLineChars="0" w:firstLine="0"/>
-        <w:rPr>
-          <w:color w:val="000000" w:themeColor="text1"/>
-        </w:rPr>
-      </w:pPr>
-      <w:r>
-        <w:rPr>
-          <w:rFonts w:hint="eastAsia"/>
-          <w:color w:val="000000" w:themeColor="text1"/>
-        </w:rPr>
-        <w:t>（</w:t>
-      </w:r>
-      <w:r>
-        <w:rPr>
-          <w:rFonts w:hint="eastAsia"/>
-          <w:color w:val="000000" w:themeColor="text1"/>
-        </w:rPr>
-        <w:t>1</w:t>
-      </w:r>
-      <w:r>
-        <w:rPr>
-          <w:rFonts w:hint="eastAsia"/>
-          <w:color w:val="000000" w:themeColor="text1"/>
-        </w:rPr>
-        <w:t>）</w:t>
-      </w:r>
-      <w:r>
-        <w:rPr>
-          <w:rFonts w:hint="eastAsia"/>
-          <w:color w:val="000000" w:themeColor="text1"/>
-        </w:rPr>
-        <w:t>为样本节点设计</w:t>
-      </w:r>
-      <w:r>
-        <w:rPr>
-          <w:rFonts w:hint="eastAsia"/>
-          <w:color w:val="000000" w:themeColor="text1"/>
-        </w:rPr>
-        <w:t xml:space="preserve">id </w:t>
-      </w:r>
-    </w:p>
-    <w:p>
-      <w:pPr>
-        <w:pStyle w:val="a4"/>
-        <w:ind w:left="420" w:firstLineChars="0" w:firstLine="0"/>
-        <w:rPr>
-          <w:color w:val="000000" w:themeColor="text1"/>
-        </w:rPr>
-      </w:pPr>
-      <w:r>
-        <w:rPr>
-          <w:color w:val="000000" w:themeColor="text1"/>
-        </w:rPr>
-        <w:t xml:space="preserve">&lt;div class="row p-3 mt-1 </w:t>
-      </w:r>
-      <w:proofErr w:type="spellStart"/>
-      <w:r>
-        <w:rPr>
-          <w:color w:val="000000" w:themeColor="text1"/>
-        </w:rPr>
-        <w:t>bg</w:t>
-      </w:r>
-      <w:proofErr w:type="spellEnd"/>
-      <w:r>
-        <w:rPr>
-          <w:color w:val="000000" w:themeColor="text1"/>
-        </w:rPr>
-        <w:t>-light d-none"</w:t>
-      </w:r>
-      <w:r>
-        <w:rPr>
-          <w:color w:val="000000" w:themeColor="text1"/>
-          <w:shd w:val="pct15" w:color="auto" w:fill="FFFFFF"/>
-        </w:rPr>
-        <w:t xml:space="preserve"> </w:t>
-      </w:r>
-      <w:r>
-        <w:rPr>
-          <w:color w:val="000000" w:themeColor="text1"/>
-          <w:highlight w:val="red"/>
-          <w:shd w:val="pct15" w:color="auto" w:fill="FFFFFF"/>
-        </w:rPr>
-        <w:t>id="</w:t>
-      </w:r>
-      <w:proofErr w:type="spellStart"/>
-      <w:r>
-        <w:rPr>
-          <w:color w:val="000000" w:themeColor="text1"/>
-          <w:highlight w:val="red"/>
-          <w:shd w:val="pct15" w:color="auto" w:fill="FFFFFF"/>
-        </w:rPr>
-        <w:t>orderExample</w:t>
-      </w:r>
-      <w:proofErr w:type="spellEnd"/>
-      <w:r>
-        <w:rPr>
-          <w:color w:val="000000" w:themeColor="text1"/>
-          <w:highlight w:val="red"/>
-          <w:shd w:val="pct15" w:color="auto" w:fill="FFFFFF"/>
-        </w:rPr>
-        <w:t>"</w:t>
-      </w:r>
-      <w:r>
-        <w:rPr>
-          <w:color w:val="000000" w:themeColor="text1"/>
-        </w:rPr>
-        <w:t>&gt;</w:t>
-      </w:r>
-      <w:r>
-        <w:rPr>
-          <w:color w:val="000000" w:themeColor="text1"/>
-        </w:rPr>
-        <w:t>…&lt;/div&gt;</w:t>
-      </w:r>
-    </w:p>
-    <w:p>
-      <w:pPr>
-        <w:pStyle w:val="a4"/>
-        <w:ind w:left="420" w:firstLineChars="0" w:firstLine="0"/>
-        <w:rPr>
-          <w:color w:val="000000" w:themeColor="text1"/>
-        </w:rPr>
-      </w:pPr>
-      <w:r>
-        <w:rPr>
-          <w:color w:val="000000" w:themeColor="text1"/>
-        </w:rPr>
-        <w:t>（</w:t>
-      </w:r>
-      <w:r>
-        <w:rPr>
-          <w:rFonts w:hint="eastAsia"/>
-          <w:color w:val="000000" w:themeColor="text1"/>
-        </w:rPr>
-        <w:t>2</w:t>
-      </w:r>
-      <w:r>
-        <w:rPr>
-          <w:color w:val="000000" w:themeColor="text1"/>
-        </w:rPr>
-        <w:t>）为所有涉及到</w:t>
-      </w:r>
-      <w:proofErr w:type="gramStart"/>
-      <w:r>
-        <w:rPr>
-          <w:color w:val="000000" w:themeColor="text1"/>
-        </w:rPr>
-        <w:t>到</w:t>
-      </w:r>
-      <w:proofErr w:type="gramEnd"/>
-      <w:r>
-        <w:rPr>
-          <w:color w:val="000000" w:themeColor="text1"/>
-        </w:rPr>
-        <w:t>操作节点</w:t>
-      </w:r>
-      <w:r>
-        <w:rPr>
-          <w:rFonts w:hint="eastAsia"/>
-          <w:color w:val="000000" w:themeColor="text1"/>
-        </w:rPr>
-        <w:t>(</w:t>
-      </w:r>
-      <w:r>
-        <w:rPr>
-          <w:rFonts w:hint="eastAsia"/>
-          <w:color w:val="000000" w:themeColor="text1"/>
-        </w:rPr>
-        <w:t>将来需要在该节点加载事件</w:t>
-      </w:r>
-      <w:r>
-        <w:rPr>
-          <w:rFonts w:hint="eastAsia"/>
-          <w:color w:val="000000" w:themeColor="text1"/>
-        </w:rPr>
-        <w:t>)</w:t>
-      </w:r>
-      <w:r>
-        <w:rPr>
-          <w:color w:val="000000" w:themeColor="text1"/>
-        </w:rPr>
-        <w:t>，设计自定义属性</w:t>
-      </w:r>
-    </w:p>
-    <w:p>
-      <w:pPr>
-        <w:pStyle w:val="a4"/>
-        <w:ind w:left="420" w:firstLineChars="0" w:firstLine="0"/>
-        <w:rPr>
-          <w:color w:val="000000" w:themeColor="text1"/>
-        </w:rPr>
-      </w:pPr>
-      <w:r>
-        <w:rPr>
-          <w:rFonts w:hint="eastAsia"/>
-          <w:color w:val="000000" w:themeColor="text1"/>
-        </w:rPr>
-        <w:t xml:space="preserve"> </w:t>
-      </w:r>
-      <w:r>
-        <w:rPr>
-          <w:color w:val="000000" w:themeColor="text1"/>
-        </w:rPr>
-        <w:t>data-operator=“</w:t>
-      </w:r>
-      <w:r>
-        <w:rPr>
-          <w:color w:val="000000" w:themeColor="text1"/>
-        </w:rPr>
-        <w:t>操作名</w:t>
-      </w:r>
-      <w:r>
-        <w:rPr>
-          <w:color w:val="000000" w:themeColor="text1"/>
-        </w:rPr>
-        <w:t>”</w:t>
-      </w:r>
-    </w:p>
-    <w:p>
-      <w:pPr>
-        <w:pStyle w:val="a4"/>
-        <w:ind w:left="420" w:firstLineChars="0" w:firstLine="0"/>
-        <w:rPr>
-          <w:color w:val="000000" w:themeColor="text1"/>
-        </w:rPr>
-      </w:pPr>
-      <w:r>
-        <w:rPr>
-          <w:color w:val="000000" w:themeColor="text1"/>
-        </w:rPr>
-        <w:t>例如：删除按钮</w:t>
-      </w:r>
-    </w:p>
-    <w:p>
-      <w:pPr>
-        <w:pStyle w:val="a4"/>
-        <w:ind w:left="420" w:firstLineChars="0" w:firstLine="0"/>
-        <w:rPr>
-          <w:color w:val="000000" w:themeColor="text1"/>
-        </w:rPr>
-      </w:pPr>
-      <w:r>
-        <w:rPr>
-          <w:rFonts w:hint="eastAsia"/>
-          <w:color w:val="000000" w:themeColor="text1"/>
-        </w:rPr>
-        <w:t>&lt;button class="</w:t>
-      </w:r>
-      <w:proofErr w:type="spellStart"/>
-      <w:r>
-        <w:rPr>
-          <w:rFonts w:hint="eastAsia"/>
-          <w:color w:val="000000" w:themeColor="text1"/>
-        </w:rPr>
-        <w:t>btn</w:t>
-      </w:r>
-      <w:proofErr w:type="spellEnd"/>
-      <w:r>
-        <w:rPr>
-          <w:rFonts w:hint="eastAsia"/>
-          <w:color w:val="000000" w:themeColor="text1"/>
-        </w:rPr>
-        <w:t xml:space="preserve"> </w:t>
-      </w:r>
-      <w:proofErr w:type="spellStart"/>
-      <w:r>
-        <w:rPr>
-          <w:rFonts w:hint="eastAsia"/>
-          <w:color w:val="000000" w:themeColor="text1"/>
-        </w:rPr>
-        <w:t>btn</w:t>
-      </w:r>
-      <w:proofErr w:type="spellEnd"/>
-      <w:r>
-        <w:rPr>
-          <w:rFonts w:hint="eastAsia"/>
-          <w:color w:val="000000" w:themeColor="text1"/>
-        </w:rPr>
-        <w:t xml:space="preserve">-light" </w:t>
-      </w:r>
-      <w:r>
-        <w:rPr>
-          <w:rFonts w:hint="eastAsia"/>
-          <w:color w:val="000000" w:themeColor="text1"/>
-          <w:highlight w:val="red"/>
-        </w:rPr>
-        <w:t>data-operator='</w:t>
-      </w:r>
-      <w:proofErr w:type="spellStart"/>
-      <w:r>
-        <w:rPr>
-          <w:rFonts w:hint="eastAsia"/>
-          <w:color w:val="000000" w:themeColor="text1"/>
-          <w:highlight w:val="red"/>
-        </w:rPr>
-        <w:t>deleteItem</w:t>
-      </w:r>
-      <w:proofErr w:type="spellEnd"/>
-      <w:r>
-        <w:rPr>
-          <w:rFonts w:hint="eastAsia"/>
-          <w:color w:val="000000" w:themeColor="text1"/>
-          <w:highlight w:val="red"/>
-        </w:rPr>
-        <w:t>'</w:t>
-      </w:r>
-      <w:r>
-        <w:rPr>
-          <w:rFonts w:hint="eastAsia"/>
-          <w:color w:val="000000" w:themeColor="text1"/>
-        </w:rPr>
-        <w:t>&gt;</w:t>
-      </w:r>
-      <w:r>
-        <w:rPr>
-          <w:rFonts w:hint="eastAsia"/>
-          <w:color w:val="000000" w:themeColor="text1"/>
-        </w:rPr>
-        <w:t>删除</w:t>
-      </w:r>
-      <w:r>
-        <w:rPr>
-          <w:rFonts w:hint="eastAsia"/>
-          <w:color w:val="000000" w:themeColor="text1"/>
-        </w:rPr>
-        <w:t>&lt;/button&gt;</w:t>
-      </w:r>
-    </w:p>
-    <w:p>
-      <w:pPr>
-        <w:ind w:left="420"/>
-        <w:rPr>
-          <w:color w:val="000000" w:themeColor="text1"/>
-        </w:rPr>
-      </w:pPr>
-      <w:r>
-        <w:rPr>
-          <w:rFonts w:hint="eastAsia"/>
-          <w:color w:val="000000" w:themeColor="text1"/>
-        </w:rPr>
-        <w:t>（</w:t>
-      </w:r>
-      <w:r>
-        <w:rPr>
-          <w:color w:val="000000" w:themeColor="text1"/>
-        </w:rPr>
-        <w:t>3</w:t>
-      </w:r>
-      <w:r>
-        <w:rPr>
-          <w:color w:val="000000" w:themeColor="text1"/>
-        </w:rPr>
-        <w:t>）</w:t>
-      </w:r>
-      <w:r>
-        <w:rPr>
-          <w:color w:val="000000" w:themeColor="text1"/>
-        </w:rPr>
-        <w:t>为所有涉及到</w:t>
-      </w:r>
-      <w:proofErr w:type="gramStart"/>
-      <w:r>
-        <w:rPr>
-          <w:color w:val="000000" w:themeColor="text1"/>
-        </w:rPr>
-        <w:t>到</w:t>
-      </w:r>
-      <w:proofErr w:type="gramEnd"/>
-      <w:r>
-        <w:rPr>
-          <w:color w:val="000000" w:themeColor="text1"/>
-        </w:rPr>
-        <w:t>数据设计自定义属性</w:t>
-      </w:r>
-    </w:p>
-    <w:p>
-      <w:pPr>
-        <w:ind w:left="420"/>
-      </w:pPr>
-      <w:r>
-        <w:t>data-name=</w:t>
-      </w:r>
-      <w:proofErr w:type="gramStart"/>
-      <w:r>
-        <w:t>”</w:t>
-      </w:r>
-      <w:proofErr w:type="gramEnd"/>
-      <w:r>
-        <w:t>数据名</w:t>
-      </w:r>
-      <w:proofErr w:type="gramStart"/>
-      <w:r>
-        <w:t>”</w:t>
-      </w:r>
-      <w:proofErr w:type="gramEnd"/>
-      <w:r>
-        <w:t xml:space="preserve"> </w:t>
-      </w:r>
-      <w:r>
-        <w:t>数据名与数据结构保持一致</w:t>
-      </w:r>
-    </w:p>
-    <w:p>
-      <w:pPr>
-        <w:ind w:left="420"/>
-      </w:pPr>
-      <w:r>
-        <w:t>例如：单价</w:t>
-      </w:r>
-    </w:p>
-    <w:p>
-      <w:pPr>
-        <w:ind w:left="420"/>
-      </w:pPr>
-      <w:r>
-        <w:t xml:space="preserve">&lt;span </w:t>
-      </w:r>
-      <w:r>
-        <w:rPr>
-          <w:highlight w:val="red"/>
-        </w:rPr>
-        <w:t>data-name="price"</w:t>
-      </w:r>
-      <w:r>
-        <w:t>&gt;0.00&lt;/span&gt;</w:t>
-      </w:r>
-    </w:p>
-    <w:p>
-      <w:pPr>
-        <w:ind w:left="420"/>
-      </w:pPr>
-    </w:p>
-    <w:p>
-      <w:pPr>
-        <w:pStyle w:val="3"/>
-      </w:pPr>
-      <w:r>
-        <w:t>将数据显示到样本节点</w:t>
-      </w:r>
-    </w:p>
-    <w:p>
-      <w:r>
-        <w:t>获取购物车数据</w:t>
-      </w:r>
-    </w:p>
-    <w:p>
-      <w:r>
-        <w:lastRenderedPageBreak/>
-        <w:t>获取购物车订单列表</w:t>
-      </w:r>
-    </w:p>
-    <w:p>
-      <w:r>
-        <w:t>遍历订单列表｛</w:t>
-      </w:r>
-    </w:p>
-    <w:p>
-      <w:pPr>
-        <w:ind w:leftChars="200" w:left="420"/>
-      </w:pPr>
-      <w:r>
-        <w:t>克隆一个样本节点</w:t>
-      </w:r>
-    </w:p>
-    <w:p>
-      <w:pPr>
-        <w:ind w:leftChars="200" w:left="420"/>
-      </w:pPr>
-      <w:r>
-        <w:t>设置一个新</w:t>
-      </w:r>
-      <w:r>
-        <w:rPr>
-          <w:rFonts w:hint="eastAsia"/>
-        </w:rPr>
-        <w:t>id</w:t>
-      </w:r>
-    </w:p>
-    <w:p>
-      <w:pPr>
-        <w:ind w:leftChars="200" w:left="420"/>
-      </w:pPr>
-      <w:r>
-        <w:t>挂接到父元素</w:t>
-      </w:r>
-    </w:p>
-    <w:p>
-      <w:pPr>
-        <w:ind w:leftChars="200" w:left="420"/>
-        <w:rPr>
-          <w:color w:val="000000" w:themeColor="text1"/>
-        </w:rPr>
-      </w:pPr>
-      <w:r>
-        <w:t>获取所有到数据节点</w:t>
-      </w:r>
-      <w:r>
-        <w:rPr>
-          <w:color w:val="000000" w:themeColor="text1"/>
-        </w:rPr>
-        <w:t>data-name</w:t>
-      </w:r>
-      <w:r>
-        <w:rPr>
-          <w:color w:val="000000" w:themeColor="text1"/>
-        </w:rPr>
-        <w:t xml:space="preserve"> </w:t>
-      </w:r>
-      <w:r>
-        <w:rPr>
-          <w:color w:val="000000" w:themeColor="text1"/>
-        </w:rPr>
-        <w:t>依次将对应到数据送入节点对应属性</w:t>
-      </w:r>
-    </w:p>
-    <w:p>
-      <w:pPr>
-        <w:ind w:leftChars="200" w:left="420"/>
-      </w:pPr>
-      <w:r>
-        <w:rPr>
-          <w:color w:val="000000" w:themeColor="text1"/>
-        </w:rPr>
-        <w:t>移除新节点到隐藏属性</w:t>
-      </w:r>
-      <w:r>
-        <w:rPr>
-          <w:rFonts w:hint="eastAsia"/>
-          <w:color w:val="000000" w:themeColor="text1"/>
-        </w:rPr>
-        <w:t xml:space="preserve"> </w:t>
-      </w:r>
-      <w:r>
-        <w:rPr>
-          <w:color w:val="000000" w:themeColor="text1"/>
-        </w:rPr>
-        <w:t>d-none</w:t>
-      </w:r>
-    </w:p>
-    <w:p>
-      <w:r>
-        <w:t>｝</w:t>
-      </w:r>
-    </w:p>
-    <w:p/>
-    <w:p/>
-    <w:tbl>
-      <w:tblPr>
-        <w:tblStyle w:val="a3"/>
-        <w:tblW w:w="0" w:type="auto"/>
-        <w:tblLook w:val="04A0" w:firstRow="1" w:lastRow="0" w:firstColumn="1" w:lastColumn="0" w:noHBand="0" w:noVBand="1"/>
-      </w:tblPr>
-      <w:tblGrid>
-        <w:gridCol w:w="8296"/>
-      </w:tblGrid>
       <w:tr>
         <w:tc>
           <w:tcPr>
-            <w:tcW w:w="8296" w:type="dxa"/>
+            <w:tcW w:w="562" w:type="dxa"/>
           </w:tcPr>
           <w:p>
             <w:r>
               <w:rPr>
+                <w:rFonts w:hint="eastAsia"/>
+              </w:rPr>
+              <w:t>7</w:t>
+            </w:r>
+          </w:p>
+        </w:tc>
+        <w:tc>
+          <w:tcPr>
+            <w:tcW w:w="4253" w:type="dxa"/>
+          </w:tcPr>
+          <w:p>
+            <w:r>
+              <w:rPr>
+                <w:rFonts w:hint="eastAsia"/>
+              </w:rPr>
+              <w:t>调用页面加载时需要首先执行函数</w:t>
+            </w:r>
+            <w:proofErr w:type="spellStart"/>
+            <w:r>
+              <w:rPr>
+                <w:rFonts w:hint="eastAsia"/>
+              </w:rPr>
+              <w:t>init</w:t>
+            </w:r>
+            <w:proofErr w:type="spellEnd"/>
+            <w:r>
+              <w:rPr>
+                <w:rFonts w:hint="eastAsia"/>
+              </w:rPr>
+              <w:t>()</w:t>
+            </w:r>
+            <w:r>
+              <w:t>;</w:t>
+            </w:r>
+          </w:p>
+        </w:tc>
+        <w:tc>
+          <w:tcPr>
+            <w:tcW w:w="4111" w:type="dxa"/>
+          </w:tcPr>
+          <w:p>
+            <w:r>
+              <w:rPr>
                 <w:noProof/>
               </w:rPr>
               <w:drawing>
-                <wp:inline distT="0" distB="0" distL="0" distR="0" wp14:anchorId="7CFCC35D" wp14:editId="148A77BC">
-                  <wp:extent cx="5274310" cy="5753735"/>
-                  <wp:effectExtent l="0" t="0" r="2540" b="0"/>
-                  <wp:docPr id="1" name="图片 1"/>
+                <wp:inline distT="0" distB="0" distL="0" distR="0" wp14:anchorId="61C6B764" wp14:editId="6AAFC9F0">
+                  <wp:extent cx="2473325" cy="478155"/>
+                  <wp:effectExtent l="0" t="0" r="3175" b="0"/>
+                  <wp:docPr id="10" name="图片 10"/>
                   <wp:cNvGraphicFramePr>
                     <a:graphicFrameLocks xmlns:a="http://schemas.openxmlformats.org/drawingml/2006/main" noChangeAspect="1"/>
                   </wp:cNvGraphicFramePr>
@@ -8078,6 +6666,1411 @@
                         <pic:spPr>
                           <a:xfrm>
                             <a:off x="0" y="0"/>
+                            <a:ext cx="2473325" cy="478155"/>
+                          </a:xfrm>
+                          <a:prstGeom prst="rect">
+                            <a:avLst/>
+                          </a:prstGeom>
+                        </pic:spPr>
+                      </pic:pic>
+                    </a:graphicData>
+                  </a:graphic>
+                </wp:inline>
+              </w:drawing>
+            </w:r>
+          </w:p>
+        </w:tc>
+      </w:tr>
+    </w:tbl>
+    <w:p/>
+    <w:p>
+      <w:pPr>
+        <w:pStyle w:val="3"/>
+      </w:pPr>
+      <w:r>
+        <w:t>一次页面加载各模块的调用执行顺序</w:t>
+      </w:r>
+    </w:p>
+    <w:p>
+      <w:r>
+        <w:t>1--</w:t>
+      </w:r>
+      <w:proofErr w:type="gramStart"/>
+      <w:r>
+        <w:t>》</w:t>
+      </w:r>
+      <w:proofErr w:type="gramEnd"/>
+      <w:r>
+        <w:rPr>
+          <w:rFonts w:hint="eastAsia"/>
+        </w:rPr>
+        <w:t>7--</w:t>
+      </w:r>
+      <w:proofErr w:type="gramStart"/>
+      <w:r>
+        <w:rPr>
+          <w:rFonts w:hint="eastAsia"/>
+        </w:rPr>
+        <w:t>》</w:t>
+      </w:r>
+      <w:proofErr w:type="gramEnd"/>
+      <w:r>
+        <w:rPr>
+          <w:rFonts w:hint="eastAsia"/>
+        </w:rPr>
+        <w:t>6--</w:t>
+      </w:r>
+      <w:proofErr w:type="gramStart"/>
+      <w:r>
+        <w:rPr>
+          <w:rFonts w:hint="eastAsia"/>
+        </w:rPr>
+        <w:t>》</w:t>
+      </w:r>
+      <w:proofErr w:type="gramEnd"/>
+      <w:r>
+        <w:rPr>
+          <w:rFonts w:hint="eastAsia"/>
+        </w:rPr>
+        <w:t>2--</w:t>
+      </w:r>
+      <w:proofErr w:type="gramStart"/>
+      <w:r>
+        <w:rPr>
+          <w:rFonts w:hint="eastAsia"/>
+        </w:rPr>
+        <w:t>》</w:t>
+      </w:r>
+      <w:proofErr w:type="gramEnd"/>
+      <w:r>
+        <w:rPr>
+          <w:rFonts w:hint="eastAsia"/>
+        </w:rPr>
+        <w:t>3--</w:t>
+      </w:r>
+      <w:proofErr w:type="gramStart"/>
+      <w:r>
+        <w:rPr>
+          <w:rFonts w:hint="eastAsia"/>
+        </w:rPr>
+        <w:t>》</w:t>
+      </w:r>
+      <w:proofErr w:type="gramEnd"/>
+      <w:r>
+        <w:rPr>
+          <w:rFonts w:hint="eastAsia"/>
+        </w:rPr>
+        <w:t>4</w:t>
+      </w:r>
+    </w:p>
+    <w:p/>
+    <w:p>
+      <w:pPr>
+        <w:pStyle w:val="3"/>
+      </w:pPr>
+      <w:r>
+        <w:rPr>
+          <w:rFonts w:hint="eastAsia"/>
+        </w:rPr>
+        <w:t>一次用户操作执行顺序</w:t>
+      </w:r>
+    </w:p>
+    <w:p>
+      <w:r>
+        <w:rPr>
+          <w:rFonts w:hint="eastAsia"/>
+        </w:rPr>
+        <w:t>5-</w:t>
+      </w:r>
+      <w:proofErr w:type="gramStart"/>
+      <w:r>
+        <w:rPr>
+          <w:rFonts w:hint="eastAsia"/>
+        </w:rPr>
+        <w:t>》</w:t>
+      </w:r>
+      <w:proofErr w:type="gramEnd"/>
+      <w:r>
+        <w:rPr>
+          <w:rFonts w:hint="eastAsia"/>
+        </w:rPr>
+        <w:t>根据需要处理</w:t>
+      </w:r>
+      <w:r>
+        <w:t>—</w:t>
+      </w:r>
+      <w:proofErr w:type="gramStart"/>
+      <w:r>
+        <w:rPr>
+          <w:rFonts w:hint="eastAsia"/>
+        </w:rPr>
+        <w:t>》</w:t>
+      </w:r>
+      <w:proofErr w:type="gramEnd"/>
+      <w:r>
+        <w:rPr>
+          <w:rFonts w:hint="eastAsia"/>
+        </w:rPr>
+        <w:t>2</w:t>
+      </w:r>
+      <w:r>
+        <w:t>—</w:t>
+      </w:r>
+      <w:proofErr w:type="gramStart"/>
+      <w:r>
+        <w:rPr>
+          <w:rFonts w:hint="eastAsia"/>
+        </w:rPr>
+        <w:t>》</w:t>
+      </w:r>
+      <w:proofErr w:type="gramEnd"/>
+      <w:r>
+        <w:rPr>
+          <w:rFonts w:hint="eastAsia"/>
+        </w:rPr>
+        <w:t>3</w:t>
+      </w:r>
+    </w:p>
+    <w:p>
+      <w:pPr>
+        <w:pStyle w:val="2"/>
+      </w:pPr>
+      <w:r>
+        <w:lastRenderedPageBreak/>
+        <w:t>本地存储的购物</w:t>
+      </w:r>
+      <w:proofErr w:type="gramStart"/>
+      <w:r>
+        <w:t>车数据</w:t>
+      </w:r>
+      <w:proofErr w:type="gramEnd"/>
+      <w:r>
+        <w:t>呈现到</w:t>
+      </w:r>
+      <w:r>
+        <w:rPr>
+          <w:rFonts w:hint="eastAsia"/>
+        </w:rPr>
+        <w:t>购物车列表页</w:t>
+      </w:r>
+      <w:proofErr w:type="spellStart"/>
+      <w:r>
+        <w:t>displayOrderList</w:t>
+      </w:r>
+      <w:proofErr w:type="spellEnd"/>
+      <w:r>
+        <w:t>()</w:t>
+      </w:r>
+    </w:p>
+    <w:p>
+      <w:pPr>
+        <w:pStyle w:val="3"/>
+      </w:pPr>
+      <w:r>
+        <w:rPr>
+          <w:rFonts w:hint="eastAsia"/>
+        </w:rPr>
+        <w:t>关键技术</w:t>
+      </w:r>
+    </w:p>
+    <w:p>
+      <w:r>
+        <w:rPr>
+          <w:rFonts w:hint="eastAsia"/>
+        </w:rPr>
+        <w:t>将数据按设计</w:t>
+      </w:r>
+      <w:r>
+        <w:rPr>
+          <w:rFonts w:hint="eastAsia"/>
+        </w:rPr>
+        <w:t>H</w:t>
+      </w:r>
+      <w:r>
+        <w:t>TML</w:t>
+      </w:r>
+      <w:r>
+        <w:t>结构置入</w:t>
+      </w:r>
+      <w:r>
+        <w:t>DOM</w:t>
+      </w:r>
+      <w:r>
+        <w:t>中</w:t>
+      </w:r>
+    </w:p>
+    <w:p>
+      <w:pPr>
+        <w:pStyle w:val="a4"/>
+        <w:numPr>
+          <w:ilvl w:val="0"/>
+          <w:numId w:val="18"/>
+        </w:numPr>
+        <w:ind w:firstLineChars="0"/>
+      </w:pPr>
+      <w:r>
+        <w:t>创建节点，</w:t>
+      </w:r>
+      <w:r>
+        <w:t>设置节点属性，</w:t>
+      </w:r>
+      <w:r>
+        <w:t>挂接到父元素</w:t>
+      </w:r>
+    </w:p>
+    <w:p>
+      <w:pPr>
+        <w:pStyle w:val="a4"/>
+        <w:numPr>
+          <w:ilvl w:val="0"/>
+          <w:numId w:val="18"/>
+        </w:numPr>
+        <w:ind w:firstLineChars="0"/>
+      </w:pPr>
+      <w:r>
+        <w:t>拼接</w:t>
+      </w:r>
+      <w:r>
+        <w:rPr>
+          <w:rFonts w:hint="eastAsia"/>
+        </w:rPr>
+        <w:t>HTML</w:t>
+      </w:r>
+      <w:r>
+        <w:t>字符串，</w:t>
+      </w:r>
+      <w:r>
+        <w:t>拼接属性，</w:t>
+      </w:r>
+      <w:r>
+        <w:t>赋值到父元素到</w:t>
+      </w:r>
+      <w:proofErr w:type="spellStart"/>
+      <w:r>
+        <w:t>innerHtml</w:t>
+      </w:r>
+      <w:proofErr w:type="spellEnd"/>
+    </w:p>
+    <w:p>
+      <w:pPr>
+        <w:pStyle w:val="a4"/>
+        <w:numPr>
+          <w:ilvl w:val="0"/>
+          <w:numId w:val="18"/>
+        </w:numPr>
+        <w:ind w:firstLineChars="0"/>
+        <w:rPr>
+          <w:color w:val="FF0000"/>
+        </w:rPr>
+      </w:pPr>
+      <w:r>
+        <w:rPr>
+          <w:color w:val="FF0000"/>
+        </w:rPr>
+        <w:t>克隆样本节点，设置相关数据到</w:t>
+      </w:r>
+      <w:r>
+        <w:rPr>
+          <w:color w:val="FF0000"/>
+        </w:rPr>
+        <w:t>具体到属性</w:t>
+      </w:r>
+    </w:p>
+    <w:p>
+      <w:pPr>
+        <w:rPr>
+          <w:color w:val="000000" w:themeColor="text1"/>
+        </w:rPr>
+      </w:pPr>
+      <w:r>
+        <w:rPr>
+          <w:color w:val="000000" w:themeColor="text1"/>
+        </w:rPr>
+        <w:tab/>
+        <w:t xml:space="preserve"> </w:t>
+      </w:r>
+      <w:r>
+        <w:rPr>
+          <w:color w:val="000000" w:themeColor="text1"/>
+        </w:rPr>
+        <w:t>找到样本节点</w:t>
+      </w:r>
+      <w:r>
+        <w:rPr>
+          <w:rFonts w:hint="eastAsia"/>
+          <w:color w:val="000000" w:themeColor="text1"/>
+        </w:rPr>
+        <w:t xml:space="preserve"> </w:t>
+      </w:r>
+      <w:proofErr w:type="spellStart"/>
+      <w:r>
+        <w:rPr>
+          <w:color w:val="000000" w:themeColor="text1"/>
+        </w:rPr>
+        <w:t>element.</w:t>
+      </w:r>
+      <w:proofErr w:type="gramStart"/>
+      <w:r>
+        <w:rPr>
+          <w:color w:val="000000" w:themeColor="text1"/>
+        </w:rPr>
+        <w:t>clone</w:t>
+      </w:r>
+      <w:proofErr w:type="spellEnd"/>
+      <w:r>
+        <w:rPr>
+          <w:color w:val="000000" w:themeColor="text1"/>
+        </w:rPr>
+        <w:t>(</w:t>
+      </w:r>
+      <w:proofErr w:type="gramEnd"/>
+      <w:r>
+        <w:rPr>
+          <w:color w:val="000000" w:themeColor="text1"/>
+        </w:rPr>
+        <w:t>true)</w:t>
+      </w:r>
+    </w:p>
+    <w:p>
+      <w:pPr>
+        <w:rPr>
+          <w:color w:val="000000" w:themeColor="text1"/>
+        </w:rPr>
+      </w:pPr>
+      <w:r>
+        <w:rPr>
+          <w:color w:val="000000" w:themeColor="text1"/>
+        </w:rPr>
+        <w:tab/>
+        <w:t xml:space="preserve"> </w:t>
+      </w:r>
+      <w:r>
+        <w:rPr>
+          <w:color w:val="000000" w:themeColor="text1"/>
+        </w:rPr>
+        <w:t>找到孩子节点</w:t>
+      </w:r>
+      <w:r>
+        <w:rPr>
+          <w:rFonts w:hint="eastAsia"/>
+          <w:color w:val="000000" w:themeColor="text1"/>
+        </w:rPr>
+        <w:t xml:space="preserve"> </w:t>
+      </w:r>
+      <w:r>
+        <w:rPr>
+          <w:rFonts w:hint="eastAsia"/>
+          <w:color w:val="000000" w:themeColor="text1"/>
+        </w:rPr>
+        <w:t>设置属性</w:t>
+      </w:r>
+    </w:p>
+    <w:p>
+      <w:pPr>
+        <w:pStyle w:val="a4"/>
+        <w:numPr>
+          <w:ilvl w:val="0"/>
+          <w:numId w:val="18"/>
+        </w:numPr>
+        <w:ind w:firstLineChars="0"/>
+        <w:rPr>
+          <w:color w:val="000000" w:themeColor="text1"/>
+        </w:rPr>
+      </w:pPr>
+      <w:r>
+        <w:rPr>
+          <w:color w:val="000000" w:themeColor="text1"/>
+        </w:rPr>
+        <w:t>为了更容易找到相关节点而设计自定义属性</w:t>
+      </w:r>
+      <w:r>
+        <w:rPr>
+          <w:rFonts w:hint="eastAsia"/>
+          <w:color w:val="000000" w:themeColor="text1"/>
+        </w:rPr>
+        <w:t xml:space="preserve"> </w:t>
+      </w:r>
+      <w:r>
+        <w:rPr>
+          <w:color w:val="000000" w:themeColor="text1"/>
+        </w:rPr>
+        <w:t>data-***</w:t>
+      </w:r>
+      <w:r>
+        <w:rPr>
+          <w:color w:val="000000" w:themeColor="text1"/>
+        </w:rPr>
+        <w:t>，</w:t>
+      </w:r>
+      <w:r>
+        <w:rPr>
+          <w:color w:val="000000" w:themeColor="text1"/>
+        </w:rPr>
+        <w:t>通过</w:t>
+      </w:r>
+      <w:r>
+        <w:rPr>
+          <w:rFonts w:hint="eastAsia"/>
+          <w:color w:val="000000" w:themeColor="text1"/>
+        </w:rPr>
+        <w:t>CSS</w:t>
+      </w:r>
+      <w:r>
+        <w:rPr>
+          <w:rFonts w:hint="eastAsia"/>
+          <w:color w:val="000000" w:themeColor="text1"/>
+        </w:rPr>
+        <w:t>属性选择器抓取对应节点</w:t>
+      </w:r>
+    </w:p>
+    <w:p>
+      <w:pPr>
+        <w:pStyle w:val="a4"/>
+        <w:ind w:left="720" w:firstLineChars="0" w:firstLine="0"/>
+        <w:rPr>
+          <w:color w:val="000000" w:themeColor="text1"/>
+        </w:rPr>
+      </w:pPr>
+      <w:r>
+        <w:rPr>
+          <w:color w:val="000000" w:themeColor="text1"/>
+        </w:rPr>
+        <w:t>例如：获取所有</w:t>
+      </w:r>
+      <w:r>
+        <w:rPr>
+          <w:color w:val="000000" w:themeColor="text1"/>
+        </w:rPr>
+        <w:t>element</w:t>
+      </w:r>
+      <w:r>
+        <w:rPr>
+          <w:color w:val="000000" w:themeColor="text1"/>
+        </w:rPr>
+        <w:t xml:space="preserve"> </w:t>
+      </w:r>
+      <w:r>
+        <w:rPr>
+          <w:color w:val="000000" w:themeColor="text1"/>
+        </w:rPr>
+        <w:t>下到</w:t>
+      </w:r>
+      <w:r>
+        <w:rPr>
+          <w:color w:val="000000" w:themeColor="text1"/>
+        </w:rPr>
+        <w:t>data-name</w:t>
+      </w:r>
+      <w:r>
+        <w:rPr>
+          <w:color w:val="000000" w:themeColor="text1"/>
+        </w:rPr>
+        <w:t>属性值为</w:t>
+      </w:r>
+      <w:proofErr w:type="spellStart"/>
+      <w:r>
+        <w:rPr>
+          <w:color w:val="000000" w:themeColor="text1"/>
+        </w:rPr>
+        <w:t>imgSrc</w:t>
+      </w:r>
+      <w:proofErr w:type="spellEnd"/>
+      <w:r>
+        <w:rPr>
+          <w:rFonts w:hint="eastAsia"/>
+          <w:color w:val="000000" w:themeColor="text1"/>
+        </w:rPr>
+        <w:t>的所有节点</w:t>
+      </w:r>
+    </w:p>
+    <w:p>
+      <w:pPr>
+        <w:pStyle w:val="a4"/>
+        <w:ind w:left="720" w:firstLineChars="0" w:firstLine="0"/>
+        <w:rPr>
+          <w:color w:val="000000" w:themeColor="text1"/>
+        </w:rPr>
+      </w:pPr>
+      <w:proofErr w:type="spellStart"/>
+      <w:proofErr w:type="gramStart"/>
+      <w:r>
+        <w:rPr>
+          <w:color w:val="000000" w:themeColor="text1"/>
+        </w:rPr>
+        <w:t>element</w:t>
+      </w:r>
+      <w:r>
+        <w:rPr>
+          <w:color w:val="000000" w:themeColor="text1"/>
+        </w:rPr>
+        <w:t>.querySelectorAll</w:t>
+      </w:r>
+      <w:proofErr w:type="spellEnd"/>
+      <w:r>
+        <w:rPr>
+          <w:color w:val="000000" w:themeColor="text1"/>
+        </w:rPr>
+        <w:t>(</w:t>
+      </w:r>
+      <w:proofErr w:type="gramEnd"/>
+      <w:r>
+        <w:rPr>
+          <w:color w:val="000000" w:themeColor="text1"/>
+        </w:rPr>
+        <w:t>'[data-name="</w:t>
+      </w:r>
+      <w:proofErr w:type="spellStart"/>
+      <w:r>
+        <w:rPr>
+          <w:color w:val="000000" w:themeColor="text1"/>
+        </w:rPr>
+        <w:t>imgSrc</w:t>
+      </w:r>
+      <w:proofErr w:type="spellEnd"/>
+      <w:r>
+        <w:rPr>
+          <w:color w:val="000000" w:themeColor="text1"/>
+        </w:rPr>
+        <w:t>"]');</w:t>
+      </w:r>
+    </w:p>
+    <w:p>
+      <w:pPr>
+        <w:pStyle w:val="a4"/>
+        <w:ind w:left="720" w:firstLineChars="0" w:firstLine="0"/>
+        <w:rPr>
+          <w:color w:val="000000" w:themeColor="text1"/>
+        </w:rPr>
+      </w:pPr>
+      <w:r>
+        <w:rPr>
+          <w:color w:val="000000" w:themeColor="text1"/>
+        </w:rPr>
+        <w:t>获取</w:t>
+      </w:r>
+      <w:r>
+        <w:rPr>
+          <w:color w:val="000000" w:themeColor="text1"/>
+        </w:rPr>
+        <w:t>element</w:t>
+      </w:r>
+      <w:r>
+        <w:rPr>
+          <w:color w:val="000000" w:themeColor="text1"/>
+        </w:rPr>
+        <w:t xml:space="preserve"> </w:t>
+      </w:r>
+      <w:r>
+        <w:rPr>
+          <w:color w:val="000000" w:themeColor="text1"/>
+        </w:rPr>
+        <w:t>下第一个</w:t>
+      </w:r>
+      <w:r>
+        <w:rPr>
+          <w:color w:val="000000" w:themeColor="text1"/>
+        </w:rPr>
+        <w:t>data-name</w:t>
+      </w:r>
+      <w:r>
+        <w:rPr>
+          <w:color w:val="000000" w:themeColor="text1"/>
+        </w:rPr>
+        <w:t>属性值为</w:t>
+      </w:r>
+      <w:proofErr w:type="spellStart"/>
+      <w:r>
+        <w:rPr>
+          <w:color w:val="000000" w:themeColor="text1"/>
+        </w:rPr>
+        <w:t>imgSrc</w:t>
+      </w:r>
+      <w:proofErr w:type="spellEnd"/>
+      <w:r>
+        <w:rPr>
+          <w:rFonts w:hint="eastAsia"/>
+          <w:color w:val="000000" w:themeColor="text1"/>
+        </w:rPr>
+        <w:t>的所有节点</w:t>
+      </w:r>
+    </w:p>
+    <w:p>
+      <w:pPr>
+        <w:pStyle w:val="a4"/>
+        <w:ind w:left="720" w:firstLineChars="0" w:firstLine="0"/>
+        <w:rPr>
+          <w:color w:val="000000" w:themeColor="text1"/>
+        </w:rPr>
+      </w:pPr>
+      <w:proofErr w:type="spellStart"/>
+      <w:proofErr w:type="gramStart"/>
+      <w:r>
+        <w:rPr>
+          <w:color w:val="000000" w:themeColor="text1"/>
+        </w:rPr>
+        <w:t>element</w:t>
+      </w:r>
+      <w:r>
+        <w:rPr>
+          <w:color w:val="000000" w:themeColor="text1"/>
+        </w:rPr>
+        <w:t>.querySelector</w:t>
+      </w:r>
+      <w:proofErr w:type="spellEnd"/>
+      <w:r>
+        <w:rPr>
+          <w:color w:val="000000" w:themeColor="text1"/>
+        </w:rPr>
+        <w:t>(</w:t>
+      </w:r>
+      <w:proofErr w:type="gramEnd"/>
+      <w:r>
+        <w:rPr>
+          <w:color w:val="000000" w:themeColor="text1"/>
+        </w:rPr>
+        <w:t>'[data-name="</w:t>
+      </w:r>
+      <w:proofErr w:type="spellStart"/>
+      <w:r>
+        <w:rPr>
+          <w:color w:val="000000" w:themeColor="text1"/>
+        </w:rPr>
+        <w:t>imgSrc</w:t>
+      </w:r>
+      <w:proofErr w:type="spellEnd"/>
+      <w:r>
+        <w:rPr>
+          <w:color w:val="000000" w:themeColor="text1"/>
+        </w:rPr>
+        <w:t>"]');</w:t>
+      </w:r>
+    </w:p>
+    <w:p>
+      <w:pPr>
+        <w:pStyle w:val="a4"/>
+        <w:numPr>
+          <w:ilvl w:val="0"/>
+          <w:numId w:val="18"/>
+        </w:numPr>
+        <w:ind w:firstLineChars="0"/>
+        <w:rPr>
+          <w:color w:val="000000" w:themeColor="text1"/>
+        </w:rPr>
+      </w:pPr>
+      <w:r>
+        <w:rPr>
+          <w:color w:val="000000" w:themeColor="text1"/>
+        </w:rPr>
+        <w:t>移除某个节点到某个属性</w:t>
+      </w:r>
+    </w:p>
+    <w:p>
+      <w:pPr>
+        <w:pStyle w:val="a4"/>
+        <w:ind w:left="720" w:firstLineChars="0" w:firstLine="0"/>
+        <w:rPr>
+          <w:color w:val="000000" w:themeColor="text1"/>
+        </w:rPr>
+      </w:pPr>
+      <w:proofErr w:type="spellStart"/>
+      <w:r>
+        <w:rPr>
+          <w:color w:val="000000" w:themeColor="text1"/>
+        </w:rPr>
+        <w:t>element</w:t>
+      </w:r>
+      <w:r>
+        <w:rPr>
+          <w:color w:val="000000" w:themeColor="text1"/>
+        </w:rPr>
+        <w:t>.classList.remove</w:t>
+      </w:r>
+      <w:proofErr w:type="spellEnd"/>
+      <w:r>
+        <w:rPr>
+          <w:color w:val="000000" w:themeColor="text1"/>
+        </w:rPr>
+        <w:t>('</w:t>
+      </w:r>
+      <w:r>
+        <w:rPr>
+          <w:color w:val="000000" w:themeColor="text1"/>
+        </w:rPr>
+        <w:t>属性名</w:t>
+      </w:r>
+      <w:r>
+        <w:rPr>
+          <w:color w:val="000000" w:themeColor="text1"/>
+        </w:rPr>
+        <w:t>');</w:t>
+      </w:r>
+    </w:p>
+    <w:p>
+      <w:pPr>
+        <w:rPr>
+          <w:color w:val="000000" w:themeColor="text1"/>
+        </w:rPr>
+      </w:pPr>
+    </w:p>
+    <w:p>
+      <w:pPr>
+        <w:rPr>
+          <w:color w:val="000000" w:themeColor="text1"/>
+        </w:rPr>
+      </w:pPr>
+      <w:r>
+        <w:rPr>
+          <w:color w:val="000000" w:themeColor="text1"/>
+        </w:rPr>
+        <w:t>扩展链接</w:t>
+      </w:r>
+    </w:p>
+    <w:p>
+      <w:pPr>
+        <w:rPr>
+          <w:color w:val="000000" w:themeColor="text1"/>
+        </w:rPr>
+      </w:pPr>
+      <w:r>
+        <w:rPr>
+          <w:rFonts w:hint="eastAsia"/>
+          <w:color w:val="000000" w:themeColor="text1"/>
+        </w:rPr>
+        <w:t>DOM-</w:t>
+      </w:r>
+      <w:r>
+        <w:rPr>
+          <w:color w:val="000000" w:themeColor="text1"/>
+        </w:rPr>
+        <w:t>元素操作</w:t>
+      </w:r>
+      <w:r>
+        <w:rPr>
+          <w:color w:val="000000" w:themeColor="text1"/>
+        </w:rPr>
+        <w:t>http://www.runoob.com/jsref/dom-obj-all.html</w:t>
+      </w:r>
+    </w:p>
+    <w:p>
+      <w:pPr>
+        <w:pStyle w:val="3"/>
+        <w:rPr>
+          <w:color w:val="000000" w:themeColor="text1"/>
+        </w:rPr>
+      </w:pPr>
+      <w:r>
+        <w:rPr>
+          <w:rFonts w:hint="eastAsia"/>
+          <w:color w:val="000000" w:themeColor="text1"/>
+        </w:rPr>
+        <w:t>设计</w:t>
+      </w:r>
+      <w:r>
+        <w:rPr>
+          <w:rFonts w:hint="eastAsia"/>
+        </w:rPr>
+        <w:t>样本</w:t>
+      </w:r>
+      <w:r>
+        <w:rPr>
+          <w:rFonts w:hint="eastAsia"/>
+          <w:color w:val="000000" w:themeColor="text1"/>
+        </w:rPr>
+        <w:t>节点</w:t>
+      </w:r>
+    </w:p>
+    <w:p>
+      <w:pPr>
+        <w:pStyle w:val="a4"/>
+        <w:ind w:left="420" w:firstLineChars="0" w:firstLine="0"/>
+        <w:rPr>
+          <w:color w:val="000000" w:themeColor="text1"/>
+        </w:rPr>
+      </w:pPr>
+      <w:r>
+        <w:rPr>
+          <w:rFonts w:hint="eastAsia"/>
+          <w:color w:val="000000" w:themeColor="text1"/>
+        </w:rPr>
+        <w:t>（</w:t>
+      </w:r>
+      <w:r>
+        <w:rPr>
+          <w:rFonts w:hint="eastAsia"/>
+          <w:color w:val="000000" w:themeColor="text1"/>
+        </w:rPr>
+        <w:t>1</w:t>
+      </w:r>
+      <w:r>
+        <w:rPr>
+          <w:rFonts w:hint="eastAsia"/>
+          <w:color w:val="000000" w:themeColor="text1"/>
+        </w:rPr>
+        <w:t>）</w:t>
+      </w:r>
+      <w:r>
+        <w:rPr>
+          <w:rFonts w:hint="eastAsia"/>
+          <w:color w:val="000000" w:themeColor="text1"/>
+        </w:rPr>
+        <w:t>为样本节点设计</w:t>
+      </w:r>
+      <w:r>
+        <w:rPr>
+          <w:rFonts w:hint="eastAsia"/>
+          <w:color w:val="000000" w:themeColor="text1"/>
+        </w:rPr>
+        <w:t xml:space="preserve">id </w:t>
+      </w:r>
+    </w:p>
+    <w:p>
+      <w:pPr>
+        <w:pStyle w:val="a4"/>
+        <w:ind w:left="420" w:firstLineChars="0" w:firstLine="0"/>
+        <w:rPr>
+          <w:color w:val="000000" w:themeColor="text1"/>
+        </w:rPr>
+      </w:pPr>
+      <w:r>
+        <w:rPr>
+          <w:color w:val="000000" w:themeColor="text1"/>
+        </w:rPr>
+        <w:t xml:space="preserve">&lt;div class="row p-3 mt-1 </w:t>
+      </w:r>
+      <w:proofErr w:type="spellStart"/>
+      <w:r>
+        <w:rPr>
+          <w:color w:val="000000" w:themeColor="text1"/>
+        </w:rPr>
+        <w:t>bg</w:t>
+      </w:r>
+      <w:proofErr w:type="spellEnd"/>
+      <w:r>
+        <w:rPr>
+          <w:color w:val="000000" w:themeColor="text1"/>
+        </w:rPr>
+        <w:t>-light d-none"</w:t>
+      </w:r>
+      <w:r>
+        <w:rPr>
+          <w:color w:val="000000" w:themeColor="text1"/>
+          <w:shd w:val="pct15" w:color="auto" w:fill="FFFFFF"/>
+        </w:rPr>
+        <w:t xml:space="preserve"> </w:t>
+      </w:r>
+      <w:r>
+        <w:rPr>
+          <w:color w:val="000000" w:themeColor="text1"/>
+          <w:highlight w:val="red"/>
+          <w:shd w:val="pct15" w:color="auto" w:fill="FFFFFF"/>
+        </w:rPr>
+        <w:t>id="</w:t>
+      </w:r>
+      <w:proofErr w:type="spellStart"/>
+      <w:r>
+        <w:rPr>
+          <w:color w:val="000000" w:themeColor="text1"/>
+          <w:highlight w:val="red"/>
+          <w:shd w:val="pct15" w:color="auto" w:fill="FFFFFF"/>
+        </w:rPr>
+        <w:t>orderExample</w:t>
+      </w:r>
+      <w:proofErr w:type="spellEnd"/>
+      <w:r>
+        <w:rPr>
+          <w:color w:val="000000" w:themeColor="text1"/>
+          <w:highlight w:val="red"/>
+          <w:shd w:val="pct15" w:color="auto" w:fill="FFFFFF"/>
+        </w:rPr>
+        <w:t>"</w:t>
+      </w:r>
+      <w:r>
+        <w:rPr>
+          <w:color w:val="000000" w:themeColor="text1"/>
+        </w:rPr>
+        <w:t>&gt;</w:t>
+      </w:r>
+      <w:r>
+        <w:rPr>
+          <w:color w:val="000000" w:themeColor="text1"/>
+        </w:rPr>
+        <w:t>…&lt;/div&gt;</w:t>
+      </w:r>
+    </w:p>
+    <w:p>
+      <w:pPr>
+        <w:pStyle w:val="a4"/>
+        <w:ind w:left="420" w:firstLineChars="0" w:firstLine="0"/>
+        <w:rPr>
+          <w:color w:val="000000" w:themeColor="text1"/>
+        </w:rPr>
+      </w:pPr>
+      <w:r>
+        <w:rPr>
+          <w:color w:val="000000" w:themeColor="text1"/>
+        </w:rPr>
+        <w:t>（</w:t>
+      </w:r>
+      <w:r>
+        <w:rPr>
+          <w:rFonts w:hint="eastAsia"/>
+          <w:color w:val="000000" w:themeColor="text1"/>
+        </w:rPr>
+        <w:t>2</w:t>
+      </w:r>
+      <w:r>
+        <w:rPr>
+          <w:color w:val="000000" w:themeColor="text1"/>
+        </w:rPr>
+        <w:t>）为所有涉及到</w:t>
+      </w:r>
+      <w:proofErr w:type="gramStart"/>
+      <w:r>
+        <w:rPr>
+          <w:color w:val="000000" w:themeColor="text1"/>
+        </w:rPr>
+        <w:t>到</w:t>
+      </w:r>
+      <w:proofErr w:type="gramEnd"/>
+      <w:r>
+        <w:rPr>
+          <w:color w:val="000000" w:themeColor="text1"/>
+        </w:rPr>
+        <w:t>操作节点</w:t>
+      </w:r>
+      <w:r>
+        <w:rPr>
+          <w:rFonts w:hint="eastAsia"/>
+          <w:color w:val="000000" w:themeColor="text1"/>
+        </w:rPr>
+        <w:t>(</w:t>
+      </w:r>
+      <w:r>
+        <w:rPr>
+          <w:rFonts w:hint="eastAsia"/>
+          <w:color w:val="000000" w:themeColor="text1"/>
+        </w:rPr>
+        <w:t>将来需要在该节点加载事件</w:t>
+      </w:r>
+      <w:r>
+        <w:rPr>
+          <w:rFonts w:hint="eastAsia"/>
+          <w:color w:val="000000" w:themeColor="text1"/>
+        </w:rPr>
+        <w:t>)</w:t>
+      </w:r>
+      <w:r>
+        <w:rPr>
+          <w:color w:val="000000" w:themeColor="text1"/>
+        </w:rPr>
+        <w:t>，设计自定义属性</w:t>
+      </w:r>
+    </w:p>
+    <w:p>
+      <w:pPr>
+        <w:pStyle w:val="a4"/>
+        <w:ind w:left="420" w:firstLineChars="0" w:firstLine="0"/>
+        <w:rPr>
+          <w:color w:val="000000" w:themeColor="text1"/>
+        </w:rPr>
+      </w:pPr>
+      <w:r>
+        <w:rPr>
+          <w:rFonts w:hint="eastAsia"/>
+          <w:color w:val="000000" w:themeColor="text1"/>
+        </w:rPr>
+        <w:t xml:space="preserve"> </w:t>
+      </w:r>
+      <w:r>
+        <w:rPr>
+          <w:color w:val="000000" w:themeColor="text1"/>
+        </w:rPr>
+        <w:t>data-operator=“</w:t>
+      </w:r>
+      <w:r>
+        <w:rPr>
+          <w:color w:val="000000" w:themeColor="text1"/>
+        </w:rPr>
+        <w:t>操作名</w:t>
+      </w:r>
+      <w:r>
+        <w:rPr>
+          <w:color w:val="000000" w:themeColor="text1"/>
+        </w:rPr>
+        <w:t>”</w:t>
+      </w:r>
+    </w:p>
+    <w:p>
+      <w:pPr>
+        <w:pStyle w:val="a4"/>
+        <w:ind w:left="420" w:firstLineChars="0" w:firstLine="0"/>
+        <w:rPr>
+          <w:color w:val="000000" w:themeColor="text1"/>
+        </w:rPr>
+      </w:pPr>
+      <w:r>
+        <w:rPr>
+          <w:color w:val="000000" w:themeColor="text1"/>
+        </w:rPr>
+        <w:t>例如：删除按钮</w:t>
+      </w:r>
+    </w:p>
+    <w:p>
+      <w:pPr>
+        <w:pStyle w:val="a4"/>
+        <w:ind w:left="420" w:firstLineChars="0" w:firstLine="0"/>
+        <w:rPr>
+          <w:color w:val="000000" w:themeColor="text1"/>
+        </w:rPr>
+      </w:pPr>
+      <w:r>
+        <w:rPr>
+          <w:rFonts w:hint="eastAsia"/>
+          <w:color w:val="000000" w:themeColor="text1"/>
+        </w:rPr>
+        <w:t>&lt;button class="</w:t>
+      </w:r>
+      <w:proofErr w:type="spellStart"/>
+      <w:r>
+        <w:rPr>
+          <w:rFonts w:hint="eastAsia"/>
+          <w:color w:val="000000" w:themeColor="text1"/>
+        </w:rPr>
+        <w:t>btn</w:t>
+      </w:r>
+      <w:proofErr w:type="spellEnd"/>
+      <w:r>
+        <w:rPr>
+          <w:rFonts w:hint="eastAsia"/>
+          <w:color w:val="000000" w:themeColor="text1"/>
+        </w:rPr>
+        <w:t xml:space="preserve"> </w:t>
+      </w:r>
+      <w:proofErr w:type="spellStart"/>
+      <w:r>
+        <w:rPr>
+          <w:rFonts w:hint="eastAsia"/>
+          <w:color w:val="000000" w:themeColor="text1"/>
+        </w:rPr>
+        <w:t>btn</w:t>
+      </w:r>
+      <w:proofErr w:type="spellEnd"/>
+      <w:r>
+        <w:rPr>
+          <w:rFonts w:hint="eastAsia"/>
+          <w:color w:val="000000" w:themeColor="text1"/>
+        </w:rPr>
+        <w:t xml:space="preserve">-light" </w:t>
+      </w:r>
+      <w:r>
+        <w:rPr>
+          <w:rFonts w:hint="eastAsia"/>
+          <w:color w:val="000000" w:themeColor="text1"/>
+          <w:highlight w:val="red"/>
+        </w:rPr>
+        <w:t>data-operator='</w:t>
+      </w:r>
+      <w:proofErr w:type="spellStart"/>
+      <w:r>
+        <w:rPr>
+          <w:rFonts w:hint="eastAsia"/>
+          <w:color w:val="000000" w:themeColor="text1"/>
+          <w:highlight w:val="red"/>
+        </w:rPr>
+        <w:t>deleteItem</w:t>
+      </w:r>
+      <w:proofErr w:type="spellEnd"/>
+      <w:r>
+        <w:rPr>
+          <w:rFonts w:hint="eastAsia"/>
+          <w:color w:val="000000" w:themeColor="text1"/>
+          <w:highlight w:val="red"/>
+        </w:rPr>
+        <w:t>'</w:t>
+      </w:r>
+      <w:r>
+        <w:rPr>
+          <w:rFonts w:hint="eastAsia"/>
+          <w:color w:val="000000" w:themeColor="text1"/>
+        </w:rPr>
+        <w:t>&gt;</w:t>
+      </w:r>
+      <w:r>
+        <w:rPr>
+          <w:rFonts w:hint="eastAsia"/>
+          <w:color w:val="000000" w:themeColor="text1"/>
+        </w:rPr>
+        <w:t>删除</w:t>
+      </w:r>
+      <w:r>
+        <w:rPr>
+          <w:rFonts w:hint="eastAsia"/>
+          <w:color w:val="000000" w:themeColor="text1"/>
+        </w:rPr>
+        <w:t>&lt;/button&gt;</w:t>
+      </w:r>
+    </w:p>
+    <w:p>
+      <w:pPr>
+        <w:ind w:left="420"/>
+        <w:rPr>
+          <w:color w:val="000000" w:themeColor="text1"/>
+        </w:rPr>
+      </w:pPr>
+      <w:r>
+        <w:rPr>
+          <w:rFonts w:hint="eastAsia"/>
+          <w:color w:val="000000" w:themeColor="text1"/>
+        </w:rPr>
+        <w:t>（</w:t>
+      </w:r>
+      <w:r>
+        <w:rPr>
+          <w:color w:val="000000" w:themeColor="text1"/>
+        </w:rPr>
+        <w:t>3</w:t>
+      </w:r>
+      <w:r>
+        <w:rPr>
+          <w:color w:val="000000" w:themeColor="text1"/>
+        </w:rPr>
+        <w:t>）</w:t>
+      </w:r>
+      <w:r>
+        <w:rPr>
+          <w:color w:val="000000" w:themeColor="text1"/>
+        </w:rPr>
+        <w:t>为所有涉及到</w:t>
+      </w:r>
+      <w:proofErr w:type="gramStart"/>
+      <w:r>
+        <w:rPr>
+          <w:color w:val="000000" w:themeColor="text1"/>
+        </w:rPr>
+        <w:t>到</w:t>
+      </w:r>
+      <w:proofErr w:type="gramEnd"/>
+      <w:r>
+        <w:rPr>
+          <w:color w:val="000000" w:themeColor="text1"/>
+        </w:rPr>
+        <w:t>数据设计自定义属性</w:t>
+      </w:r>
+    </w:p>
+    <w:p>
+      <w:pPr>
+        <w:ind w:left="420"/>
+      </w:pPr>
+      <w:r>
+        <w:t>data-name=</w:t>
+      </w:r>
+      <w:proofErr w:type="gramStart"/>
+      <w:r>
+        <w:t>”</w:t>
+      </w:r>
+      <w:proofErr w:type="gramEnd"/>
+      <w:r>
+        <w:t>数据名</w:t>
+      </w:r>
+      <w:proofErr w:type="gramStart"/>
+      <w:r>
+        <w:t>”</w:t>
+      </w:r>
+      <w:proofErr w:type="gramEnd"/>
+      <w:r>
+        <w:t xml:space="preserve"> </w:t>
+      </w:r>
+      <w:r>
+        <w:t>数据名与数据结构保持一致</w:t>
+      </w:r>
+    </w:p>
+    <w:p>
+      <w:pPr>
+        <w:ind w:left="420"/>
+      </w:pPr>
+      <w:r>
+        <w:t>例如：单价</w:t>
+      </w:r>
+    </w:p>
+    <w:p>
+      <w:pPr>
+        <w:ind w:left="420"/>
+      </w:pPr>
+      <w:r>
+        <w:t xml:space="preserve">&lt;span </w:t>
+      </w:r>
+      <w:r>
+        <w:rPr>
+          <w:highlight w:val="red"/>
+        </w:rPr>
+        <w:t>data-name="price"</w:t>
+      </w:r>
+      <w:r>
+        <w:t>&gt;0.00&lt;/span&gt;</w:t>
+      </w:r>
+    </w:p>
+    <w:p>
+      <w:pPr>
+        <w:ind w:left="420"/>
+      </w:pPr>
+    </w:p>
+    <w:p>
+      <w:pPr>
+        <w:pStyle w:val="3"/>
+      </w:pPr>
+      <w:r>
+        <w:t>将数据显示到样本节点</w:t>
+      </w:r>
+    </w:p>
+    <w:p>
+      <w:r>
+        <w:t>获取购物车数据</w:t>
+      </w:r>
+    </w:p>
+    <w:p>
+      <w:r>
+        <w:lastRenderedPageBreak/>
+        <w:t>获取购物车订单列表</w:t>
+      </w:r>
+    </w:p>
+    <w:p>
+      <w:r>
+        <w:t>遍历订单列表｛</w:t>
+      </w:r>
+    </w:p>
+    <w:p>
+      <w:pPr>
+        <w:ind w:leftChars="200" w:left="420"/>
+      </w:pPr>
+      <w:r>
+        <w:t>克隆一个样本节点</w:t>
+      </w:r>
+    </w:p>
+    <w:p>
+      <w:pPr>
+        <w:ind w:leftChars="200" w:left="420"/>
+      </w:pPr>
+      <w:r>
+        <w:t>设置一个新</w:t>
+      </w:r>
+      <w:r>
+        <w:rPr>
+          <w:rFonts w:hint="eastAsia"/>
+        </w:rPr>
+        <w:t>id</w:t>
+      </w:r>
+    </w:p>
+    <w:p>
+      <w:pPr>
+        <w:ind w:leftChars="200" w:left="420"/>
+      </w:pPr>
+      <w:r>
+        <w:t>挂接到父元素</w:t>
+      </w:r>
+    </w:p>
+    <w:p>
+      <w:pPr>
+        <w:ind w:leftChars="200" w:left="420"/>
+        <w:rPr>
+          <w:color w:val="000000" w:themeColor="text1"/>
+        </w:rPr>
+      </w:pPr>
+      <w:r>
+        <w:t>获取所有到数据节点</w:t>
+      </w:r>
+      <w:r>
+        <w:rPr>
+          <w:color w:val="000000" w:themeColor="text1"/>
+        </w:rPr>
+        <w:t>data-name</w:t>
+      </w:r>
+      <w:r>
+        <w:rPr>
+          <w:color w:val="000000" w:themeColor="text1"/>
+        </w:rPr>
+        <w:t xml:space="preserve"> </w:t>
+      </w:r>
+      <w:r>
+        <w:rPr>
+          <w:color w:val="000000" w:themeColor="text1"/>
+        </w:rPr>
+        <w:t>依次将对应到数据送入节点对应属性</w:t>
+      </w:r>
+    </w:p>
+    <w:p>
+      <w:pPr>
+        <w:ind w:leftChars="200" w:left="420"/>
+      </w:pPr>
+      <w:r>
+        <w:rPr>
+          <w:color w:val="000000" w:themeColor="text1"/>
+        </w:rPr>
+        <w:t>移除新节点到隐藏属性</w:t>
+      </w:r>
+      <w:r>
+        <w:rPr>
+          <w:rFonts w:hint="eastAsia"/>
+          <w:color w:val="000000" w:themeColor="text1"/>
+        </w:rPr>
+        <w:t xml:space="preserve"> </w:t>
+      </w:r>
+      <w:r>
+        <w:rPr>
+          <w:color w:val="000000" w:themeColor="text1"/>
+        </w:rPr>
+        <w:t>d-none</w:t>
+      </w:r>
+    </w:p>
+    <w:p>
+      <w:r>
+        <w:t>｝</w:t>
+      </w:r>
+    </w:p>
+    <w:p/>
+    <w:p/>
+    <w:tbl>
+      <w:tblPr>
+        <w:tblStyle w:val="a3"/>
+        <w:tblW w:w="0" w:type="auto"/>
+        <w:tblLook w:val="04A0" w:firstRow="1" w:lastRow="0" w:firstColumn="1" w:lastColumn="0" w:noHBand="0" w:noVBand="1"/>
+      </w:tblPr>
+      <w:tblGrid>
+        <w:gridCol w:w="8522"/>
+      </w:tblGrid>
+      <w:tr>
+        <w:tc>
+          <w:tcPr>
+            <w:tcW w:w="8296" w:type="dxa"/>
+          </w:tcPr>
+          <w:p>
+            <w:r>
+              <w:rPr>
+                <w:noProof/>
+              </w:rPr>
+              <w:drawing>
+                <wp:inline distT="0" distB="0" distL="0" distR="0" wp14:anchorId="7CFCC35D" wp14:editId="148A77BC">
+                  <wp:extent cx="5274310" cy="5753735"/>
+                  <wp:effectExtent l="0" t="0" r="2540" b="0"/>
+                  <wp:docPr id="1" name="图片 1"/>
+                  <wp:cNvGraphicFramePr>
+                    <a:graphicFrameLocks xmlns:a="http://schemas.openxmlformats.org/drawingml/2006/main" noChangeAspect="1"/>
+                  </wp:cNvGraphicFramePr>
+                  <a:graphic xmlns:a="http://schemas.openxmlformats.org/drawingml/2006/main">
+                    <a:graphicData uri="http://schemas.openxmlformats.org/drawingml/2006/picture">
+                      <pic:pic xmlns:pic="http://schemas.openxmlformats.org/drawingml/2006/picture">
+                        <pic:nvPicPr>
+                          <pic:cNvPr id="1" name=""/>
+                          <pic:cNvPicPr/>
+                        </pic:nvPicPr>
+                        <pic:blipFill>
+                          <a:blip r:embed="rId20"/>
+                          <a:stretch>
+                            <a:fillRect/>
+                          </a:stretch>
+                        </pic:blipFill>
+                        <pic:spPr>
+                          <a:xfrm>
+                            <a:off x="0" y="0"/>
                             <a:ext cx="5274310" cy="5753735"/>
                           </a:xfrm>
                           <a:prstGeom prst="rect">
@@ -8145,13 +8138,7 @@
         <w:t>)</w:t>
       </w:r>
     </w:p>
-    <w:p>
-      <w:pPr>
-        <w:rPr>
-          <w:rFonts w:hint="eastAsia"/>
-        </w:rPr>
-      </w:pPr>
-    </w:p>
+    <w:p/>
     <w:p>
       <w:pPr>
         <w:pStyle w:val="1"/>
@@ -8685,11 +8672,6 @@
       </w:r>
     </w:p>
     <w:p>
-      <w:pPr>
-        <w:rPr>
-          <w:rFonts w:hint="eastAsia"/>
-        </w:rPr>
-      </w:pPr>
       <w:proofErr w:type="spellStart"/>
       <w:proofErr w:type="gramStart"/>
       <w:r>
@@ -8707,11 +8689,6 @@
       </w:r>
     </w:p>
     <w:p>
-      <w:pPr>
-        <w:rPr>
-          <w:rFonts w:hint="eastAsia"/>
-        </w:rPr>
-      </w:pPr>
       <w:r>
         <w:t>为每一个删除按钮设计单击事件</w:t>
       </w:r>
@@ -8777,8 +8754,6 @@
       <w:r>
         <w:t>()</w:t>
       </w:r>
-      <w:bookmarkStart w:id="0" w:name="_GoBack"/>
-      <w:bookmarkEnd w:id="0"/>
     </w:p>
     <w:p>
       <w:pPr>
@@ -8887,9 +8862,6 @@
     <w:p>
       <w:pPr>
         <w:ind w:firstLine="420"/>
-        <w:rPr>
-          <w:rFonts w:hint="eastAsia"/>
-        </w:rPr>
       </w:pPr>
       <w:proofErr w:type="spellStart"/>
       <w:proofErr w:type="gramStart"/>
@@ -9011,9 +8983,6 @@
     <w:p>
       <w:pPr>
         <w:ind w:firstLine="420"/>
-        <w:rPr>
-          <w:rFonts w:hint="eastAsia"/>
-        </w:rPr>
       </w:pPr>
       <w:r>
         <w:rPr>
@@ -9190,7 +9159,7 @@
 </file>
 
 <file path=word/numbering.xml><?xml version="1.0" encoding="utf-8"?>
-<w:numbering xmlns:wpc="http://schemas.microsoft.com/office/word/2010/wordprocessingCanvas" xmlns:mc="http://schemas.openxmlformats.org/markup-compatibility/2006" xmlns:o="urn:schemas-microsoft-com:office:office" xmlns:r="http://schemas.openxmlformats.org/officeDocument/2006/relationships" xmlns:m="http://schemas.openxmlformats.org/officeDocument/2006/math" xmlns:v="urn:schemas-microsoft-com:vml" xmlns:wp14="http://schemas.microsoft.com/office/word/2010/wordprocessingDrawing" xmlns:wp="http://schemas.openxmlformats.org/drawingml/2006/wordprocessingDrawing" xmlns:w10="urn:schemas-microsoft-com:office:word" xmlns:w="http://schemas.openxmlformats.org/wordprocessingml/2006/main" xmlns:w14="http://schemas.microsoft.com/office/word/2010/wordml" xmlns:w15="http://schemas.microsoft.com/office/word/2012/wordml" xmlns:wpg="http://schemas.microsoft.com/office/word/2010/wordprocessingGroup" xmlns:wpi="http://schemas.microsoft.com/office/word/2010/wordprocessingInk" xmlns:wne="http://schemas.microsoft.com/office/word/2006/wordml" xmlns:wps="http://schemas.microsoft.com/office/word/2010/wordprocessingShape" mc:Ignorable="w14 w15 wp14">
+<w:numbering xmlns:wpc="http://schemas.microsoft.com/office/word/2010/wordprocessingCanvas" xmlns:mc="http://schemas.openxmlformats.org/markup-compatibility/2006" xmlns:o="urn:schemas-microsoft-com:office:office" xmlns:r="http://schemas.openxmlformats.org/officeDocument/2006/relationships" xmlns:m="http://schemas.openxmlformats.org/officeDocument/2006/math" xmlns:v="urn:schemas-microsoft-com:vml" xmlns:wp14="http://schemas.microsoft.com/office/word/2010/wordprocessingDrawing" xmlns:wp="http://schemas.openxmlformats.org/drawingml/2006/wordprocessingDrawing" xmlns:w10="urn:schemas-microsoft-com:office:word" xmlns:w="http://schemas.openxmlformats.org/wordprocessingml/2006/main" xmlns:w14="http://schemas.microsoft.com/office/word/2010/wordml" xmlns:wpg="http://schemas.microsoft.com/office/word/2010/wordprocessingGroup" xmlns:wpi="http://schemas.microsoft.com/office/word/2010/wordprocessingInk" xmlns:wne="http://schemas.microsoft.com/office/word/2006/wordml" xmlns:wps="http://schemas.microsoft.com/office/word/2010/wordprocessingShape" mc:Ignorable="w14 wp14">
   <w:abstractNum w:abstractNumId="0">
     <w:nsid w:val="0CF54602"/>
     <w:multiLevelType w:val="hybridMultilevel"/>
@@ -10272,7 +10241,7 @@
 </file>
 
 <file path=word/styles.xml><?xml version="1.0" encoding="utf-8"?>
-<w:styles xmlns:mc="http://schemas.openxmlformats.org/markup-compatibility/2006" xmlns:r="http://schemas.openxmlformats.org/officeDocument/2006/relationships" xmlns:w="http://schemas.openxmlformats.org/wordprocessingml/2006/main" xmlns:w14="http://schemas.microsoft.com/office/word/2010/wordml" xmlns:w15="http://schemas.microsoft.com/office/word/2012/wordml" mc:Ignorable="w14 w15">
+<w:styles xmlns:mc="http://schemas.openxmlformats.org/markup-compatibility/2006" xmlns:r="http://schemas.openxmlformats.org/officeDocument/2006/relationships" xmlns:w="http://schemas.openxmlformats.org/wordprocessingml/2006/main" xmlns:w14="http://schemas.microsoft.com/office/word/2010/wordml" mc:Ignorable="w14">
   <w:docDefaults>
     <w:rPrDefault>
       <w:rPr>
@@ -10285,378 +10254,144 @@
     </w:rPrDefault>
     <w:pPrDefault/>
   </w:docDefaults>
-  <w:latentStyles w:defLockedState="0" w:defUIPriority="99" w:defSemiHidden="0" w:defUnhideWhenUsed="0" w:defQFormat="0" w:count="371">
-    <w:lsdException w:name="Normal" w:uiPriority="0" w:qFormat="1"/>
-    <w:lsdException w:name="heading 1" w:uiPriority="9" w:qFormat="1"/>
-    <w:lsdException w:name="heading 2" w:semiHidden="1" w:uiPriority="9" w:unhideWhenUsed="1" w:qFormat="1"/>
-    <w:lsdException w:name="heading 3" w:semiHidden="1" w:uiPriority="9" w:unhideWhenUsed="1" w:qFormat="1"/>
-    <w:lsdException w:name="heading 4" w:semiHidden="1" w:uiPriority="9" w:unhideWhenUsed="1" w:qFormat="1"/>
-    <w:lsdException w:name="heading 5" w:semiHidden="1" w:uiPriority="9" w:unhideWhenUsed="1" w:qFormat="1"/>
-    <w:lsdException w:name="heading 6" w:semiHidden="1" w:uiPriority="9" w:unhideWhenUsed="1" w:qFormat="1"/>
-    <w:lsdException w:name="heading 7" w:semiHidden="1" w:uiPriority="9" w:unhideWhenUsed="1" w:qFormat="1"/>
-    <w:lsdException w:name="heading 8" w:semiHidden="1" w:uiPriority="9" w:unhideWhenUsed="1" w:qFormat="1"/>
-    <w:lsdException w:name="heading 9" w:semiHidden="1" w:uiPriority="9" w:unhideWhenUsed="1" w:qFormat="1"/>
-    <w:lsdException w:name="index 1" w:semiHidden="1" w:unhideWhenUsed="1"/>
-    <w:lsdException w:name="index 2" w:semiHidden="1" w:unhideWhenUsed="1"/>
-    <w:lsdException w:name="index 3" w:semiHidden="1" w:unhideWhenUsed="1"/>
-    <w:lsdException w:name="index 4" w:semiHidden="1" w:unhideWhenUsed="1"/>
-    <w:lsdException w:name="index 5" w:semiHidden="1" w:unhideWhenUsed="1"/>
-    <w:lsdException w:name="index 6" w:semiHidden="1" w:unhideWhenUsed="1"/>
-    <w:lsdException w:name="index 7" w:semiHidden="1" w:unhideWhenUsed="1"/>
-    <w:lsdException w:name="index 8" w:semiHidden="1" w:unhideWhenUsed="1"/>
-    <w:lsdException w:name="index 9" w:semiHidden="1" w:unhideWhenUsed="1"/>
-    <w:lsdException w:name="toc 1" w:semiHidden="1" w:uiPriority="39" w:unhideWhenUsed="1"/>
-    <w:lsdException w:name="toc 2" w:semiHidden="1" w:uiPriority="39" w:unhideWhenUsed="1"/>
-    <w:lsdException w:name="toc 3" w:semiHidden="1" w:uiPriority="39" w:unhideWhenUsed="1"/>
-    <w:lsdException w:name="toc 4" w:semiHidden="1" w:uiPriority="39" w:unhideWhenUsed="1"/>
-    <w:lsdException w:name="toc 5" w:semiHidden="1" w:uiPriority="39" w:unhideWhenUsed="1"/>
-    <w:lsdException w:name="toc 6" w:semiHidden="1" w:uiPriority="39" w:unhideWhenUsed="1"/>
-    <w:lsdException w:name="toc 7" w:semiHidden="1" w:uiPriority="39" w:unhideWhenUsed="1"/>
-    <w:lsdException w:name="toc 8" w:semiHidden="1" w:uiPriority="39" w:unhideWhenUsed="1"/>
-    <w:lsdException w:name="toc 9" w:semiHidden="1" w:uiPriority="39" w:unhideWhenUsed="1"/>
-    <w:lsdException w:name="Normal Indent" w:semiHidden="1" w:unhideWhenUsed="1"/>
-    <w:lsdException w:name="footnote text" w:semiHidden="1" w:unhideWhenUsed="1"/>
-    <w:lsdException w:name="annotation text" w:semiHidden="1" w:unhideWhenUsed="1"/>
-    <w:lsdException w:name="header" w:semiHidden="1" w:unhideWhenUsed="1"/>
-    <w:lsdException w:name="footer" w:semiHidden="1" w:unhideWhenUsed="1"/>
-    <w:lsdException w:name="index heading" w:semiHidden="1" w:unhideWhenUsed="1"/>
-    <w:lsdException w:name="caption" w:semiHidden="1" w:uiPriority="35" w:unhideWhenUsed="1" w:qFormat="1"/>
-    <w:lsdException w:name="table of figures" w:semiHidden="1" w:unhideWhenUsed="1"/>
-    <w:lsdException w:name="envelope address" w:semiHidden="1" w:unhideWhenUsed="1"/>
-    <w:lsdException w:name="envelope return" w:semiHidden="1" w:unhideWhenUsed="1"/>
-    <w:lsdException w:name="footnote reference" w:semiHidden="1" w:unhideWhenUsed="1"/>
-    <w:lsdException w:name="annotation reference" w:semiHidden="1" w:unhideWhenUsed="1"/>
-    <w:lsdException w:name="line number" w:semiHidden="1" w:unhideWhenUsed="1"/>
-    <w:lsdException w:name="page number" w:semiHidden="1" w:unhideWhenUsed="1"/>
-    <w:lsdException w:name="endnote reference" w:semiHidden="1" w:unhideWhenUsed="1"/>
-    <w:lsdException w:name="endnote text" w:semiHidden="1" w:unhideWhenUsed="1"/>
-    <w:lsdException w:name="table of authorities" w:semiHidden="1" w:unhideWhenUsed="1"/>
-    <w:lsdException w:name="macro" w:semiHidden="1" w:unhideWhenUsed="1"/>
-    <w:lsdException w:name="toa heading" w:semiHidden="1" w:unhideWhenUsed="1"/>
-    <w:lsdException w:name="List" w:semiHidden="1" w:unhideWhenUsed="1"/>
-    <w:lsdException w:name="List Bullet" w:semiHidden="1" w:unhideWhenUsed="1"/>
-    <w:lsdException w:name="List Number" w:semiHidden="1" w:unhideWhenUsed="1"/>
-    <w:lsdException w:name="List 2" w:semiHidden="1" w:unhideWhenUsed="1"/>
-    <w:lsdException w:name="List 3" w:semiHidden="1" w:unhideWhenUsed="1"/>
-    <w:lsdException w:name="List 4" w:semiHidden="1" w:unhideWhenUsed="1"/>
-    <w:lsdException w:name="List 5" w:semiHidden="1" w:unhideWhenUsed="1"/>
-    <w:lsdException w:name="List Bullet 2" w:semiHidden="1" w:unhideWhenUsed="1"/>
-    <w:lsdException w:name="List Bullet 3" w:semiHidden="1" w:unhideWhenUsed="1"/>
-    <w:lsdException w:name="List Bullet 4" w:semiHidden="1" w:unhideWhenUsed="1"/>
-    <w:lsdException w:name="List Bullet 5" w:semiHidden="1" w:unhideWhenUsed="1"/>
-    <w:lsdException w:name="List Number 2" w:semiHidden="1" w:unhideWhenUsed="1"/>
-    <w:lsdException w:name="List Number 3" w:semiHidden="1" w:unhideWhenUsed="1"/>
-    <w:lsdException w:name="List Number 4" w:semiHidden="1" w:unhideWhenUsed="1"/>
-    <w:lsdException w:name="List Number 5" w:semiHidden="1" w:unhideWhenUsed="1"/>
-    <w:lsdException w:name="Title" w:uiPriority="10" w:qFormat="1"/>
-    <w:lsdException w:name="Closing" w:semiHidden="1" w:unhideWhenUsed="1"/>
-    <w:lsdException w:name="Signature" w:semiHidden="1" w:unhideWhenUsed="1"/>
-    <w:lsdException w:name="Default Paragraph Font" w:semiHidden="1" w:uiPriority="1" w:unhideWhenUsed="1"/>
-    <w:lsdException w:name="Body Text" w:semiHidden="1" w:unhideWhenUsed="1"/>
-    <w:lsdException w:name="Body Text Indent" w:semiHidden="1" w:unhideWhenUsed="1"/>
-    <w:lsdException w:name="List Continue" w:semiHidden="1" w:unhideWhenUsed="1"/>
-    <w:lsdException w:name="List Continue 2" w:semiHidden="1" w:unhideWhenUsed="1"/>
-    <w:lsdException w:name="List Continue 3" w:semiHidden="1" w:unhideWhenUsed="1"/>
-    <w:lsdException w:name="List Continue 4" w:semiHidden="1" w:unhideWhenUsed="1"/>
-    <w:lsdException w:name="List Continue 5" w:semiHidden="1" w:unhideWhenUsed="1"/>
-    <w:lsdException w:name="Message Header" w:semiHidden="1" w:unhideWhenUsed="1"/>
-    <w:lsdException w:name="Subtitle" w:uiPriority="11" w:qFormat="1"/>
-    <w:lsdException w:name="Salutation" w:semiHidden="1" w:unhideWhenUsed="1"/>
-    <w:lsdException w:name="Date" w:semiHidden="1" w:unhideWhenUsed="1"/>
-    <w:lsdException w:name="Body Text First Indent" w:semiHidden="1" w:unhideWhenUsed="1"/>
-    <w:lsdException w:name="Body Text First Indent 2" w:semiHidden="1" w:unhideWhenUsed="1"/>
-    <w:lsdException w:name="Note Heading" w:semiHidden="1" w:unhideWhenUsed="1"/>
-    <w:lsdException w:name="Body Text 2" w:semiHidden="1" w:unhideWhenUsed="1"/>
-    <w:lsdException w:name="Body Text 3" w:semiHidden="1" w:unhideWhenUsed="1"/>
-    <w:lsdException w:name="Body Text Indent 2" w:semiHidden="1" w:unhideWhenUsed="1"/>
-    <w:lsdException w:name="Body Text Indent 3" w:semiHidden="1" w:unhideWhenUsed="1"/>
-    <w:lsdException w:name="Block Text" w:semiHidden="1" w:unhideWhenUsed="1"/>
-    <w:lsdException w:name="Hyperlink" w:semiHidden="1" w:unhideWhenUsed="1"/>
-    <w:lsdException w:name="FollowedHyperlink" w:semiHidden="1" w:unhideWhenUsed="1"/>
-    <w:lsdException w:name="Strong" w:uiPriority="22" w:qFormat="1"/>
-    <w:lsdException w:name="Emphasis" w:uiPriority="20" w:qFormat="1"/>
-    <w:lsdException w:name="Document Map" w:semiHidden="1" w:unhideWhenUsed="1"/>
-    <w:lsdException w:name="Plain Text" w:semiHidden="1" w:unhideWhenUsed="1"/>
-    <w:lsdException w:name="E-mail Signature" w:semiHidden="1" w:unhideWhenUsed="1"/>
-    <w:lsdException w:name="HTML Top of Form" w:semiHidden="1" w:unhideWhenUsed="1"/>
-    <w:lsdException w:name="HTML Bottom of Form" w:semiHidden="1" w:unhideWhenUsed="1"/>
-    <w:lsdException w:name="Normal (Web)" w:semiHidden="1" w:unhideWhenUsed="1"/>
-    <w:lsdException w:name="HTML Acronym" w:semiHidden="1" w:unhideWhenUsed="1"/>
-    <w:lsdException w:name="HTML Address" w:semiHidden="1" w:unhideWhenUsed="1"/>
-    <w:lsdException w:name="HTML Cite" w:semiHidden="1" w:unhideWhenUsed="1"/>
-    <w:lsdException w:name="HTML Code" w:semiHidden="1" w:unhideWhenUsed="1"/>
-    <w:lsdException w:name="HTML Definition" w:semiHidden="1" w:unhideWhenUsed="1"/>
-    <w:lsdException w:name="HTML Keyboard" w:semiHidden="1" w:unhideWhenUsed="1"/>
-    <w:lsdException w:name="HTML Preformatted" w:semiHidden="1" w:unhideWhenUsed="1"/>
-    <w:lsdException w:name="HTML Sample" w:semiHidden="1" w:unhideWhenUsed="1"/>
-    <w:lsdException w:name="HTML Typewriter" w:semiHidden="1" w:unhideWhenUsed="1"/>
-    <w:lsdException w:name="HTML Variable" w:semiHidden="1" w:unhideWhenUsed="1"/>
-    <w:lsdException w:name="Normal Table" w:semiHidden="1" w:unhideWhenUsed="1"/>
-    <w:lsdException w:name="annotation subject" w:semiHidden="1" w:unhideWhenUsed="1"/>
-    <w:lsdException w:name="No List" w:semiHidden="1" w:unhideWhenUsed="1"/>
-    <w:lsdException w:name="Outline List 1" w:semiHidden="1" w:unhideWhenUsed="1"/>
-    <w:lsdException w:name="Outline List 2" w:semiHidden="1" w:unhideWhenUsed="1"/>
-    <w:lsdException w:name="Outline List 3" w:semiHidden="1" w:unhideWhenUsed="1"/>
-    <w:lsdException w:name="Table Simple 1" w:semiHidden="1" w:unhideWhenUsed="1"/>
-    <w:lsdException w:name="Table Simple 2" w:semiHidden="1" w:unhideWhenUsed="1"/>
-    <w:lsdException w:name="Table Simple 3" w:semiHidden="1" w:unhideWhenUsed="1"/>
-    <w:lsdException w:name="Table Classic 1" w:semiHidden="1" w:unhideWhenUsed="1"/>
-    <w:lsdException w:name="Table Classic 2" w:semiHidden="1" w:unhideWhenUsed="1"/>
-    <w:lsdException w:name="Table Classic 3" w:semiHidden="1" w:unhideWhenUsed="1"/>
-    <w:lsdException w:name="Table Classic 4" w:semiHidden="1" w:unhideWhenUsed="1"/>
-    <w:lsdException w:name="Table Colorful 1" w:semiHidden="1" w:unhideWhenUsed="1"/>
-    <w:lsdException w:name="Table Colorful 2" w:semiHidden="1" w:unhideWhenUsed="1"/>
-    <w:lsdException w:name="Table Colorful 3" w:semiHidden="1" w:unhideWhenUsed="1"/>
-    <w:lsdException w:name="Table Columns 1" w:semiHidden="1" w:unhideWhenUsed="1"/>
-    <w:lsdException w:name="Table Columns 2" w:semiHidden="1" w:unhideWhenUsed="1"/>
-    <w:lsdException w:name="Table Columns 3" w:semiHidden="1" w:unhideWhenUsed="1"/>
-    <w:lsdException w:name="Table Columns 4" w:semiHidden="1" w:unhideWhenUsed="1"/>
-    <w:lsdException w:name="Table Columns 5" w:semiHidden="1" w:unhideWhenUsed="1"/>
-    <w:lsdException w:name="Table Grid 1" w:semiHidden="1" w:unhideWhenUsed="1"/>
-    <w:lsdException w:name="Table Grid 2" w:semiHidden="1" w:unhideWhenUsed="1"/>
-    <w:lsdException w:name="Table Grid 3" w:semiHidden="1" w:unhideWhenUsed="1"/>
-    <w:lsdException w:name="Table Grid 4" w:semiHidden="1" w:unhideWhenUsed="1"/>
-    <w:lsdException w:name="Table Grid 5" w:semiHidden="1" w:unhideWhenUsed="1"/>
-    <w:lsdException w:name="Table Grid 6" w:semiHidden="1" w:unhideWhenUsed="1"/>
-    <w:lsdException w:name="Table Grid 7" w:semiHidden="1" w:unhideWhenUsed="1"/>
-    <w:lsdException w:name="Table Grid 8" w:semiHidden="1" w:unhideWhenUsed="1"/>
-    <w:lsdException w:name="Table List 1" w:semiHidden="1" w:unhideWhenUsed="1"/>
-    <w:lsdException w:name="Table List 2" w:semiHidden="1" w:unhideWhenUsed="1"/>
-    <w:lsdException w:name="Table List 3" w:semiHidden="1" w:unhideWhenUsed="1"/>
-    <w:lsdException w:name="Table List 4" w:semiHidden="1" w:unhideWhenUsed="1"/>
-    <w:lsdException w:name="Table List 5" w:semiHidden="1" w:unhideWhenUsed="1"/>
-    <w:lsdException w:name="Table List 6" w:semiHidden="1" w:unhideWhenUsed="1"/>
-    <w:lsdException w:name="Table List 7" w:semiHidden="1" w:unhideWhenUsed="1"/>
-    <w:lsdException w:name="Table List 8" w:semiHidden="1" w:unhideWhenUsed="1"/>
-    <w:lsdException w:name="Table 3D effects 1" w:semiHidden="1" w:unhideWhenUsed="1"/>
-    <w:lsdException w:name="Table 3D effects 2" w:semiHidden="1" w:unhideWhenUsed="1"/>
-    <w:lsdException w:name="Table 3D effects 3" w:semiHidden="1" w:unhideWhenUsed="1"/>
-    <w:lsdException w:name="Table Contemporary" w:semiHidden="1" w:unhideWhenUsed="1"/>
-    <w:lsdException w:name="Table Elegant" w:semiHidden="1" w:unhideWhenUsed="1"/>
-    <w:lsdException w:name="Table Professional" w:semiHidden="1" w:unhideWhenUsed="1"/>
-    <w:lsdException w:name="Table Subtle 1" w:semiHidden="1" w:unhideWhenUsed="1"/>
-    <w:lsdException w:name="Table Subtle 2" w:semiHidden="1" w:unhideWhenUsed="1"/>
-    <w:lsdException w:name="Table Web 1" w:semiHidden="1" w:unhideWhenUsed="1"/>
-    <w:lsdException w:name="Table Web 2" w:semiHidden="1" w:unhideWhenUsed="1"/>
-    <w:lsdException w:name="Table Web 3" w:semiHidden="1" w:unhideWhenUsed="1"/>
-    <w:lsdException w:name="Balloon Text" w:semiHidden="1" w:unhideWhenUsed="1"/>
-    <w:lsdException w:name="Table Grid" w:uiPriority="39"/>
-    <w:lsdException w:name="Table Theme" w:semiHidden="1" w:unhideWhenUsed="1"/>
-    <w:lsdException w:name="Placeholder Text" w:semiHidden="1"/>
-    <w:lsdException w:name="No Spacing" w:uiPriority="1" w:qFormat="1"/>
-    <w:lsdException w:name="Light Shading" w:uiPriority="60"/>
-    <w:lsdException w:name="Light List" w:uiPriority="61"/>
-    <w:lsdException w:name="Light Grid" w:uiPriority="62"/>
-    <w:lsdException w:name="Medium Shading 1" w:uiPriority="63"/>
-    <w:lsdException w:name="Medium Shading 2" w:uiPriority="64"/>
-    <w:lsdException w:name="Medium List 1" w:uiPriority="65"/>
-    <w:lsdException w:name="Medium List 2" w:uiPriority="66"/>
-    <w:lsdException w:name="Medium Grid 1" w:uiPriority="67"/>
-    <w:lsdException w:name="Medium Grid 2" w:uiPriority="68"/>
-    <w:lsdException w:name="Medium Grid 3" w:uiPriority="69"/>
-    <w:lsdException w:name="Dark List" w:uiPriority="70"/>
-    <w:lsdException w:name="Colorful Shading" w:uiPriority="71"/>
-    <w:lsdException w:name="Colorful List" w:uiPriority="72"/>
-    <w:lsdException w:name="Colorful Grid" w:uiPriority="73"/>
-    <w:lsdException w:name="Light Shading Accent 1" w:uiPriority="60"/>
-    <w:lsdException w:name="Light List Accent 1" w:uiPriority="61"/>
-    <w:lsdException w:name="Light Grid Accent 1" w:uiPriority="62"/>
-    <w:lsdException w:name="Medium Shading 1 Accent 1" w:uiPriority="63"/>
-    <w:lsdException w:name="Medium Shading 2 Accent 1" w:uiPriority="64"/>
-    <w:lsdException w:name="Medium List 1 Accent 1" w:uiPriority="65"/>
-    <w:lsdException w:name="Revision" w:semiHidden="1"/>
-    <w:lsdException w:name="List Paragraph" w:uiPriority="34" w:qFormat="1"/>
-    <w:lsdException w:name="Quote" w:uiPriority="29" w:qFormat="1"/>
-    <w:lsdException w:name="Intense Quote" w:uiPriority="30" w:qFormat="1"/>
-    <w:lsdException w:name="Medium List 2 Accent 1" w:uiPriority="66"/>
-    <w:lsdException w:name="Medium Grid 1 Accent 1" w:uiPriority="67"/>
-    <w:lsdException w:name="Medium Grid 2 Accent 1" w:uiPriority="68"/>
-    <w:lsdException w:name="Medium Grid 3 Accent 1" w:uiPriority="69"/>
-    <w:lsdException w:name="Dark List Accent 1" w:uiPriority="70"/>
-    <w:lsdException w:name="Colorful Shading Accent 1" w:uiPriority="71"/>
-    <w:lsdException w:name="Colorful List Accent 1" w:uiPriority="72"/>
-    <w:lsdException w:name="Colorful Grid Accent 1" w:uiPriority="73"/>
-    <w:lsdException w:name="Light Shading Accent 2" w:uiPriority="60"/>
-    <w:lsdException w:name="Light List Accent 2" w:uiPriority="61"/>
-    <w:lsdException w:name="Light Grid Accent 2" w:uiPriority="62"/>
-    <w:lsdException w:name="Medium Shading 1 Accent 2" w:uiPriority="63"/>
-    <w:lsdException w:name="Medium Shading 2 Accent 2" w:uiPriority="64"/>
-    <w:lsdException w:name="Medium List 1 Accent 2" w:uiPriority="65"/>
-    <w:lsdException w:name="Medium List 2 Accent 2" w:uiPriority="66"/>
-    <w:lsdException w:name="Medium Grid 1 Accent 2" w:uiPriority="67"/>
-    <w:lsdException w:name="Medium Grid 2 Accent 2" w:uiPriority="68"/>
-    <w:lsdException w:name="Medium Grid 3 Accent 2" w:uiPriority="69"/>
-    <w:lsdException w:name="Dark List Accent 2" w:uiPriority="70"/>
-    <w:lsdException w:name="Colorful Shading Accent 2" w:uiPriority="71"/>
-    <w:lsdException w:name="Colorful List Accent 2" w:uiPriority="72"/>
-    <w:lsdException w:name="Colorful Grid Accent 2" w:uiPriority="73"/>
-    <w:lsdException w:name="Light Shading Accent 3" w:uiPriority="60"/>
-    <w:lsdException w:name="Light List Accent 3" w:uiPriority="61"/>
-    <w:lsdException w:name="Light Grid Accent 3" w:uiPriority="62"/>
-    <w:lsdException w:name="Medium Shading 1 Accent 3" w:uiPriority="63"/>
-    <w:lsdException w:name="Medium Shading 2 Accent 3" w:uiPriority="64"/>
-    <w:lsdException w:name="Medium List 1 Accent 3" w:uiPriority="65"/>
-    <w:lsdException w:name="Medium List 2 Accent 3" w:uiPriority="66"/>
-    <w:lsdException w:name="Medium Grid 1 Accent 3" w:uiPriority="67"/>
-    <w:lsdException w:name="Medium Grid 2 Accent 3" w:uiPriority="68"/>
-    <w:lsdException w:name="Medium Grid 3 Accent 3" w:uiPriority="69"/>
-    <w:lsdException w:name="Dark List Accent 3" w:uiPriority="70"/>
-    <w:lsdException w:name="Colorful Shading Accent 3" w:uiPriority="71"/>
-    <w:lsdException w:name="Colorful List Accent 3" w:uiPriority="72"/>
-    <w:lsdException w:name="Colorful Grid Accent 3" w:uiPriority="73"/>
-    <w:lsdException w:name="Light Shading Accent 4" w:uiPriority="60"/>
-    <w:lsdException w:name="Light List Accent 4" w:uiPriority="61"/>
-    <w:lsdException w:name="Light Grid Accent 4" w:uiPriority="62"/>
-    <w:lsdException w:name="Medium Shading 1 Accent 4" w:uiPriority="63"/>
-    <w:lsdException w:name="Medium Shading 2 Accent 4" w:uiPriority="64"/>
-    <w:lsdException w:name="Medium List 1 Accent 4" w:uiPriority="65"/>
-    <w:lsdException w:name="Medium List 2 Accent 4" w:uiPriority="66"/>
-    <w:lsdException w:name="Medium Grid 1 Accent 4" w:uiPriority="67"/>
-    <w:lsdException w:name="Medium Grid 2 Accent 4" w:uiPriority="68"/>
-    <w:lsdException w:name="Medium Grid 3 Accent 4" w:uiPriority="69"/>
-    <w:lsdException w:name="Dark List Accent 4" w:uiPriority="70"/>
-    <w:lsdException w:name="Colorful Shading Accent 4" w:uiPriority="71"/>
-    <w:lsdException w:name="Colorful List Accent 4" w:uiPriority="72"/>
-    <w:lsdException w:name="Colorful Grid Accent 4" w:uiPriority="73"/>
-    <w:lsdException w:name="Light Shading Accent 5" w:uiPriority="60"/>
-    <w:lsdException w:name="Light List Accent 5" w:uiPriority="61"/>
-    <w:lsdException w:name="Light Grid Accent 5" w:uiPriority="62"/>
-    <w:lsdException w:name="Medium Shading 1 Accent 5" w:uiPriority="63"/>
-    <w:lsdException w:name="Medium Shading 2 Accent 5" w:uiPriority="64"/>
-    <w:lsdException w:name="Medium List 1 Accent 5" w:uiPriority="65"/>
-    <w:lsdException w:name="Medium List 2 Accent 5" w:uiPriority="66"/>
-    <w:lsdException w:name="Medium Grid 1 Accent 5" w:uiPriority="67"/>
-    <w:lsdException w:name="Medium Grid 2 Accent 5" w:uiPriority="68"/>
-    <w:lsdException w:name="Medium Grid 3 Accent 5" w:uiPriority="69"/>
-    <w:lsdException w:name="Dark List Accent 5" w:uiPriority="70"/>
-    <w:lsdException w:name="Colorful Shading Accent 5" w:uiPriority="71"/>
-    <w:lsdException w:name="Colorful List Accent 5" w:uiPriority="72"/>
-    <w:lsdException w:name="Colorful Grid Accent 5" w:uiPriority="73"/>
-    <w:lsdException w:name="Light Shading Accent 6" w:uiPriority="60"/>
-    <w:lsdException w:name="Light List Accent 6" w:uiPriority="61"/>
-    <w:lsdException w:name="Light Grid Accent 6" w:uiPriority="62"/>
-    <w:lsdException w:name="Medium Shading 1 Accent 6" w:uiPriority="63"/>
-    <w:lsdException w:name="Medium Shading 2 Accent 6" w:uiPriority="64"/>
-    <w:lsdException w:name="Medium List 1 Accent 6" w:uiPriority="65"/>
-    <w:lsdException w:name="Medium List 2 Accent 6" w:uiPriority="66"/>
-    <w:lsdException w:name="Medium Grid 1 Accent 6" w:uiPriority="67"/>
-    <w:lsdException w:name="Medium Grid 2 Accent 6" w:uiPriority="68"/>
-    <w:lsdException w:name="Medium Grid 3 Accent 6" w:uiPriority="69"/>
-    <w:lsdException w:name="Dark List Accent 6" w:uiPriority="70"/>
-    <w:lsdException w:name="Colorful Shading Accent 6" w:uiPriority="71"/>
-    <w:lsdException w:name="Colorful List Accent 6" w:uiPriority="72"/>
-    <w:lsdException w:name="Colorful Grid Accent 6" w:uiPriority="73"/>
-    <w:lsdException w:name="Subtle Emphasis" w:uiPriority="19" w:qFormat="1"/>
-    <w:lsdException w:name="Intense Emphasis" w:uiPriority="21" w:qFormat="1"/>
-    <w:lsdException w:name="Subtle Reference" w:uiPriority="31" w:qFormat="1"/>
-    <w:lsdException w:name="Intense Reference" w:uiPriority="32" w:qFormat="1"/>
-    <w:lsdException w:name="Book Title" w:uiPriority="33" w:qFormat="1"/>
-    <w:lsdException w:name="Bibliography" w:semiHidden="1" w:uiPriority="37" w:unhideWhenUsed="1"/>
-    <w:lsdException w:name="TOC Heading" w:semiHidden="1" w:uiPriority="39" w:unhideWhenUsed="1" w:qFormat="1"/>
-    <w:lsdException w:name="Plain Table 1" w:uiPriority="41"/>
-    <w:lsdException w:name="Plain Table 2" w:uiPriority="42"/>
-    <w:lsdException w:name="Plain Table 3" w:uiPriority="43"/>
-    <w:lsdException w:name="Plain Table 4" w:uiPriority="44"/>
-    <w:lsdException w:name="Plain Table 5" w:uiPriority="45"/>
-    <w:lsdException w:name="Grid Table Light" w:uiPriority="40"/>
-    <w:lsdException w:name="Grid Table 1 Light" w:uiPriority="46"/>
-    <w:lsdException w:name="Grid Table 2" w:uiPriority="47"/>
-    <w:lsdException w:name="Grid Table 3" w:uiPriority="48"/>
-    <w:lsdException w:name="Grid Table 4" w:uiPriority="49"/>
-    <w:lsdException w:name="Grid Table 5 Dark" w:uiPriority="50"/>
-    <w:lsdException w:name="Grid Table 6 Colorful" w:uiPriority="51"/>
-    <w:lsdException w:name="Grid Table 7 Colorful" w:uiPriority="52"/>
-    <w:lsdException w:name="Grid Table 1 Light Accent 1" w:uiPriority="46"/>
-    <w:lsdException w:name="Grid Table 2 Accent 1" w:uiPriority="47"/>
-    <w:lsdException w:name="Grid Table 3 Accent 1" w:uiPriority="48"/>
-    <w:lsdException w:name="Grid Table 4 Accent 1" w:uiPriority="49"/>
-    <w:lsdException w:name="Grid Table 5 Dark Accent 1" w:uiPriority="50"/>
-    <w:lsdException w:name="Grid Table 6 Colorful Accent 1" w:uiPriority="51"/>
-    <w:lsdException w:name="Grid Table 7 Colorful Accent 1" w:uiPriority="52"/>
-    <w:lsdException w:name="Grid Table 1 Light Accent 2" w:uiPriority="46"/>
-    <w:lsdException w:name="Grid Table 2 Accent 2" w:uiPriority="47"/>
-    <w:lsdException w:name="Grid Table 3 Accent 2" w:uiPriority="48"/>
-    <w:lsdException w:name="Grid Table 4 Accent 2" w:uiPriority="49"/>
-    <w:lsdException w:name="Grid Table 5 Dark Accent 2" w:uiPriority="50"/>
-    <w:lsdException w:name="Grid Table 6 Colorful Accent 2" w:uiPriority="51"/>
-    <w:lsdException w:name="Grid Table 7 Colorful Accent 2" w:uiPriority="52"/>
-    <w:lsdException w:name="Grid Table 1 Light Accent 3" w:uiPriority="46"/>
-    <w:lsdException w:name="Grid Table 2 Accent 3" w:uiPriority="47"/>
-    <w:lsdException w:name="Grid Table 3 Accent 3" w:uiPriority="48"/>
-    <w:lsdException w:name="Grid Table 4 Accent 3" w:uiPriority="49"/>
-    <w:lsdException w:name="Grid Table 5 Dark Accent 3" w:uiPriority="50"/>
-    <w:lsdException w:name="Grid Table 6 Colorful Accent 3" w:uiPriority="51"/>
-    <w:lsdException w:name="Grid Table 7 Colorful Accent 3" w:uiPriority="52"/>
-    <w:lsdException w:name="Grid Table 1 Light Accent 4" w:uiPriority="46"/>
-    <w:lsdException w:name="Grid Table 2 Accent 4" w:uiPriority="47"/>
-    <w:lsdException w:name="Grid Table 3 Accent 4" w:uiPriority="48"/>
-    <w:lsdException w:name="Grid Table 4 Accent 4" w:uiPriority="49"/>
-    <w:lsdException w:name="Grid Table 5 Dark Accent 4" w:uiPriority="50"/>
-    <w:lsdException w:name="Grid Table 6 Colorful Accent 4" w:uiPriority="51"/>
-    <w:lsdException w:name="Grid Table 7 Colorful Accent 4" w:uiPriority="52"/>
-    <w:lsdException w:name="Grid Table 1 Light Accent 5" w:uiPriority="46"/>
-    <w:lsdException w:name="Grid Table 2 Accent 5" w:uiPriority="47"/>
-    <w:lsdException w:name="Grid Table 3 Accent 5" w:uiPriority="48"/>
-    <w:lsdException w:name="Grid Table 4 Accent 5" w:uiPriority="49"/>
-    <w:lsdException w:name="Grid Table 5 Dark Accent 5" w:uiPriority="50"/>
-    <w:lsdException w:name="Grid Table 6 Colorful Accent 5" w:uiPriority="51"/>
-    <w:lsdException w:name="Grid Table 7 Colorful Accent 5" w:uiPriority="52"/>
-    <w:lsdException w:name="Grid Table 1 Light Accent 6" w:uiPriority="46"/>
-    <w:lsdException w:name="Grid Table 2 Accent 6" w:uiPriority="47"/>
-    <w:lsdException w:name="Grid Table 3 Accent 6" w:uiPriority="48"/>
-    <w:lsdException w:name="Grid Table 4 Accent 6" w:uiPriority="49"/>
-    <w:lsdException w:name="Grid Table 5 Dark Accent 6" w:uiPriority="50"/>
-    <w:lsdException w:name="Grid Table 6 Colorful Accent 6" w:uiPriority="51"/>
-    <w:lsdException w:name="Grid Table 7 Colorful Accent 6" w:uiPriority="52"/>
-    <w:lsdException w:name="List Table 1 Light" w:uiPriority="46"/>
-    <w:lsdException w:name="List Table 2" w:uiPriority="47"/>
-    <w:lsdException w:name="List Table 3" w:uiPriority="48"/>
-    <w:lsdException w:name="List Table 4" w:uiPriority="49"/>
-    <w:lsdException w:name="List Table 5 Dark" w:uiPriority="50"/>
-    <w:lsdException w:name="List Table 6 Colorful" w:uiPriority="51"/>
-    <w:lsdException w:name="List Table 7 Colorful" w:uiPriority="52"/>
-    <w:lsdException w:name="List Table 1 Light Accent 1" w:uiPriority="46"/>
-    <w:lsdException w:name="List Table 2 Accent 1" w:uiPriority="47"/>
-    <w:lsdException w:name="List Table 3 Accent 1" w:uiPriority="48"/>
-    <w:lsdException w:name="List Table 4 Accent 1" w:uiPriority="49"/>
-    <w:lsdException w:name="List Table 5 Dark Accent 1" w:uiPriority="50"/>
-    <w:lsdException w:name="List Table 6 Colorful Accent 1" w:uiPriority="51"/>
-    <w:lsdException w:name="List Table 7 Colorful Accent 1" w:uiPriority="52"/>
-    <w:lsdException w:name="List Table 1 Light Accent 2" w:uiPriority="46"/>
-    <w:lsdException w:name="List Table 2 Accent 2" w:uiPriority="47"/>
-    <w:lsdException w:name="List Table 3 Accent 2" w:uiPriority="48"/>
-    <w:lsdException w:name="List Table 4 Accent 2" w:uiPriority="49"/>
-    <w:lsdException w:name="List Table 5 Dark Accent 2" w:uiPriority="50"/>
-    <w:lsdException w:name="List Table 6 Colorful Accent 2" w:uiPriority="51"/>
-    <w:lsdException w:name="List Table 7 Colorful Accent 2" w:uiPriority="52"/>
-    <w:lsdException w:name="List Table 1 Light Accent 3" w:uiPriority="46"/>
-    <w:lsdException w:name="List Table 2 Accent 3" w:uiPriority="47"/>
-    <w:lsdException w:name="List Table 3 Accent 3" w:uiPriority="48"/>
-    <w:lsdException w:name="List Table 4 Accent 3" w:uiPriority="49"/>
-    <w:lsdException w:name="List Table 5 Dark Accent 3" w:uiPriority="50"/>
-    <w:lsdException w:name="List Table 6 Colorful Accent 3" w:uiPriority="51"/>
-    <w:lsdException w:name="List Table 7 Colorful Accent 3" w:uiPriority="52"/>
-    <w:lsdException w:name="List Table 1 Light Accent 4" w:uiPriority="46"/>
-    <w:lsdException w:name="List Table 2 Accent 4" w:uiPriority="47"/>
-    <w:lsdException w:name="List Table 3 Accent 4" w:uiPriority="48"/>
-    <w:lsdException w:name="List Table 4 Accent 4" w:uiPriority="49"/>
-    <w:lsdException w:name="List Table 5 Dark Accent 4" w:uiPriority="50"/>
-    <w:lsdException w:name="List Table 6 Colorful Accent 4" w:uiPriority="51"/>
-    <w:lsdException w:name="List Table 7 Colorful Accent 4" w:uiPriority="52"/>
-    <w:lsdException w:name="List Table 1 Light Accent 5" w:uiPriority="46"/>
-    <w:lsdException w:name="List Table 2 Accent 5" w:uiPriority="47"/>
-    <w:lsdException w:name="List Table 3 Accent 5" w:uiPriority="48"/>
-    <w:lsdException w:name="List Table 4 Accent 5" w:uiPriority="49"/>
-    <w:lsdException w:name="List Table 5 Dark Accent 5" w:uiPriority="50"/>
-    <w:lsdException w:name="List Table 6 Colorful Accent 5" w:uiPriority="51"/>
-    <w:lsdException w:name="List Table 7 Colorful Accent 5" w:uiPriority="52"/>
-    <w:lsdException w:name="List Table 1 Light Accent 6" w:uiPriority="46"/>
-    <w:lsdException w:name="List Table 2 Accent 6" w:uiPriority="47"/>
-    <w:lsdException w:name="List Table 3 Accent 6" w:uiPriority="48"/>
-    <w:lsdException w:name="List Table 4 Accent 6" w:uiPriority="49"/>
-    <w:lsdException w:name="List Table 5 Dark Accent 6" w:uiPriority="50"/>
-    <w:lsdException w:name="List Table 6 Colorful Accent 6" w:uiPriority="51"/>
-    <w:lsdException w:name="List Table 7 Colorful Accent 6" w:uiPriority="52"/>
+  <w:latentStyles w:defLockedState="0" w:defUIPriority="99" w:defSemiHidden="1" w:defUnhideWhenUsed="1" w:defQFormat="0" w:count="267">
+    <w:lsdException w:name="Normal" w:semiHidden="0" w:uiPriority="0" w:unhideWhenUsed="0" w:qFormat="1"/>
+    <w:lsdException w:name="heading 1" w:semiHidden="0" w:uiPriority="9" w:unhideWhenUsed="0" w:qFormat="1"/>
+    <w:lsdException w:name="heading 2" w:uiPriority="9" w:qFormat="1"/>
+    <w:lsdException w:name="heading 3" w:uiPriority="9" w:qFormat="1"/>
+    <w:lsdException w:name="heading 4" w:uiPriority="9" w:qFormat="1"/>
+    <w:lsdException w:name="heading 5" w:uiPriority="9" w:qFormat="1"/>
+    <w:lsdException w:name="heading 6" w:uiPriority="9" w:qFormat="1"/>
+    <w:lsdException w:name="heading 7" w:uiPriority="9" w:qFormat="1"/>
+    <w:lsdException w:name="heading 8" w:uiPriority="9" w:qFormat="1"/>
+    <w:lsdException w:name="heading 9" w:uiPriority="9" w:qFormat="1"/>
+    <w:lsdException w:name="toc 1" w:uiPriority="39"/>
+    <w:lsdException w:name="toc 2" w:uiPriority="39"/>
+    <w:lsdException w:name="toc 3" w:uiPriority="39"/>
+    <w:lsdException w:name="toc 4" w:uiPriority="39"/>
+    <w:lsdException w:name="toc 5" w:uiPriority="39"/>
+    <w:lsdException w:name="toc 6" w:uiPriority="39"/>
+    <w:lsdException w:name="toc 7" w:uiPriority="39"/>
+    <w:lsdException w:name="toc 8" w:uiPriority="39"/>
+    <w:lsdException w:name="toc 9" w:uiPriority="39"/>
+    <w:lsdException w:name="caption" w:uiPriority="35" w:qFormat="1"/>
+    <w:lsdException w:name="Title" w:semiHidden="0" w:uiPriority="10" w:unhideWhenUsed="0" w:qFormat="1"/>
+    <w:lsdException w:name="Default Paragraph Font" w:uiPriority="1"/>
+    <w:lsdException w:name="Subtitle" w:semiHidden="0" w:uiPriority="11" w:unhideWhenUsed="0" w:qFormat="1"/>
+    <w:lsdException w:name="Strong" w:semiHidden="0" w:uiPriority="22" w:unhideWhenUsed="0" w:qFormat="1"/>
+    <w:lsdException w:name="Emphasis" w:semiHidden="0" w:uiPriority="20" w:unhideWhenUsed="0" w:qFormat="1"/>
+    <w:lsdException w:name="Table Grid" w:semiHidden="0" w:uiPriority="39" w:unhideWhenUsed="0"/>
+    <w:lsdException w:name="Placeholder Text" w:unhideWhenUsed="0"/>
+    <w:lsdException w:name="No Spacing" w:semiHidden="0" w:uiPriority="1" w:unhideWhenUsed="0" w:qFormat="1"/>
+    <w:lsdException w:name="Light Shading" w:semiHidden="0" w:uiPriority="60" w:unhideWhenUsed="0"/>
+    <w:lsdException w:name="Light List" w:semiHidden="0" w:uiPriority="61" w:unhideWhenUsed="0"/>
+    <w:lsdException w:name="Light Grid" w:semiHidden="0" w:uiPriority="62" w:unhideWhenUsed="0"/>
+    <w:lsdException w:name="Medium Shading 1" w:semiHidden="0" w:uiPriority="63" w:unhideWhenUsed="0"/>
+    <w:lsdException w:name="Medium Shading 2" w:semiHidden="0" w:uiPriority="64" w:unhideWhenUsed="0"/>
+    <w:lsdException w:name="Medium List 1" w:semiHidden="0" w:uiPriority="65" w:unhideWhenUsed="0"/>
+    <w:lsdException w:name="Medium List 2" w:semiHidden="0" w:uiPriority="66" w:unhideWhenUsed="0"/>
+    <w:lsdException w:name="Medium Grid 1" w:semiHidden="0" w:uiPriority="67" w:unhideWhenUsed="0"/>
+    <w:lsdException w:name="Medium Grid 2" w:semiHidden="0" w:uiPriority="68" w:unhideWhenUsed="0"/>
+    <w:lsdException w:name="Medium Grid 3" w:semiHidden="0" w:uiPriority="69" w:unhideWhenUsed="0"/>
+    <w:lsdException w:name="Dark List" w:semiHidden="0" w:uiPriority="70" w:unhideWhenUsed="0"/>
+    <w:lsdException w:name="Colorful Shading" w:semiHidden="0" w:uiPriority="71" w:unhideWhenUsed="0"/>
+    <w:lsdException w:name="Colorful List" w:semiHidden="0" w:uiPriority="72" w:unhideWhenUsed="0"/>
+    <w:lsdException w:name="Colorful Grid" w:semiHidden="0" w:uiPriority="73" w:unhideWhenUsed="0"/>
+    <w:lsdException w:name="Light Shading Accent 1" w:semiHidden="0" w:uiPriority="60" w:unhideWhenUsed="0"/>
+    <w:lsdException w:name="Light List Accent 1" w:semiHidden="0" w:uiPriority="61" w:unhideWhenUsed="0"/>
+    <w:lsdException w:name="Light Grid Accent 1" w:semiHidden="0" w:uiPriority="62" w:unhideWhenUsed="0"/>
+    <w:lsdException w:name="Medium Shading 1 Accent 1" w:semiHidden="0" w:uiPriority="63" w:unhideWhenUsed="0"/>
+    <w:lsdException w:name="Medium Shading 2 Accent 1" w:semiHidden="0" w:uiPriority="64" w:unhideWhenUsed="0"/>
+    <w:lsdException w:name="Medium List 1 Accent 1" w:semiHidden="0" w:uiPriority="65" w:unhideWhenUsed="0"/>
+    <w:lsdException w:name="Revision" w:unhideWhenUsed="0"/>
+    <w:lsdException w:name="List Paragraph" w:semiHidden="0" w:uiPriority="34" w:unhideWhenUsed="0" w:qFormat="1"/>
+    <w:lsdException w:name="Quote" w:semiHidden="0" w:uiPriority="29" w:unhideWhenUsed="0" w:qFormat="1"/>
+    <w:lsdException w:name="Intense Quote" w:semiHidden="0" w:uiPriority="30" w:unhideWhenUsed="0" w:qFormat="1"/>
+    <w:lsdException w:name="Medium List 2 Accent 1" w:semiHidden="0" w:uiPriority="66" w:unhideWhenUsed="0"/>
+    <w:lsdException w:name="Medium Grid 1 Accent 1" w:semiHidden="0" w:uiPriority="67" w:unhideWhenUsed="0"/>
+    <w:lsdException w:name="Medium Grid 2 Accent 1" w:semiHidden="0" w:uiPriority="68" w:unhideWhenUsed="0"/>
+    <w:lsdException w:name="Medium Grid 3 Accent 1" w:semiHidden="0" w:uiPriority="69" w:unhideWhenUsed="0"/>
+    <w:lsdException w:name="Dark List Accent 1" w:semiHidden="0" w:uiPriority="70" w:unhideWhenUsed="0"/>
+    <w:lsdException w:name="Colorful Shading Accent 1" w:semiHidden="0" w:uiPriority="71" w:unhideWhenUsed="0"/>
+    <w:lsdException w:name="Colorful List Accent 1" w:semiHidden="0" w:uiPriority="72" w:unhideWhenUsed="0"/>
+    <w:lsdException w:name="Colorful Grid Accent 1" w:semiHidden="0" w:uiPriority="73" w:unhideWhenUsed="0"/>
+    <w:lsdException w:name="Light Shading Accent 2" w:semiHidden="0" w:uiPriority="60" w:unhideWhenUsed="0"/>
+    <w:lsdException w:name="Light List Accent 2" w:semiHidden="0" w:uiPriority="61" w:unhideWhenUsed="0"/>
+    <w:lsdException w:name="Light Grid Accent 2" w:semiHidden="0" w:uiPriority="62" w:unhideWhenUsed="0"/>
+    <w:lsdException w:name="Medium Shading 1 Accent 2" w:semiHidden="0" w:uiPriority="63" w:unhideWhenUsed="0"/>
+    <w:lsdException w:name="Medium Shading 2 Accent 2" w:semiHidden="0" w:uiPriority="64" w:unhideWhenUsed="0"/>
+    <w:lsdException w:name="Medium List 1 Accent 2" w:semiHidden="0" w:uiPriority="65" w:unhideWhenUsed="0"/>
+    <w:lsdException w:name="Medium List 2 Accent 2" w:semiHidden="0" w:uiPriority="66" w:unhideWhenUsed="0"/>
+    <w:lsdException w:name="Medium Grid 1 Accent 2" w:semiHidden="0" w:uiPriority="67" w:unhideWhenUsed="0"/>
+    <w:lsdException w:name="Medium Grid 2 Accent 2" w:semiHidden="0" w:uiPriority="68" w:unhideWhenUsed="0"/>
+    <w:lsdException w:name="Medium Grid 3 Accent 2" w:semiHidden="0" w:uiPriority="69" w:unhideWhenUsed="0"/>
+    <w:lsdException w:name="Dark List Accent 2" w:semiHidden="0" w:uiPriority="70" w:unhideWhenUsed="0"/>
+    <w:lsdException w:name="Colorful Shading Accent 2" w:semiHidden="0" w:uiPriority="71" w:unhideWhenUsed="0"/>
+    <w:lsdException w:name="Colorful List Accent 2" w:semiHidden="0" w:uiPriority="72" w:unhideWhenUsed="0"/>
+    <w:lsdException w:name="Colorful Grid Accent 2" w:semiHidden="0" w:uiPriority="73" w:unhideWhenUsed="0"/>
+    <w:lsdException w:name="Light Shading Accent 3" w:semiHidden="0" w:uiPriority="60" w:unhideWhenUsed="0"/>
+    <w:lsdException w:name="Light List Accent 3" w:semiHidden="0" w:uiPriority="61" w:unhideWhenUsed="0"/>
+    <w:lsdException w:name="Light Grid Accent 3" w:semiHidden="0" w:uiPriority="62" w:unhideWhenUsed="0"/>
+    <w:lsdException w:name="Medium Shading 1 Accent 3" w:semiHidden="0" w:uiPriority="63" w:unhideWhenUsed="0"/>
+    <w:lsdException w:name="Medium Shading 2 Accent 3" w:semiHidden="0" w:uiPriority="64" w:unhideWhenUsed="0"/>
+    <w:lsdException w:name="Medium List 1 Accent 3" w:semiHidden="0" w:uiPriority="65" w:unhideWhenUsed="0"/>
+    <w:lsdException w:name="Medium List 2 Accent 3" w:semiHidden="0" w:uiPriority="66" w:unhideWhenUsed="0"/>
+    <w:lsdException w:name="Medium Grid 1 Accent 3" w:semiHidden="0" w:uiPriority="67" w:unhideWhenUsed="0"/>
+    <w:lsdException w:name="Medium Grid 2 Accent 3" w:semiHidden="0" w:uiPriority="68" w:unhideWhenUsed="0"/>
+    <w:lsdException w:name="Medium Grid 3 Accent 3" w:semiHidden="0" w:uiPriority="69" w:unhideWhenUsed="0"/>
+    <w:lsdException w:name="Dark List Accent 3" w:semiHidden="0" w:uiPriority="70" w:unhideWhenUsed="0"/>
+    <w:lsdException w:name="Colorful Shading Accent 3" w:semiHidden="0" w:uiPriority="71" w:unhideWhenUsed="0"/>
+    <w:lsdException w:name="Colorful List Accent 3" w:semiHidden="0" w:uiPriority="72" w:unhideWhenUsed="0"/>
+    <w:lsdException w:name="Colorful Grid Accent 3" w:semiHidden="0" w:uiPriority="73" w:unhideWhenUsed="0"/>
+    <w:lsdException w:name="Light Shading Accent 4" w:semiHidden="0" w:uiPriority="60" w:unhideWhenUsed="0"/>
+    <w:lsdException w:name="Light List Accent 4" w:semiHidden="0" w:uiPriority="61" w:unhideWhenUsed="0"/>
+    <w:lsdException w:name="Light Grid Accent 4" w:semiHidden="0" w:uiPriority="62" w:unhideWhenUsed="0"/>
+    <w:lsdException w:name="Medium Shading 1 Accent 4" w:semiHidden="0" w:uiPriority="63" w:unhideWhenUsed="0"/>
+    <w:lsdException w:name="Medium Shading 2 Accent 4" w:semiHidden="0" w:uiPriority="64" w:unhideWhenUsed="0"/>
+    <w:lsdException w:name="Medium List 1 Accent 4" w:semiHidden="0" w:uiPriority="65" w:unhideWhenUsed="0"/>
+    <w:lsdException w:name="Medium List 2 Accent 4" w:semiHidden="0" w:uiPriority="66" w:unhideWhenUsed="0"/>
+    <w:lsdException w:name="Medium Grid 1 Accent 4" w:semiHidden="0" w:uiPriority="67" w:unhideWhenUsed="0"/>
+    <w:lsdException w:name="Medium Grid 2 Accent 4" w:semiHidden="0" w:uiPriority="68" w:unhideWhenUsed="0"/>
+    <w:lsdException w:name="Medium Grid 3 Accent 4" w:semiHidden="0" w:uiPriority="69" w:unhideWhenUsed="0"/>
+    <w:lsdException w:name="Dark List Accent 4" w:semiHidden="0" w:uiPriority="70" w:unhideWhenUsed="0"/>
+    <w:lsdException w:name="Colorful Shading Accent 4" w:semiHidden="0" w:uiPriority="71" w:unhideWhenUsed="0"/>
+    <w:lsdException w:name="Colorful List Accent 4" w:semiHidden="0" w:uiPriority="72" w:unhideWhenUsed="0"/>
+    <w:lsdException w:name="Colorful Grid Accent 4" w:semiHidden="0" w:uiPriority="73" w:unhideWhenUsed="0"/>
+    <w:lsdException w:name="Light Shading Accent 5" w:semiHidden="0" w:uiPriority="60" w:unhideWhenUsed="0"/>
+    <w:lsdException w:name="Light List Accent 5" w:semiHidden="0" w:uiPriority="61" w:unhideWhenUsed="0"/>
+    <w:lsdException w:name="Light Grid Accent 5" w:semiHidden="0" w:uiPriority="62" w:unhideWhenUsed="0"/>
+    <w:lsdException w:name="Medium Shading 1 Accent 5" w:semiHidden="0" w:uiPriority="63" w:unhideWhenUsed="0"/>
+    <w:lsdException w:name="Medium Shading 2 Accent 5" w:semiHidden="0" w:uiPriority="64" w:unhideWhenUsed="0"/>
+    <w:lsdException w:name="Medium List 1 Accent 5" w:semiHidden="0" w:uiPriority="65" w:unhideWhenUsed="0"/>
+    <w:lsdException w:name="Medium List 2 Accent 5" w:semiHidden="0" w:uiPriority="66" w:unhideWhenUsed="0"/>
+    <w:lsdException w:name="Medium Grid 1 Accent 5" w:semiHidden="0" w:uiPriority="67" w:unhideWhenUsed="0"/>
+    <w:lsdException w:name="Medium Grid 2 Accent 5" w:semiHidden="0" w:uiPriority="68" w:unhideWhenUsed="0"/>
+    <w:lsdException w:name="Medium Grid 3 Accent 5" w:semiHidden="0" w:uiPriority="69" w:unhideWhenUsed="0"/>
+    <w:lsdException w:name="Dark List Accent 5" w:semiHidden="0" w:uiPriority="70" w:unhideWhenUsed="0"/>
+    <w:lsdException w:name="Colorful Shading Accent 5" w:semiHidden="0" w:uiPriority="71" w:unhideWhenUsed="0"/>
+    <w:lsdException w:name="Colorful List Accent 5" w:semiHidden="0" w:uiPriority="72" w:unhideWhenUsed="0"/>
+    <w:lsdException w:name="Colorful Grid Accent 5" w:semiHidden="0" w:uiPriority="73" w:unhideWhenUsed="0"/>
+    <w:lsdException w:name="Light Shading Accent 6" w:semiHidden="0" w:uiPriority="60" w:unhideWhenUsed="0"/>
+    <w:lsdException w:name="Light List Accent 6" w:semiHidden="0" w:uiPriority="61" w:unhideWhenUsed="0"/>
+    <w:lsdException w:name="Light Grid Accent 6" w:semiHidden="0" w:uiPriority="62" w:unhideWhenUsed="0"/>
+    <w:lsdException w:name="Medium Shading 1 Accent 6" w:semiHidden="0" w:uiPriority="63" w:unhideWhenUsed="0"/>
+    <w:lsdException w:name="Medium Shading 2 Accent 6" w:semiHidden="0" w:uiPriority="64" w:unhideWhenUsed="0"/>
+    <w:lsdException w:name="Medium List 1 Accent 6" w:semiHidden="0" w:uiPriority="65" w:unhideWhenUsed="0"/>
+    <w:lsdException w:name="Medium List 2 Accent 6" w:semiHidden="0" w:uiPriority="66" w:unhideWhenUsed="0"/>
+    <w:lsdException w:name="Medium Grid 1 Accent 6" w:semiHidden="0" w:uiPriority="67" w:unhideWhenUsed="0"/>
+    <w:lsdException w:name="Medium Grid 2 Accent 6" w:semiHidden="0" w:uiPriority="68" w:unhideWhenUsed="0"/>
+    <w:lsdException w:name="Medium Grid 3 Accent 6" w:semiHidden="0" w:uiPriority="69" w:unhideWhenUsed="0"/>
+    <w:lsdException w:name="Dark List Accent 6" w:semiHidden="0" w:uiPriority="70" w:unhideWhenUsed="0"/>
+    <w:lsdException w:name="Colorful Shading Accent 6" w:semiHidden="0" w:uiPriority="71" w:unhideWhenUsed="0"/>
+    <w:lsdException w:name="Colorful List Accent 6" w:semiHidden="0" w:uiPriority="72" w:unhideWhenUsed="0"/>
+    <w:lsdException w:name="Colorful Grid Accent 6" w:semiHidden="0" w:uiPriority="73" w:unhideWhenUsed="0"/>
+    <w:lsdException w:name="Subtle Emphasis" w:semiHidden="0" w:uiPriority="19" w:unhideWhenUsed="0" w:qFormat="1"/>
+    <w:lsdException w:name="Intense Emphasis" w:semiHidden="0" w:uiPriority="21" w:unhideWhenUsed="0" w:qFormat="1"/>
+    <w:lsdException w:name="Subtle Reference" w:semiHidden="0" w:uiPriority="31" w:unhideWhenUsed="0" w:qFormat="1"/>
+    <w:lsdException w:name="Intense Reference" w:semiHidden="0" w:uiPriority="32" w:unhideWhenUsed="0" w:qFormat="1"/>
+    <w:lsdException w:name="Book Title" w:semiHidden="0" w:uiPriority="33" w:unhideWhenUsed="0" w:qFormat="1"/>
+    <w:lsdException w:name="Bibliography" w:uiPriority="37"/>
+    <w:lsdException w:name="TOC Heading" w:uiPriority="39" w:qFormat="1"/>
   </w:latentStyles>
   <w:style w:type="paragraph" w:default="1" w:styleId="a">
     <w:name w:val="Normal"/>
@@ -11063,7 +10798,6 @@
     <w:uiPriority w:val="39"/>
     <w:rsid w:val="003D4E76"/>
     <w:tblPr>
-      <w:tblInd w:w="0" w:type="dxa"/>
       <w:tblBorders>
         <w:top w:val="single" w:sz="4" w:space="0" w:color="auto"/>
         <w:left w:val="single" w:sz="4" w:space="0" w:color="auto"/>
@@ -11072,12 +10806,6 @@
         <w:insideH w:val="single" w:sz="4" w:space="0" w:color="auto"/>
         <w:insideV w:val="single" w:sz="4" w:space="0" w:color="auto"/>
       </w:tblBorders>
-      <w:tblCellMar>
-        <w:top w:w="0" w:type="dxa"/>
-        <w:left w:w="108" w:type="dxa"/>
-        <w:bottom w:w="0" w:type="dxa"/>
-        <w:right w:w="108" w:type="dxa"/>
-      </w:tblCellMar>
     </w:tblPr>
   </w:style>
   <w:style w:type="character" w:customStyle="1" w:styleId="hl-identifier">
@@ -11137,6 +10865,686 @@
     <w:rPr>
       <w:color w:val="954F72" w:themeColor="followedHyperlink"/>
       <w:u w:val="single"/>
+    </w:rPr>
+  </w:style>
+  <w:style w:type="paragraph" w:styleId="a8">
+    <w:name w:val="Balloon Text"/>
+    <w:basedOn w:val="a"/>
+    <w:link w:val="Char"/>
+    <w:uiPriority w:val="99"/>
+    <w:semiHidden/>
+    <w:unhideWhenUsed/>
+    <w:rsid w:val="00063B17"/>
+    <w:rPr>
+      <w:sz w:val="18"/>
+      <w:szCs w:val="18"/>
+    </w:rPr>
+  </w:style>
+  <w:style w:type="character" w:customStyle="1" w:styleId="Char">
+    <w:name w:val="批注框文本 Char"/>
+    <w:basedOn w:val="a0"/>
+    <w:link w:val="a8"/>
+    <w:uiPriority w:val="99"/>
+    <w:semiHidden/>
+    <w:rsid w:val="00063B17"/>
+    <w:rPr>
+      <w:sz w:val="18"/>
+      <w:szCs w:val="18"/>
+    </w:rPr>
+  </w:style>
+</w:styles>
+</file>
+
+<file path=word/stylesWithEffects.xml><?xml version="1.0" encoding="utf-8"?>
+<w:styles xmlns:wpc="http://schemas.microsoft.com/office/word/2010/wordprocessingCanvas" xmlns:mc="http://schemas.openxmlformats.org/markup-compatibility/2006" xmlns:o="urn:schemas-microsoft-com:office:office" xmlns:r="http://schemas.openxmlformats.org/officeDocument/2006/relationships" xmlns:m="http://schemas.openxmlformats.org/officeDocument/2006/math" xmlns:v="urn:schemas-microsoft-com:vml" xmlns:wp14="http://schemas.microsoft.com/office/word/2010/wordprocessingDrawing" xmlns:wp="http://schemas.openxmlformats.org/drawingml/2006/wordprocessingDrawing" xmlns:w10="urn:schemas-microsoft-com:office:word" xmlns:w="http://schemas.openxmlformats.org/wordprocessingml/2006/main" xmlns:w14="http://schemas.microsoft.com/office/word/2010/wordml" xmlns:wpg="http://schemas.microsoft.com/office/word/2010/wordprocessingGroup" xmlns:wpi="http://schemas.microsoft.com/office/word/2010/wordprocessingInk" xmlns:wne="http://schemas.microsoft.com/office/word/2006/wordml" xmlns:wps="http://schemas.microsoft.com/office/word/2010/wordprocessingShape" mc:Ignorable="w14 wp14">
+  <w:docDefaults>
+    <w:rPrDefault>
+      <w:rPr>
+        <w:rFonts w:asciiTheme="minorHAnsi" w:eastAsiaTheme="minorEastAsia" w:hAnsiTheme="minorHAnsi" w:cstheme="minorBidi"/>
+        <w:kern w:val="2"/>
+        <w:sz w:val="21"/>
+        <w:szCs w:val="22"/>
+        <w:lang w:val="en-US" w:eastAsia="zh-CN" w:bidi="ar-SA"/>
+      </w:rPr>
+    </w:rPrDefault>
+    <w:pPrDefault/>
+  </w:docDefaults>
+  <w:latentStyles w:defLockedState="0" w:defUIPriority="99" w:defSemiHidden="1" w:defUnhideWhenUsed="1" w:defQFormat="0" w:count="267">
+    <w:lsdException w:name="Normal" w:semiHidden="0" w:uiPriority="0" w:unhideWhenUsed="0" w:qFormat="1"/>
+    <w:lsdException w:name="heading 1" w:semiHidden="0" w:uiPriority="9" w:unhideWhenUsed="0" w:qFormat="1"/>
+    <w:lsdException w:name="heading 2" w:uiPriority="9" w:qFormat="1"/>
+    <w:lsdException w:name="heading 3" w:uiPriority="9" w:qFormat="1"/>
+    <w:lsdException w:name="heading 4" w:uiPriority="9" w:qFormat="1"/>
+    <w:lsdException w:name="heading 5" w:uiPriority="9" w:qFormat="1"/>
+    <w:lsdException w:name="heading 6" w:uiPriority="9" w:qFormat="1"/>
+    <w:lsdException w:name="heading 7" w:uiPriority="9" w:qFormat="1"/>
+    <w:lsdException w:name="heading 8" w:uiPriority="9" w:qFormat="1"/>
+    <w:lsdException w:name="heading 9" w:uiPriority="9" w:qFormat="1"/>
+    <w:lsdException w:name="toc 1" w:uiPriority="39"/>
+    <w:lsdException w:name="toc 2" w:uiPriority="39"/>
+    <w:lsdException w:name="toc 3" w:uiPriority="39"/>
+    <w:lsdException w:name="toc 4" w:uiPriority="39"/>
+    <w:lsdException w:name="toc 5" w:uiPriority="39"/>
+    <w:lsdException w:name="toc 6" w:uiPriority="39"/>
+    <w:lsdException w:name="toc 7" w:uiPriority="39"/>
+    <w:lsdException w:name="toc 8" w:uiPriority="39"/>
+    <w:lsdException w:name="toc 9" w:uiPriority="39"/>
+    <w:lsdException w:name="caption" w:uiPriority="35" w:qFormat="1"/>
+    <w:lsdException w:name="Title" w:semiHidden="0" w:uiPriority="10" w:unhideWhenUsed="0" w:qFormat="1"/>
+    <w:lsdException w:name="Default Paragraph Font" w:uiPriority="1"/>
+    <w:lsdException w:name="Subtitle" w:semiHidden="0" w:uiPriority="11" w:unhideWhenUsed="0" w:qFormat="1"/>
+    <w:lsdException w:name="Strong" w:semiHidden="0" w:uiPriority="22" w:unhideWhenUsed="0" w:qFormat="1"/>
+    <w:lsdException w:name="Emphasis" w:semiHidden="0" w:uiPriority="20" w:unhideWhenUsed="0" w:qFormat="1"/>
+    <w:lsdException w:name="Table Grid" w:semiHidden="0" w:uiPriority="39" w:unhideWhenUsed="0"/>
+    <w:lsdException w:name="Placeholder Text" w:unhideWhenUsed="0"/>
+    <w:lsdException w:name="No Spacing" w:semiHidden="0" w:uiPriority="1" w:unhideWhenUsed="0" w:qFormat="1"/>
+    <w:lsdException w:name="Light Shading" w:semiHidden="0" w:uiPriority="60" w:unhideWhenUsed="0"/>
+    <w:lsdException w:name="Light List" w:semiHidden="0" w:uiPriority="61" w:unhideWhenUsed="0"/>
+    <w:lsdException w:name="Light Grid" w:semiHidden="0" w:uiPriority="62" w:unhideWhenUsed="0"/>
+    <w:lsdException w:name="Medium Shading 1" w:semiHidden="0" w:uiPriority="63" w:unhideWhenUsed="0"/>
+    <w:lsdException w:name="Medium Shading 2" w:semiHidden="0" w:uiPriority="64" w:unhideWhenUsed="0"/>
+    <w:lsdException w:name="Medium List 1" w:semiHidden="0" w:uiPriority="65" w:unhideWhenUsed="0"/>
+    <w:lsdException w:name="Medium List 2" w:semiHidden="0" w:uiPriority="66" w:unhideWhenUsed="0"/>
+    <w:lsdException w:name="Medium Grid 1" w:semiHidden="0" w:uiPriority="67" w:unhideWhenUsed="0"/>
+    <w:lsdException w:name="Medium Grid 2" w:semiHidden="0" w:uiPriority="68" w:unhideWhenUsed="0"/>
+    <w:lsdException w:name="Medium Grid 3" w:semiHidden="0" w:uiPriority="69" w:unhideWhenUsed="0"/>
+    <w:lsdException w:name="Dark List" w:semiHidden="0" w:uiPriority="70" w:unhideWhenUsed="0"/>
+    <w:lsdException w:name="Colorful Shading" w:semiHidden="0" w:uiPriority="71" w:unhideWhenUsed="0"/>
+    <w:lsdException w:name="Colorful List" w:semiHidden="0" w:uiPriority="72" w:unhideWhenUsed="0"/>
+    <w:lsdException w:name="Colorful Grid" w:semiHidden="0" w:uiPriority="73" w:unhideWhenUsed="0"/>
+    <w:lsdException w:name="Light Shading Accent 1" w:semiHidden="0" w:uiPriority="60" w:unhideWhenUsed="0"/>
+    <w:lsdException w:name="Light List Accent 1" w:semiHidden="0" w:uiPriority="61" w:unhideWhenUsed="0"/>
+    <w:lsdException w:name="Light Grid Accent 1" w:semiHidden="0" w:uiPriority="62" w:unhideWhenUsed="0"/>
+    <w:lsdException w:name="Medium Shading 1 Accent 1" w:semiHidden="0" w:uiPriority="63" w:unhideWhenUsed="0"/>
+    <w:lsdException w:name="Medium Shading 2 Accent 1" w:semiHidden="0" w:uiPriority="64" w:unhideWhenUsed="0"/>
+    <w:lsdException w:name="Medium List 1 Accent 1" w:semiHidden="0" w:uiPriority="65" w:unhideWhenUsed="0"/>
+    <w:lsdException w:name="Revision" w:unhideWhenUsed="0"/>
+    <w:lsdException w:name="List Paragraph" w:semiHidden="0" w:uiPriority="34" w:unhideWhenUsed="0" w:qFormat="1"/>
+    <w:lsdException w:name="Quote" w:semiHidden="0" w:uiPriority="29" w:unhideWhenUsed="0" w:qFormat="1"/>
+    <w:lsdException w:name="Intense Quote" w:semiHidden="0" w:uiPriority="30" w:unhideWhenUsed="0" w:qFormat="1"/>
+    <w:lsdException w:name="Medium List 2 Accent 1" w:semiHidden="0" w:uiPriority="66" w:unhideWhenUsed="0"/>
+    <w:lsdException w:name="Medium Grid 1 Accent 1" w:semiHidden="0" w:uiPriority="67" w:unhideWhenUsed="0"/>
+    <w:lsdException w:name="Medium Grid 2 Accent 1" w:semiHidden="0" w:uiPriority="68" w:unhideWhenUsed="0"/>
+    <w:lsdException w:name="Medium Grid 3 Accent 1" w:semiHidden="0" w:uiPriority="69" w:unhideWhenUsed="0"/>
+    <w:lsdException w:name="Dark List Accent 1" w:semiHidden="0" w:uiPriority="70" w:unhideWhenUsed="0"/>
+    <w:lsdException w:name="Colorful Shading Accent 1" w:semiHidden="0" w:uiPriority="71" w:unhideWhenUsed="0"/>
+    <w:lsdException w:name="Colorful List Accent 1" w:semiHidden="0" w:uiPriority="72" w:unhideWhenUsed="0"/>
+    <w:lsdException w:name="Colorful Grid Accent 1" w:semiHidden="0" w:uiPriority="73" w:unhideWhenUsed="0"/>
+    <w:lsdException w:name="Light Shading Accent 2" w:semiHidden="0" w:uiPriority="60" w:unhideWhenUsed="0"/>
+    <w:lsdException w:name="Light List Accent 2" w:semiHidden="0" w:uiPriority="61" w:unhideWhenUsed="0"/>
+    <w:lsdException w:name="Light Grid Accent 2" w:semiHidden="0" w:uiPriority="62" w:unhideWhenUsed="0"/>
+    <w:lsdException w:name="Medium Shading 1 Accent 2" w:semiHidden="0" w:uiPriority="63" w:unhideWhenUsed="0"/>
+    <w:lsdException w:name="Medium Shading 2 Accent 2" w:semiHidden="0" w:uiPriority="64" w:unhideWhenUsed="0"/>
+    <w:lsdException w:name="Medium List 1 Accent 2" w:semiHidden="0" w:uiPriority="65" w:unhideWhenUsed="0"/>
+    <w:lsdException w:name="Medium List 2 Accent 2" w:semiHidden="0" w:uiPriority="66" w:unhideWhenUsed="0"/>
+    <w:lsdException w:name="Medium Grid 1 Accent 2" w:semiHidden="0" w:uiPriority="67" w:unhideWhenUsed="0"/>
+    <w:lsdException w:name="Medium Grid 2 Accent 2" w:semiHidden="0" w:uiPriority="68" w:unhideWhenUsed="0"/>
+    <w:lsdException w:name="Medium Grid 3 Accent 2" w:semiHidden="0" w:uiPriority="69" w:unhideWhenUsed="0"/>
+    <w:lsdException w:name="Dark List Accent 2" w:semiHidden="0" w:uiPriority="70" w:unhideWhenUsed="0"/>
+    <w:lsdException w:name="Colorful Shading Accent 2" w:semiHidden="0" w:uiPriority="71" w:unhideWhenUsed="0"/>
+    <w:lsdException w:name="Colorful List Accent 2" w:semiHidden="0" w:uiPriority="72" w:unhideWhenUsed="0"/>
+    <w:lsdException w:name="Colorful Grid Accent 2" w:semiHidden="0" w:uiPriority="73" w:unhideWhenUsed="0"/>
+    <w:lsdException w:name="Light Shading Accent 3" w:semiHidden="0" w:uiPriority="60" w:unhideWhenUsed="0"/>
+    <w:lsdException w:name="Light List Accent 3" w:semiHidden="0" w:uiPriority="61" w:unhideWhenUsed="0"/>
+    <w:lsdException w:name="Light Grid Accent 3" w:semiHidden="0" w:uiPriority="62" w:unhideWhenUsed="0"/>
+    <w:lsdException w:name="Medium Shading 1 Accent 3" w:semiHidden="0" w:uiPriority="63" w:unhideWhenUsed="0"/>
+    <w:lsdException w:name="Medium Shading 2 Accent 3" w:semiHidden="0" w:uiPriority="64" w:unhideWhenUsed="0"/>
+    <w:lsdException w:name="Medium List 1 Accent 3" w:semiHidden="0" w:uiPriority="65" w:unhideWhenUsed="0"/>
+    <w:lsdException w:name="Medium List 2 Accent 3" w:semiHidden="0" w:uiPriority="66" w:unhideWhenUsed="0"/>
+    <w:lsdException w:name="Medium Grid 1 Accent 3" w:semiHidden="0" w:uiPriority="67" w:unhideWhenUsed="0"/>
+    <w:lsdException w:name="Medium Grid 2 Accent 3" w:semiHidden="0" w:uiPriority="68" w:unhideWhenUsed="0"/>
+    <w:lsdException w:name="Medium Grid 3 Accent 3" w:semiHidden="0" w:uiPriority="69" w:unhideWhenUsed="0"/>
+    <w:lsdException w:name="Dark List Accent 3" w:semiHidden="0" w:uiPriority="70" w:unhideWhenUsed="0"/>
+    <w:lsdException w:name="Colorful Shading Accent 3" w:semiHidden="0" w:uiPriority="71" w:unhideWhenUsed="0"/>
+    <w:lsdException w:name="Colorful List Accent 3" w:semiHidden="0" w:uiPriority="72" w:unhideWhenUsed="0"/>
+    <w:lsdException w:name="Colorful Grid Accent 3" w:semiHidden="0" w:uiPriority="73" w:unhideWhenUsed="0"/>
+    <w:lsdException w:name="Light Shading Accent 4" w:semiHidden="0" w:uiPriority="60" w:unhideWhenUsed="0"/>
+    <w:lsdException w:name="Light List Accent 4" w:semiHidden="0" w:uiPriority="61" w:unhideWhenUsed="0"/>
+    <w:lsdException w:name="Light Grid Accent 4" w:semiHidden="0" w:uiPriority="62" w:unhideWhenUsed="0"/>
+    <w:lsdException w:name="Medium Shading 1 Accent 4" w:semiHidden="0" w:uiPriority="63" w:unhideWhenUsed="0"/>
+    <w:lsdException w:name="Medium Shading 2 Accent 4" w:semiHidden="0" w:uiPriority="64" w:unhideWhenUsed="0"/>
+    <w:lsdException w:name="Medium List 1 Accent 4" w:semiHidden="0" w:uiPriority="65" w:unhideWhenUsed="0"/>
+    <w:lsdException w:name="Medium List 2 Accent 4" w:semiHidden="0" w:uiPriority="66" w:unhideWhenUsed="0"/>
+    <w:lsdException w:name="Medium Grid 1 Accent 4" w:semiHidden="0" w:uiPriority="67" w:unhideWhenUsed="0"/>
+    <w:lsdException w:name="Medium Grid 2 Accent 4" w:semiHidden="0" w:uiPriority="68" w:unhideWhenUsed="0"/>
+    <w:lsdException w:name="Medium Grid 3 Accent 4" w:semiHidden="0" w:uiPriority="69" w:unhideWhenUsed="0"/>
+    <w:lsdException w:name="Dark List Accent 4" w:semiHidden="0" w:uiPriority="70" w:unhideWhenUsed="0"/>
+    <w:lsdException w:name="Colorful Shading Accent 4" w:semiHidden="0" w:uiPriority="71" w:unhideWhenUsed="0"/>
+    <w:lsdException w:name="Colorful List Accent 4" w:semiHidden="0" w:uiPriority="72" w:unhideWhenUsed="0"/>
+    <w:lsdException w:name="Colorful Grid Accent 4" w:semiHidden="0" w:uiPriority="73" w:unhideWhenUsed="0"/>
+    <w:lsdException w:name="Light Shading Accent 5" w:semiHidden="0" w:uiPriority="60" w:unhideWhenUsed="0"/>
+    <w:lsdException w:name="Light List Accent 5" w:semiHidden="0" w:uiPriority="61" w:unhideWhenUsed="0"/>
+    <w:lsdException w:name="Light Grid Accent 5" w:semiHidden="0" w:uiPriority="62" w:unhideWhenUsed="0"/>
+    <w:lsdException w:name="Medium Shading 1 Accent 5" w:semiHidden="0" w:uiPriority="63" w:unhideWhenUsed="0"/>
+    <w:lsdException w:name="Medium Shading 2 Accent 5" w:semiHidden="0" w:uiPriority="64" w:unhideWhenUsed="0"/>
+    <w:lsdException w:name="Medium List 1 Accent 5" w:semiHidden="0" w:uiPriority="65" w:unhideWhenUsed="0"/>
+    <w:lsdException w:name="Medium List 2 Accent 5" w:semiHidden="0" w:uiPriority="66" w:unhideWhenUsed="0"/>
+    <w:lsdException w:name="Medium Grid 1 Accent 5" w:semiHidden="0" w:uiPriority="67" w:unhideWhenUsed="0"/>
+    <w:lsdException w:name="Medium Grid 2 Accent 5" w:semiHidden="0" w:uiPriority="68" w:unhideWhenUsed="0"/>
+    <w:lsdException w:name="Medium Grid 3 Accent 5" w:semiHidden="0" w:uiPriority="69" w:unhideWhenUsed="0"/>
+    <w:lsdException w:name="Dark List Accent 5" w:semiHidden="0" w:uiPriority="70" w:unhideWhenUsed="0"/>
+    <w:lsdException w:name="Colorful Shading Accent 5" w:semiHidden="0" w:uiPriority="71" w:unhideWhenUsed="0"/>
+    <w:lsdException w:name="Colorful List Accent 5" w:semiHidden="0" w:uiPriority="72" w:unhideWhenUsed="0"/>
+    <w:lsdException w:name="Colorful Grid Accent 5" w:semiHidden="0" w:uiPriority="73" w:unhideWhenUsed="0"/>
+    <w:lsdException w:name="Light Shading Accent 6" w:semiHidden="0" w:uiPriority="60" w:unhideWhenUsed="0"/>
+    <w:lsdException w:name="Light List Accent 6" w:semiHidden="0" w:uiPriority="61" w:unhideWhenUsed="0"/>
+    <w:lsdException w:name="Light Grid Accent 6" w:semiHidden="0" w:uiPriority="62" w:unhideWhenUsed="0"/>
+    <w:lsdException w:name="Medium Shading 1 Accent 6" w:semiHidden="0" w:uiPriority="63" w:unhideWhenUsed="0"/>
+    <w:lsdException w:name="Medium Shading 2 Accent 6" w:semiHidden="0" w:uiPriority="64" w:unhideWhenUsed="0"/>
+    <w:lsdException w:name="Medium List 1 Accent 6" w:semiHidden="0" w:uiPriority="65" w:unhideWhenUsed="0"/>
+    <w:lsdException w:name="Medium List 2 Accent 6" w:semiHidden="0" w:uiPriority="66" w:unhideWhenUsed="0"/>
+    <w:lsdException w:name="Medium Grid 1 Accent 6" w:semiHidden="0" w:uiPriority="67" w:unhideWhenUsed="0"/>
+    <w:lsdException w:name="Medium Grid 2 Accent 6" w:semiHidden="0" w:uiPriority="68" w:unhideWhenUsed="0"/>
+    <w:lsdException w:name="Medium Grid 3 Accent 6" w:semiHidden="0" w:uiPriority="69" w:unhideWhenUsed="0"/>
+    <w:lsdException w:name="Dark List Accent 6" w:semiHidden="0" w:uiPriority="70" w:unhideWhenUsed="0"/>
+    <w:lsdException w:name="Colorful Shading Accent 6" w:semiHidden="0" w:uiPriority="71" w:unhideWhenUsed="0"/>
+    <w:lsdException w:name="Colorful List Accent 6" w:semiHidden="0" w:uiPriority="72" w:unhideWhenUsed="0"/>
+    <w:lsdException w:name="Colorful Grid Accent 6" w:semiHidden="0" w:uiPriority="73" w:unhideWhenUsed="0"/>
+    <w:lsdException w:name="Subtle Emphasis" w:semiHidden="0" w:uiPriority="19" w:unhideWhenUsed="0" w:qFormat="1"/>
+    <w:lsdException w:name="Intense Emphasis" w:semiHidden="0" w:uiPriority="21" w:unhideWhenUsed="0" w:qFormat="1"/>
+    <w:lsdException w:name="Subtle Reference" w:semiHidden="0" w:uiPriority="31" w:unhideWhenUsed="0" w:qFormat="1"/>
+    <w:lsdException w:name="Intense Reference" w:semiHidden="0" w:uiPriority="32" w:unhideWhenUsed="0" w:qFormat="1"/>
+    <w:lsdException w:name="Book Title" w:semiHidden="0" w:uiPriority="33" w:unhideWhenUsed="0" w:qFormat="1"/>
+    <w:lsdException w:name="Bibliography" w:uiPriority="37"/>
+    <w:lsdException w:name="TOC Heading" w:uiPriority="39" w:qFormat="1"/>
+  </w:latentStyles>
+  <w:style w:type="paragraph" w:default="1" w:styleId="a">
+    <w:name w:val="Normal"/>
+    <w:qFormat/>
+    <w:rsid w:val="007C2D90"/>
+    <w:pPr>
+      <w:widowControl w:val="0"/>
+      <w:jc w:val="both"/>
+    </w:pPr>
+  </w:style>
+  <w:style w:type="paragraph" w:styleId="1">
+    <w:name w:val="heading 1"/>
+    <w:basedOn w:val="a"/>
+    <w:next w:val="a"/>
+    <w:link w:val="1Char"/>
+    <w:uiPriority w:val="9"/>
+    <w:qFormat/>
+    <w:rsid w:val="003D4E76"/>
+    <w:pPr>
+      <w:keepNext/>
+      <w:keepLines/>
+      <w:numPr>
+        <w:numId w:val="1"/>
+      </w:numPr>
+      <w:spacing w:before="340" w:after="330" w:line="578" w:lineRule="auto"/>
+      <w:outlineLvl w:val="0"/>
+    </w:pPr>
+    <w:rPr>
+      <w:b/>
+      <w:bCs/>
+      <w:kern w:val="44"/>
+      <w:sz w:val="44"/>
+      <w:szCs w:val="44"/>
+    </w:rPr>
+  </w:style>
+  <w:style w:type="paragraph" w:styleId="2">
+    <w:name w:val="heading 2"/>
+    <w:basedOn w:val="a"/>
+    <w:next w:val="a"/>
+    <w:link w:val="2Char"/>
+    <w:uiPriority w:val="9"/>
+    <w:unhideWhenUsed/>
+    <w:qFormat/>
+    <w:rsid w:val="003D4E76"/>
+    <w:pPr>
+      <w:keepNext/>
+      <w:keepLines/>
+      <w:numPr>
+        <w:ilvl w:val="1"/>
+        <w:numId w:val="1"/>
+      </w:numPr>
+      <w:spacing w:before="260" w:after="260" w:line="416" w:lineRule="auto"/>
+      <w:outlineLvl w:val="1"/>
+    </w:pPr>
+    <w:rPr>
+      <w:rFonts w:asciiTheme="majorHAnsi" w:eastAsiaTheme="majorEastAsia" w:hAnsiTheme="majorHAnsi" w:cstheme="majorBidi"/>
+      <w:b/>
+      <w:bCs/>
+      <w:sz w:val="32"/>
+      <w:szCs w:val="32"/>
+    </w:rPr>
+  </w:style>
+  <w:style w:type="paragraph" w:styleId="3">
+    <w:name w:val="heading 3"/>
+    <w:basedOn w:val="a"/>
+    <w:next w:val="a"/>
+    <w:link w:val="3Char"/>
+    <w:uiPriority w:val="9"/>
+    <w:unhideWhenUsed/>
+    <w:qFormat/>
+    <w:rsid w:val="003D4E76"/>
+    <w:pPr>
+      <w:keepNext/>
+      <w:keepLines/>
+      <w:numPr>
+        <w:ilvl w:val="2"/>
+        <w:numId w:val="1"/>
+      </w:numPr>
+      <w:spacing w:before="260" w:after="260" w:line="416" w:lineRule="auto"/>
+      <w:outlineLvl w:val="2"/>
+    </w:pPr>
+    <w:rPr>
+      <w:b/>
+      <w:bCs/>
+      <w:sz w:val="32"/>
+      <w:szCs w:val="32"/>
+    </w:rPr>
+  </w:style>
+  <w:style w:type="paragraph" w:styleId="4">
+    <w:name w:val="heading 4"/>
+    <w:basedOn w:val="a"/>
+    <w:next w:val="a"/>
+    <w:link w:val="4Char"/>
+    <w:uiPriority w:val="9"/>
+    <w:semiHidden/>
+    <w:unhideWhenUsed/>
+    <w:qFormat/>
+    <w:rsid w:val="003D4E76"/>
+    <w:pPr>
+      <w:keepNext/>
+      <w:keepLines/>
+      <w:numPr>
+        <w:ilvl w:val="3"/>
+        <w:numId w:val="1"/>
+      </w:numPr>
+      <w:spacing w:before="280" w:after="290" w:line="376" w:lineRule="auto"/>
+      <w:outlineLvl w:val="3"/>
+    </w:pPr>
+    <w:rPr>
+      <w:rFonts w:asciiTheme="majorHAnsi" w:eastAsiaTheme="majorEastAsia" w:hAnsiTheme="majorHAnsi" w:cstheme="majorBidi"/>
+      <w:b/>
+      <w:bCs/>
+      <w:sz w:val="28"/>
+      <w:szCs w:val="28"/>
+    </w:rPr>
+  </w:style>
+  <w:style w:type="paragraph" w:styleId="5">
+    <w:name w:val="heading 5"/>
+    <w:basedOn w:val="a"/>
+    <w:next w:val="a"/>
+    <w:link w:val="5Char"/>
+    <w:uiPriority w:val="9"/>
+    <w:semiHidden/>
+    <w:unhideWhenUsed/>
+    <w:qFormat/>
+    <w:rsid w:val="003D4E76"/>
+    <w:pPr>
+      <w:keepNext/>
+      <w:keepLines/>
+      <w:numPr>
+        <w:ilvl w:val="4"/>
+        <w:numId w:val="1"/>
+      </w:numPr>
+      <w:spacing w:before="280" w:after="290" w:line="376" w:lineRule="auto"/>
+      <w:outlineLvl w:val="4"/>
+    </w:pPr>
+    <w:rPr>
+      <w:b/>
+      <w:bCs/>
+      <w:sz w:val="28"/>
+      <w:szCs w:val="28"/>
+    </w:rPr>
+  </w:style>
+  <w:style w:type="paragraph" w:styleId="6">
+    <w:name w:val="heading 6"/>
+    <w:basedOn w:val="a"/>
+    <w:next w:val="a"/>
+    <w:link w:val="6Char"/>
+    <w:uiPriority w:val="9"/>
+    <w:semiHidden/>
+    <w:unhideWhenUsed/>
+    <w:qFormat/>
+    <w:rsid w:val="003D4E76"/>
+    <w:pPr>
+      <w:keepNext/>
+      <w:keepLines/>
+      <w:numPr>
+        <w:ilvl w:val="5"/>
+        <w:numId w:val="1"/>
+      </w:numPr>
+      <w:spacing w:before="240" w:after="64" w:line="320" w:lineRule="auto"/>
+      <w:outlineLvl w:val="5"/>
+    </w:pPr>
+    <w:rPr>
+      <w:rFonts w:asciiTheme="majorHAnsi" w:eastAsiaTheme="majorEastAsia" w:hAnsiTheme="majorHAnsi" w:cstheme="majorBidi"/>
+      <w:b/>
+      <w:bCs/>
+      <w:sz w:val="24"/>
+      <w:szCs w:val="24"/>
+    </w:rPr>
+  </w:style>
+  <w:style w:type="paragraph" w:styleId="7">
+    <w:name w:val="heading 7"/>
+    <w:basedOn w:val="a"/>
+    <w:next w:val="a"/>
+    <w:link w:val="7Char"/>
+    <w:uiPriority w:val="9"/>
+    <w:semiHidden/>
+    <w:unhideWhenUsed/>
+    <w:qFormat/>
+    <w:rsid w:val="003D4E76"/>
+    <w:pPr>
+      <w:keepNext/>
+      <w:keepLines/>
+      <w:numPr>
+        <w:ilvl w:val="6"/>
+        <w:numId w:val="1"/>
+      </w:numPr>
+      <w:spacing w:before="240" w:after="64" w:line="320" w:lineRule="auto"/>
+      <w:outlineLvl w:val="6"/>
+    </w:pPr>
+    <w:rPr>
+      <w:b/>
+      <w:bCs/>
+      <w:sz w:val="24"/>
+      <w:szCs w:val="24"/>
+    </w:rPr>
+  </w:style>
+  <w:style w:type="paragraph" w:styleId="8">
+    <w:name w:val="heading 8"/>
+    <w:basedOn w:val="a"/>
+    <w:next w:val="a"/>
+    <w:link w:val="8Char"/>
+    <w:uiPriority w:val="9"/>
+    <w:semiHidden/>
+    <w:unhideWhenUsed/>
+    <w:qFormat/>
+    <w:rsid w:val="003D4E76"/>
+    <w:pPr>
+      <w:keepNext/>
+      <w:keepLines/>
+      <w:numPr>
+        <w:ilvl w:val="7"/>
+        <w:numId w:val="1"/>
+      </w:numPr>
+      <w:spacing w:before="240" w:after="64" w:line="320" w:lineRule="auto"/>
+      <w:outlineLvl w:val="7"/>
+    </w:pPr>
+    <w:rPr>
+      <w:rFonts w:asciiTheme="majorHAnsi" w:eastAsiaTheme="majorEastAsia" w:hAnsiTheme="majorHAnsi" w:cstheme="majorBidi"/>
+      <w:sz w:val="24"/>
+      <w:szCs w:val="24"/>
+    </w:rPr>
+  </w:style>
+  <w:style w:type="paragraph" w:styleId="9">
+    <w:name w:val="heading 9"/>
+    <w:basedOn w:val="a"/>
+    <w:next w:val="a"/>
+    <w:link w:val="9Char"/>
+    <w:uiPriority w:val="9"/>
+    <w:semiHidden/>
+    <w:unhideWhenUsed/>
+    <w:qFormat/>
+    <w:rsid w:val="003D4E76"/>
+    <w:pPr>
+      <w:keepNext/>
+      <w:keepLines/>
+      <w:numPr>
+        <w:ilvl w:val="8"/>
+        <w:numId w:val="1"/>
+      </w:numPr>
+      <w:spacing w:before="240" w:after="64" w:line="320" w:lineRule="auto"/>
+      <w:outlineLvl w:val="8"/>
+    </w:pPr>
+    <w:rPr>
+      <w:rFonts w:asciiTheme="majorHAnsi" w:eastAsiaTheme="majorEastAsia" w:hAnsiTheme="majorHAnsi" w:cstheme="majorBidi"/>
+      <w:szCs w:val="21"/>
+    </w:rPr>
+  </w:style>
+  <w:style w:type="character" w:default="1" w:styleId="a0">
+    <w:name w:val="Default Paragraph Font"/>
+    <w:uiPriority w:val="1"/>
+    <w:semiHidden/>
+    <w:unhideWhenUsed/>
+  </w:style>
+  <w:style w:type="table" w:default="1" w:styleId="a1">
+    <w:name w:val="Normal Table"/>
+    <w:uiPriority w:val="99"/>
+    <w:semiHidden/>
+    <w:unhideWhenUsed/>
+    <w:tblPr>
+      <w:tblInd w:w="0" w:type="dxa"/>
+      <w:tblCellMar>
+        <w:top w:w="0" w:type="dxa"/>
+        <w:left w:w="108" w:type="dxa"/>
+        <w:bottom w:w="0" w:type="dxa"/>
+        <w:right w:w="108" w:type="dxa"/>
+      </w:tblCellMar>
+    </w:tblPr>
+  </w:style>
+  <w:style w:type="numbering" w:default="1" w:styleId="a2">
+    <w:name w:val="No List"/>
+    <w:uiPriority w:val="99"/>
+    <w:semiHidden/>
+    <w:unhideWhenUsed/>
+  </w:style>
+  <w:style w:type="character" w:customStyle="1" w:styleId="1Char">
+    <w:name w:val="标题 1 Char"/>
+    <w:basedOn w:val="a0"/>
+    <w:link w:val="1"/>
+    <w:uiPriority w:val="9"/>
+    <w:rsid w:val="003D4E76"/>
+    <w:rPr>
+      <w:b/>
+      <w:bCs/>
+      <w:kern w:val="44"/>
+      <w:sz w:val="44"/>
+      <w:szCs w:val="44"/>
+    </w:rPr>
+  </w:style>
+  <w:style w:type="character" w:customStyle="1" w:styleId="2Char">
+    <w:name w:val="标题 2 Char"/>
+    <w:basedOn w:val="a0"/>
+    <w:link w:val="2"/>
+    <w:uiPriority w:val="9"/>
+    <w:rsid w:val="003D4E76"/>
+    <w:rPr>
+      <w:rFonts w:asciiTheme="majorHAnsi" w:eastAsiaTheme="majorEastAsia" w:hAnsiTheme="majorHAnsi" w:cstheme="majorBidi"/>
+      <w:b/>
+      <w:bCs/>
+      <w:sz w:val="32"/>
+      <w:szCs w:val="32"/>
+    </w:rPr>
+  </w:style>
+  <w:style w:type="character" w:customStyle="1" w:styleId="3Char">
+    <w:name w:val="标题 3 Char"/>
+    <w:basedOn w:val="a0"/>
+    <w:link w:val="3"/>
+    <w:uiPriority w:val="9"/>
+    <w:rsid w:val="003D4E76"/>
+    <w:rPr>
+      <w:b/>
+      <w:bCs/>
+      <w:sz w:val="32"/>
+      <w:szCs w:val="32"/>
+    </w:rPr>
+  </w:style>
+  <w:style w:type="character" w:customStyle="1" w:styleId="4Char">
+    <w:name w:val="标题 4 Char"/>
+    <w:basedOn w:val="a0"/>
+    <w:link w:val="4"/>
+    <w:uiPriority w:val="9"/>
+    <w:semiHidden/>
+    <w:rsid w:val="003D4E76"/>
+    <w:rPr>
+      <w:rFonts w:asciiTheme="majorHAnsi" w:eastAsiaTheme="majorEastAsia" w:hAnsiTheme="majorHAnsi" w:cstheme="majorBidi"/>
+      <w:b/>
+      <w:bCs/>
+      <w:sz w:val="28"/>
+      <w:szCs w:val="28"/>
+    </w:rPr>
+  </w:style>
+  <w:style w:type="character" w:customStyle="1" w:styleId="5Char">
+    <w:name w:val="标题 5 Char"/>
+    <w:basedOn w:val="a0"/>
+    <w:link w:val="5"/>
+    <w:uiPriority w:val="9"/>
+    <w:semiHidden/>
+    <w:rsid w:val="003D4E76"/>
+    <w:rPr>
+      <w:b/>
+      <w:bCs/>
+      <w:sz w:val="28"/>
+      <w:szCs w:val="28"/>
+    </w:rPr>
+  </w:style>
+  <w:style w:type="character" w:customStyle="1" w:styleId="6Char">
+    <w:name w:val="标题 6 Char"/>
+    <w:basedOn w:val="a0"/>
+    <w:link w:val="6"/>
+    <w:uiPriority w:val="9"/>
+    <w:semiHidden/>
+    <w:rsid w:val="003D4E76"/>
+    <w:rPr>
+      <w:rFonts w:asciiTheme="majorHAnsi" w:eastAsiaTheme="majorEastAsia" w:hAnsiTheme="majorHAnsi" w:cstheme="majorBidi"/>
+      <w:b/>
+      <w:bCs/>
+      <w:sz w:val="24"/>
+      <w:szCs w:val="24"/>
+    </w:rPr>
+  </w:style>
+  <w:style w:type="character" w:customStyle="1" w:styleId="7Char">
+    <w:name w:val="标题 7 Char"/>
+    <w:basedOn w:val="a0"/>
+    <w:link w:val="7"/>
+    <w:uiPriority w:val="9"/>
+    <w:semiHidden/>
+    <w:rsid w:val="003D4E76"/>
+    <w:rPr>
+      <w:b/>
+      <w:bCs/>
+      <w:sz w:val="24"/>
+      <w:szCs w:val="24"/>
+    </w:rPr>
+  </w:style>
+  <w:style w:type="character" w:customStyle="1" w:styleId="8Char">
+    <w:name w:val="标题 8 Char"/>
+    <w:basedOn w:val="a0"/>
+    <w:link w:val="8"/>
+    <w:uiPriority w:val="9"/>
+    <w:semiHidden/>
+    <w:rsid w:val="003D4E76"/>
+    <w:rPr>
+      <w:rFonts w:asciiTheme="majorHAnsi" w:eastAsiaTheme="majorEastAsia" w:hAnsiTheme="majorHAnsi" w:cstheme="majorBidi"/>
+      <w:sz w:val="24"/>
+      <w:szCs w:val="24"/>
+    </w:rPr>
+  </w:style>
+  <w:style w:type="character" w:customStyle="1" w:styleId="9Char">
+    <w:name w:val="标题 9 Char"/>
+    <w:basedOn w:val="a0"/>
+    <w:link w:val="9"/>
+    <w:uiPriority w:val="9"/>
+    <w:semiHidden/>
+    <w:rsid w:val="003D4E76"/>
+    <w:rPr>
+      <w:rFonts w:asciiTheme="majorHAnsi" w:eastAsiaTheme="majorEastAsia" w:hAnsiTheme="majorHAnsi" w:cstheme="majorBidi"/>
+      <w:szCs w:val="21"/>
+    </w:rPr>
+  </w:style>
+  <w:style w:type="table" w:styleId="a3">
+    <w:name w:val="Table Grid"/>
+    <w:basedOn w:val="a1"/>
+    <w:uiPriority w:val="39"/>
+    <w:rsid w:val="003D4E76"/>
+    <w:tblPr>
+      <w:tblBorders>
+        <w:top w:val="single" w:sz="4" w:space="0" w:color="auto"/>
+        <w:left w:val="single" w:sz="4" w:space="0" w:color="auto"/>
+        <w:bottom w:val="single" w:sz="4" w:space="0" w:color="auto"/>
+        <w:right w:val="single" w:sz="4" w:space="0" w:color="auto"/>
+        <w:insideH w:val="single" w:sz="4" w:space="0" w:color="auto"/>
+        <w:insideV w:val="single" w:sz="4" w:space="0" w:color="auto"/>
+      </w:tblBorders>
+    </w:tblPr>
+  </w:style>
+  <w:style w:type="character" w:customStyle="1" w:styleId="hl-identifier">
+    <w:name w:val="hl-identifier"/>
+    <w:basedOn w:val="a0"/>
+    <w:rsid w:val="00881829"/>
+  </w:style>
+  <w:style w:type="character" w:customStyle="1" w:styleId="hl-code">
+    <w:name w:val="hl-code"/>
+    <w:basedOn w:val="a0"/>
+    <w:rsid w:val="00881829"/>
+  </w:style>
+  <w:style w:type="character" w:customStyle="1" w:styleId="hl-brackets">
+    <w:name w:val="hl-brackets"/>
+    <w:basedOn w:val="a0"/>
+    <w:rsid w:val="00881829"/>
+  </w:style>
+  <w:style w:type="paragraph" w:styleId="a4">
+    <w:name w:val="List Paragraph"/>
+    <w:basedOn w:val="a"/>
+    <w:uiPriority w:val="34"/>
+    <w:qFormat/>
+    <w:rsid w:val="00881829"/>
+    <w:pPr>
+      <w:ind w:firstLineChars="200" w:firstLine="420"/>
+    </w:pPr>
+  </w:style>
+  <w:style w:type="character" w:styleId="a5">
+    <w:name w:val="Hyperlink"/>
+    <w:basedOn w:val="a0"/>
+    <w:uiPriority w:val="99"/>
+    <w:unhideWhenUsed/>
+    <w:rsid w:val="006D3C2E"/>
+    <w:rPr>
+      <w:color w:val="0563C1" w:themeColor="hyperlink"/>
+      <w:u w:val="single"/>
+    </w:rPr>
+  </w:style>
+  <w:style w:type="character" w:styleId="a6">
+    <w:name w:val="Emphasis"/>
+    <w:basedOn w:val="a0"/>
+    <w:uiPriority w:val="20"/>
+    <w:qFormat/>
+    <w:rsid w:val="007C70E6"/>
+    <w:rPr>
+      <w:i/>
+      <w:iCs/>
+    </w:rPr>
+  </w:style>
+  <w:style w:type="character" w:styleId="a7">
+    <w:name w:val="FollowedHyperlink"/>
+    <w:basedOn w:val="a0"/>
+    <w:uiPriority w:val="99"/>
+    <w:semiHidden/>
+    <w:unhideWhenUsed/>
+    <w:rsid w:val="00BD0524"/>
+    <w:rPr>
+      <w:color w:val="954F72" w:themeColor="followedHyperlink"/>
+      <w:u w:val="single"/>
+    </w:rPr>
+  </w:style>
+  <w:style w:type="paragraph" w:styleId="a8">
+    <w:name w:val="Balloon Text"/>
+    <w:basedOn w:val="a"/>
+    <w:link w:val="Char"/>
+    <w:uiPriority w:val="99"/>
+    <w:semiHidden/>
+    <w:unhideWhenUsed/>
+    <w:rsid w:val="00063B17"/>
+    <w:rPr>
+      <w:sz w:val="18"/>
+      <w:szCs w:val="18"/>
+    </w:rPr>
+  </w:style>
+  <w:style w:type="character" w:customStyle="1" w:styleId="Char">
+    <w:name w:val="批注框文本 Char"/>
+    <w:basedOn w:val="a0"/>
+    <w:link w:val="a8"/>
+    <w:uiPriority w:val="99"/>
+    <w:semiHidden/>
+    <w:rsid w:val="00063B17"/>
+    <w:rPr>
+      <w:sz w:val="18"/>
+      <w:szCs w:val="18"/>
     </w:rPr>
   </w:style>
 </w:styles>
@@ -11397,7 +11805,7 @@
   <a:extraClrSchemeLst/>
   <a:extLst>
     <a:ext uri="{05A4C25C-085E-4340-85A3-A5531E510DB2}">
-      <thm15:themeFamily xmlns:thm15="http://schemas.microsoft.com/office/thememl/2012/main" name="Office Theme" id="{62F939B6-93AF-4DB8-9C6B-D6C7DFDC589F}" vid="{4A3C46E8-61CC-4603-A589-7422A47A8E4A}"/>
+      <thm15:themeFamily xmlns:thm15="http://schemas.microsoft.com/office/thememl/2012/main" xmlns="" name="Office Theme" id="{62F939B6-93AF-4DB8-9C6B-D6C7DFDC589F}" vid="{4A3C46E8-61CC-4603-A589-7422A47A8E4A}"/>
     </a:ext>
   </a:extLst>
 </a:theme>
